--- a/数据挖掘/作业/homework2/dataMining_homework2_16340305_郑先淇.docx
+++ b/数据挖掘/作业/homework2/dataMining_homework2_16340305_郑先淇.docx
@@ -102,7 +102,23 @@
           <w:rFonts w:asciiTheme="majorEastAsia" w:eastAsiaTheme="majorEastAsia" w:hAnsiTheme="majorEastAsia"/>
           <w:lang w:eastAsia="zh-CN"/>
         </w:rPr>
-        <w:t>, Sun Yat-sen University</w:t>
+        <w:t xml:space="preserve">, Sun </w:t>
+      </w:r>
+      <w:proofErr w:type="spellStart"/>
+      <w:r>
+        <w:rPr>
+          <w:rFonts w:asciiTheme="majorEastAsia" w:eastAsiaTheme="majorEastAsia" w:hAnsiTheme="majorEastAsia"/>
+          <w:lang w:eastAsia="zh-CN"/>
+        </w:rPr>
+        <w:t>Yat-sen</w:t>
+      </w:r>
+      <w:proofErr w:type="spellEnd"/>
+      <w:r>
+        <w:rPr>
+          <w:rFonts w:asciiTheme="majorEastAsia" w:eastAsiaTheme="majorEastAsia" w:hAnsiTheme="majorEastAsia"/>
+          <w:lang w:eastAsia="zh-CN"/>
+        </w:rPr>
+        <w:t xml:space="preserve"> University</w:t>
       </w:r>
     </w:p>
     <w:p>
@@ -131,7 +147,14 @@
         <w:rPr>
           <w:rFonts w:asciiTheme="majorEastAsia" w:eastAsiaTheme="majorEastAsia" w:hAnsiTheme="majorEastAsia"/>
         </w:rPr>
-        <w:t>on using Gradient D</w:t>
+        <w:t xml:space="preserve">on using Gradient </w:t>
+      </w:r>
+      <w:proofErr w:type="gramStart"/>
+      <w:r>
+        <w:rPr>
+          <w:rFonts w:asciiTheme="majorEastAsia" w:eastAsiaTheme="majorEastAsia" w:hAnsiTheme="majorEastAsia"/>
+        </w:rPr>
+        <w:t>D</w:t>
       </w:r>
       <w:r>
         <w:rPr>
@@ -152,6 +175,7 @@
         </w:rPr>
         <w:t>and</w:t>
       </w:r>
+      <w:proofErr w:type="gramEnd"/>
       <w:r>
         <w:rPr>
           <w:rFonts w:asciiTheme="majorEastAsia" w:eastAsiaTheme="majorEastAsia" w:hAnsiTheme="majorEastAsia"/>
@@ -195,12 +219,21 @@
         </w:rPr>
         <w:t xml:space="preserve">prices in </w:t>
       </w:r>
-      <w:r>
-        <w:rPr>
-          <w:rFonts w:asciiTheme="majorEastAsia" w:eastAsiaTheme="majorEastAsia" w:hAnsiTheme="majorEastAsia"/>
-          <w:lang w:eastAsia="zh-CN"/>
-        </w:rPr>
-        <w:t xml:space="preserve">Haizhu District, </w:t>
+      <w:proofErr w:type="spellStart"/>
+      <w:r>
+        <w:rPr>
+          <w:rFonts w:asciiTheme="majorEastAsia" w:eastAsiaTheme="majorEastAsia" w:hAnsiTheme="majorEastAsia"/>
+          <w:lang w:eastAsia="zh-CN"/>
+        </w:rPr>
+        <w:t>Haizhu</w:t>
+      </w:r>
+      <w:proofErr w:type="spellEnd"/>
+      <w:r>
+        <w:rPr>
+          <w:rFonts w:asciiTheme="majorEastAsia" w:eastAsiaTheme="majorEastAsia" w:hAnsiTheme="majorEastAsia"/>
+          <w:lang w:eastAsia="zh-CN"/>
+        </w:rPr>
+        <w:t xml:space="preserve"> District, </w:t>
       </w:r>
       <w:r>
         <w:rPr>
@@ -472,7 +505,23 @@
           <w:rFonts w:asciiTheme="majorEastAsia" w:eastAsiaTheme="majorEastAsia" w:hAnsiTheme="majorEastAsia"/>
           <w:lang w:eastAsia="zh-CN"/>
         </w:rPr>
-        <w:t xml:space="preserve">iterations, i.e., 100000 , 200000,…, </w:t>
+        <w:t xml:space="preserve">iterations, i.e., </w:t>
+      </w:r>
+      <w:proofErr w:type="gramStart"/>
+      <w:r>
+        <w:rPr>
+          <w:rFonts w:asciiTheme="majorEastAsia" w:eastAsiaTheme="majorEastAsia" w:hAnsiTheme="majorEastAsia"/>
+          <w:lang w:eastAsia="zh-CN"/>
+        </w:rPr>
+        <w:t>100000 ,</w:t>
+      </w:r>
+      <w:proofErr w:type="gramEnd"/>
+      <w:r>
+        <w:rPr>
+          <w:rFonts w:asciiTheme="majorEastAsia" w:eastAsiaTheme="majorEastAsia" w:hAnsiTheme="majorEastAsia"/>
+          <w:lang w:eastAsia="zh-CN"/>
+        </w:rPr>
+        <w:t xml:space="preserve"> 200000,…, </w:t>
       </w:r>
       <w:r>
         <w:rPr>
@@ -720,7 +769,23 @@
           <w:rFonts w:asciiTheme="majorEastAsia" w:eastAsiaTheme="majorEastAsia" w:hAnsiTheme="majorEastAsia" w:hint="eastAsia"/>
           <w:lang w:eastAsia="zh-CN"/>
         </w:rPr>
-        <w:t>易得模型参数为3个。使用梯度下降的方法进行训练，</w:t>
+        <w:t>易</w:t>
+      </w:r>
+      <w:proofErr w:type="gramStart"/>
+      <w:r>
+        <w:rPr>
+          <w:rFonts w:asciiTheme="majorEastAsia" w:eastAsiaTheme="majorEastAsia" w:hAnsiTheme="majorEastAsia" w:hint="eastAsia"/>
+          <w:lang w:eastAsia="zh-CN"/>
+        </w:rPr>
+        <w:t>得模型</w:t>
+      </w:r>
+      <w:proofErr w:type="gramEnd"/>
+      <w:r>
+        <w:rPr>
+          <w:rFonts w:asciiTheme="majorEastAsia" w:eastAsiaTheme="majorEastAsia" w:hAnsiTheme="majorEastAsia" w:hint="eastAsia"/>
+          <w:lang w:eastAsia="zh-CN"/>
+        </w:rPr>
+        <w:t>参数为3个。使用梯度下降的方法进行训练，</w:t>
       </w:r>
       <w:r>
         <w:rPr>
@@ -1098,7 +1163,29 @@
           <w:szCs w:val="18"/>
           <w:bdr w:val="none" w:sz="0" w:space="0" w:color="auto" w:frame="1"/>
         </w:rPr>
-        <w:t> numpy as np  </w:t>
+        <w:t> </w:t>
+      </w:r>
+      <w:proofErr w:type="spellStart"/>
+      <w:r>
+        <w:rPr>
+          <w:rFonts w:ascii="Consolas" w:hAnsi="Consolas"/>
+          <w:color w:val="000000"/>
+          <w:sz w:val="18"/>
+          <w:szCs w:val="18"/>
+          <w:bdr w:val="none" w:sz="0" w:space="0" w:color="auto" w:frame="1"/>
+        </w:rPr>
+        <w:t>numpy</w:t>
+      </w:r>
+      <w:proofErr w:type="spellEnd"/>
+      <w:r>
+        <w:rPr>
+          <w:rFonts w:ascii="Consolas" w:hAnsi="Consolas"/>
+          <w:color w:val="000000"/>
+          <w:sz w:val="18"/>
+          <w:szCs w:val="18"/>
+          <w:bdr w:val="none" w:sz="0" w:space="0" w:color="auto" w:frame="1"/>
+        </w:rPr>
+        <w:t> as np  </w:t>
       </w:r>
     </w:p>
     <w:p>
@@ -1142,7 +1229,57 @@
           <w:bdr w:val="none" w:sz="0" w:space="0" w:color="auto" w:frame="1"/>
           <w:lang w:eastAsia="zh-CN"/>
         </w:rPr>
-        <w:t> matplotlib.pyplot as plt  </w:t>
+        <w:t> </w:t>
+      </w:r>
+      <w:proofErr w:type="spellStart"/>
+      <w:proofErr w:type="gramStart"/>
+      <w:r>
+        <w:rPr>
+          <w:rFonts w:ascii="Consolas" w:hAnsi="Consolas" w:cs="宋体"/>
+          <w:color w:val="000000"/>
+          <w:sz w:val="18"/>
+          <w:szCs w:val="18"/>
+          <w:bdr w:val="none" w:sz="0" w:space="0" w:color="auto" w:frame="1"/>
+          <w:lang w:eastAsia="zh-CN"/>
+        </w:rPr>
+        <w:t>matplotlib.pyplot</w:t>
+      </w:r>
+      <w:proofErr w:type="spellEnd"/>
+      <w:proofErr w:type="gramEnd"/>
+      <w:r>
+        <w:rPr>
+          <w:rFonts w:ascii="Consolas" w:hAnsi="Consolas" w:cs="宋体"/>
+          <w:color w:val="000000"/>
+          <w:sz w:val="18"/>
+          <w:szCs w:val="18"/>
+          <w:bdr w:val="none" w:sz="0" w:space="0" w:color="auto" w:frame="1"/>
+          <w:lang w:eastAsia="zh-CN"/>
+        </w:rPr>
+        <w:t> as </w:t>
+      </w:r>
+      <w:proofErr w:type="spellStart"/>
+      <w:r>
+        <w:rPr>
+          <w:rFonts w:ascii="Consolas" w:hAnsi="Consolas" w:cs="宋体"/>
+          <w:color w:val="000000"/>
+          <w:sz w:val="18"/>
+          <w:szCs w:val="18"/>
+          <w:bdr w:val="none" w:sz="0" w:space="0" w:color="auto" w:frame="1"/>
+          <w:lang w:eastAsia="zh-CN"/>
+        </w:rPr>
+        <w:t>plt</w:t>
+      </w:r>
+      <w:proofErr w:type="spellEnd"/>
+      <w:r>
+        <w:rPr>
+          <w:rFonts w:ascii="Consolas" w:hAnsi="Consolas" w:cs="宋体"/>
+          <w:color w:val="000000"/>
+          <w:sz w:val="18"/>
+          <w:szCs w:val="18"/>
+          <w:bdr w:val="none" w:sz="0" w:space="0" w:color="auto" w:frame="1"/>
+          <w:lang w:eastAsia="zh-CN"/>
+        </w:rPr>
+        <w:t>  </w:t>
       </w:r>
     </w:p>
     <w:p>
@@ -1186,7 +1323,31 @@
           <w:bdr w:val="none" w:sz="0" w:space="0" w:color="auto" w:frame="1"/>
           <w:lang w:eastAsia="zh-CN"/>
         </w:rPr>
-        <w:t> prettytable </w:t>
+        <w:t> </w:t>
+      </w:r>
+      <w:proofErr w:type="spellStart"/>
+      <w:r>
+        <w:rPr>
+          <w:rFonts w:ascii="Consolas" w:hAnsi="Consolas" w:cs="宋体"/>
+          <w:color w:val="000000"/>
+          <w:sz w:val="18"/>
+          <w:szCs w:val="18"/>
+          <w:bdr w:val="none" w:sz="0" w:space="0" w:color="auto" w:frame="1"/>
+          <w:lang w:eastAsia="zh-CN"/>
+        </w:rPr>
+        <w:t>prettytable</w:t>
+      </w:r>
+      <w:proofErr w:type="spellEnd"/>
+      <w:r>
+        <w:rPr>
+          <w:rFonts w:ascii="Consolas" w:hAnsi="Consolas" w:cs="宋体"/>
+          <w:color w:val="000000"/>
+          <w:sz w:val="18"/>
+          <w:szCs w:val="18"/>
+          <w:bdr w:val="none" w:sz="0" w:space="0" w:color="auto" w:frame="1"/>
+          <w:lang w:eastAsia="zh-CN"/>
+        </w:rPr>
+        <w:t> </w:t>
       </w:r>
       <w:r>
         <w:rPr>
@@ -1210,7 +1371,31 @@
           <w:bdr w:val="none" w:sz="0" w:space="0" w:color="auto" w:frame="1"/>
           <w:lang w:eastAsia="zh-CN"/>
         </w:rPr>
-        <w:t> PrettyTable  </w:t>
+        <w:t> </w:t>
+      </w:r>
+      <w:proofErr w:type="spellStart"/>
+      <w:r>
+        <w:rPr>
+          <w:rFonts w:ascii="Consolas" w:hAnsi="Consolas" w:cs="宋体"/>
+          <w:color w:val="000000"/>
+          <w:sz w:val="18"/>
+          <w:szCs w:val="18"/>
+          <w:bdr w:val="none" w:sz="0" w:space="0" w:color="auto" w:frame="1"/>
+          <w:lang w:eastAsia="zh-CN"/>
+        </w:rPr>
+        <w:t>PrettyTable</w:t>
+      </w:r>
+      <w:proofErr w:type="spellEnd"/>
+      <w:r>
+        <w:rPr>
+          <w:rFonts w:ascii="Consolas" w:hAnsi="Consolas" w:cs="宋体"/>
+          <w:color w:val="000000"/>
+          <w:sz w:val="18"/>
+          <w:szCs w:val="18"/>
+          <w:bdr w:val="none" w:sz="0" w:space="0" w:color="auto" w:frame="1"/>
+          <w:lang w:eastAsia="zh-CN"/>
+        </w:rPr>
+        <w:t>  </w:t>
       </w:r>
     </w:p>
     <w:p>
@@ -1316,7 +1501,31 @@
           <w:bdr w:val="none" w:sz="0" w:space="0" w:color="auto" w:frame="1"/>
           <w:lang w:eastAsia="zh-CN"/>
         </w:rPr>
-        <w:t> list_to_matrix(filename):  </w:t>
+        <w:t> </w:t>
+      </w:r>
+      <w:proofErr w:type="spellStart"/>
+      <w:r>
+        <w:rPr>
+          <w:rFonts w:ascii="Consolas" w:hAnsi="Consolas" w:cs="宋体"/>
+          <w:color w:val="000000"/>
+          <w:sz w:val="18"/>
+          <w:szCs w:val="18"/>
+          <w:bdr w:val="none" w:sz="0" w:space="0" w:color="auto" w:frame="1"/>
+          <w:lang w:eastAsia="zh-CN"/>
+        </w:rPr>
+        <w:t>list_to_matrix</w:t>
+      </w:r>
+      <w:proofErr w:type="spellEnd"/>
+      <w:r>
+        <w:rPr>
+          <w:rFonts w:ascii="Consolas" w:hAnsi="Consolas" w:cs="宋体"/>
+          <w:color w:val="000000"/>
+          <w:sz w:val="18"/>
+          <w:szCs w:val="18"/>
+          <w:bdr w:val="none" w:sz="0" w:space="0" w:color="auto" w:frame="1"/>
+          <w:lang w:eastAsia="zh-CN"/>
+        </w:rPr>
+        <w:t>(filename):  </w:t>
       </w:r>
       <w:r>
         <w:rPr>
@@ -1424,7 +1633,31 @@
           <w:bdr w:val="none" w:sz="0" w:space="0" w:color="auto" w:frame="1"/>
           <w:lang w:eastAsia="zh-CN"/>
         </w:rPr>
-        <w:t>    np.set_printoptions(suppress=True)  </w:t>
+        <w:t>    </w:t>
+      </w:r>
+      <w:proofErr w:type="spellStart"/>
+      <w:r>
+        <w:rPr>
+          <w:rFonts w:ascii="Consolas" w:hAnsi="Consolas" w:cs="宋体"/>
+          <w:color w:val="000000"/>
+          <w:sz w:val="18"/>
+          <w:szCs w:val="18"/>
+          <w:bdr w:val="none" w:sz="0" w:space="0" w:color="auto" w:frame="1"/>
+          <w:lang w:eastAsia="zh-CN"/>
+        </w:rPr>
+        <w:t>np.set_printoptions</w:t>
+      </w:r>
+      <w:proofErr w:type="spellEnd"/>
+      <w:r>
+        <w:rPr>
+          <w:rFonts w:ascii="Consolas" w:hAnsi="Consolas" w:cs="宋体"/>
+          <w:color w:val="000000"/>
+          <w:sz w:val="18"/>
+          <w:szCs w:val="18"/>
+          <w:bdr w:val="none" w:sz="0" w:space="0" w:color="auto" w:frame="1"/>
+          <w:lang w:eastAsia="zh-CN"/>
+        </w:rPr>
+        <w:t>(suppress=True)  </w:t>
       </w:r>
       <w:r>
         <w:rPr>
@@ -1488,7 +1721,31 @@
           <w:bdr w:val="none" w:sz="0" w:space="0" w:color="auto" w:frame="1"/>
           <w:lang w:eastAsia="zh-CN"/>
         </w:rPr>
-        <w:t>    fr = open(filename)  </w:t>
+        <w:t>    </w:t>
+      </w:r>
+      <w:proofErr w:type="spellStart"/>
+      <w:r>
+        <w:rPr>
+          <w:rFonts w:ascii="Consolas" w:hAnsi="Consolas" w:cs="宋体"/>
+          <w:color w:val="000000"/>
+          <w:sz w:val="18"/>
+          <w:szCs w:val="18"/>
+          <w:bdr w:val="none" w:sz="0" w:space="0" w:color="auto" w:frame="1"/>
+          <w:lang w:eastAsia="zh-CN"/>
+        </w:rPr>
+        <w:t>fr</w:t>
+      </w:r>
+      <w:proofErr w:type="spellEnd"/>
+      <w:r>
+        <w:rPr>
+          <w:rFonts w:ascii="Consolas" w:hAnsi="Consolas" w:cs="宋体"/>
+          <w:color w:val="000000"/>
+          <w:sz w:val="18"/>
+          <w:szCs w:val="18"/>
+          <w:bdr w:val="none" w:sz="0" w:space="0" w:color="auto" w:frame="1"/>
+          <w:lang w:eastAsia="zh-CN"/>
+        </w:rPr>
+        <w:t> = open(filename)  </w:t>
       </w:r>
     </w:p>
     <w:p>
@@ -1519,7 +1776,57 @@
           <w:bdr w:val="none" w:sz="0" w:space="0" w:color="auto" w:frame="1"/>
           <w:lang w:eastAsia="zh-CN"/>
         </w:rPr>
-        <w:t>    arrayOLines = fr.readlines()  </w:t>
+        <w:t>    </w:t>
+      </w:r>
+      <w:proofErr w:type="spellStart"/>
+      <w:r>
+        <w:rPr>
+          <w:rFonts w:ascii="Consolas" w:hAnsi="Consolas" w:cs="宋体"/>
+          <w:color w:val="000000"/>
+          <w:sz w:val="18"/>
+          <w:szCs w:val="18"/>
+          <w:bdr w:val="none" w:sz="0" w:space="0" w:color="auto" w:frame="1"/>
+          <w:lang w:eastAsia="zh-CN"/>
+        </w:rPr>
+        <w:t>arrayOLines</w:t>
+      </w:r>
+      <w:proofErr w:type="spellEnd"/>
+      <w:r>
+        <w:rPr>
+          <w:rFonts w:ascii="Consolas" w:hAnsi="Consolas" w:cs="宋体"/>
+          <w:color w:val="000000"/>
+          <w:sz w:val="18"/>
+          <w:szCs w:val="18"/>
+          <w:bdr w:val="none" w:sz="0" w:space="0" w:color="auto" w:frame="1"/>
+          <w:lang w:eastAsia="zh-CN"/>
+        </w:rPr>
+        <w:t> = </w:t>
+      </w:r>
+      <w:proofErr w:type="spellStart"/>
+      <w:proofErr w:type="gramStart"/>
+      <w:r>
+        <w:rPr>
+          <w:rFonts w:ascii="Consolas" w:hAnsi="Consolas" w:cs="宋体"/>
+          <w:color w:val="000000"/>
+          <w:sz w:val="18"/>
+          <w:szCs w:val="18"/>
+          <w:bdr w:val="none" w:sz="0" w:space="0" w:color="auto" w:frame="1"/>
+          <w:lang w:eastAsia="zh-CN"/>
+        </w:rPr>
+        <w:t>fr.readlines</w:t>
+      </w:r>
+      <w:proofErr w:type="spellEnd"/>
+      <w:proofErr w:type="gramEnd"/>
+      <w:r>
+        <w:rPr>
+          <w:rFonts w:ascii="Consolas" w:hAnsi="Consolas" w:cs="宋体"/>
+          <w:color w:val="000000"/>
+          <w:sz w:val="18"/>
+          <w:szCs w:val="18"/>
+          <w:bdr w:val="none" w:sz="0" w:space="0" w:color="auto" w:frame="1"/>
+          <w:lang w:eastAsia="zh-CN"/>
+        </w:rPr>
+        <w:t>()  </w:t>
       </w:r>
     </w:p>
     <w:p>
@@ -1550,7 +1857,79 @@
           <w:bdr w:val="none" w:sz="0" w:space="0" w:color="auto" w:frame="1"/>
           <w:lang w:eastAsia="zh-CN"/>
         </w:rPr>
-        <w:t>    numberOFLines = len(arrayOLines)  </w:t>
+        <w:t>    </w:t>
+      </w:r>
+      <w:proofErr w:type="spellStart"/>
+      <w:r>
+        <w:rPr>
+          <w:rFonts w:ascii="Consolas" w:hAnsi="Consolas" w:cs="宋体"/>
+          <w:color w:val="000000"/>
+          <w:sz w:val="18"/>
+          <w:szCs w:val="18"/>
+          <w:bdr w:val="none" w:sz="0" w:space="0" w:color="auto" w:frame="1"/>
+          <w:lang w:eastAsia="zh-CN"/>
+        </w:rPr>
+        <w:t>numberOFLines</w:t>
+      </w:r>
+      <w:proofErr w:type="spellEnd"/>
+      <w:r>
+        <w:rPr>
+          <w:rFonts w:ascii="Consolas" w:hAnsi="Consolas" w:cs="宋体"/>
+          <w:color w:val="000000"/>
+          <w:sz w:val="18"/>
+          <w:szCs w:val="18"/>
+          <w:bdr w:val="none" w:sz="0" w:space="0" w:color="auto" w:frame="1"/>
+          <w:lang w:eastAsia="zh-CN"/>
+        </w:rPr>
+        <w:t> = </w:t>
+      </w:r>
+      <w:proofErr w:type="spellStart"/>
+      <w:r>
+        <w:rPr>
+          <w:rFonts w:ascii="Consolas" w:hAnsi="Consolas" w:cs="宋体"/>
+          <w:color w:val="000000"/>
+          <w:sz w:val="18"/>
+          <w:szCs w:val="18"/>
+          <w:bdr w:val="none" w:sz="0" w:space="0" w:color="auto" w:frame="1"/>
+          <w:lang w:eastAsia="zh-CN"/>
+        </w:rPr>
+        <w:t>len</w:t>
+      </w:r>
+      <w:proofErr w:type="spellEnd"/>
+      <w:r>
+        <w:rPr>
+          <w:rFonts w:ascii="Consolas" w:hAnsi="Consolas" w:cs="宋体"/>
+          <w:color w:val="000000"/>
+          <w:sz w:val="18"/>
+          <w:szCs w:val="18"/>
+          <w:bdr w:val="none" w:sz="0" w:space="0" w:color="auto" w:frame="1"/>
+          <w:lang w:eastAsia="zh-CN"/>
+        </w:rPr>
+        <w:t>(</w:t>
+      </w:r>
+      <w:proofErr w:type="spellStart"/>
+      <w:r>
+        <w:rPr>
+          <w:rFonts w:ascii="Consolas" w:hAnsi="Consolas" w:cs="宋体"/>
+          <w:color w:val="000000"/>
+          <w:sz w:val="18"/>
+          <w:szCs w:val="18"/>
+          <w:bdr w:val="none" w:sz="0" w:space="0" w:color="auto" w:frame="1"/>
+          <w:lang w:eastAsia="zh-CN"/>
+        </w:rPr>
+        <w:t>arrayOLines</w:t>
+      </w:r>
+      <w:proofErr w:type="spellEnd"/>
+      <w:r>
+        <w:rPr>
+          <w:rFonts w:ascii="Consolas" w:hAnsi="Consolas" w:cs="宋体"/>
+          <w:color w:val="000000"/>
+          <w:sz w:val="18"/>
+          <w:szCs w:val="18"/>
+          <w:bdr w:val="none" w:sz="0" w:space="0" w:color="auto" w:frame="1"/>
+          <w:lang w:eastAsia="zh-CN"/>
+        </w:rPr>
+        <w:t>)  </w:t>
       </w:r>
       <w:r>
         <w:rPr>
@@ -1636,40 +2015,149 @@
           <w:bdr w:val="none" w:sz="0" w:space="0" w:color="auto" w:frame="1"/>
           <w:lang w:eastAsia="zh-CN"/>
         </w:rPr>
-        <w:t>    returnMat = np.zeros((numberOFLines, 3))  </w:t>
-      </w:r>
-      <w:r>
-        <w:rPr>
-          <w:rFonts w:ascii="Consolas" w:hAnsi="Consolas" w:cs="宋体"/>
-          <w:color w:val="008200"/>
-          <w:sz w:val="18"/>
-          <w:szCs w:val="18"/>
-          <w:bdr w:val="none" w:sz="0" w:space="0" w:color="auto" w:frame="1"/>
-          <w:lang w:eastAsia="zh-CN"/>
-        </w:rPr>
-        <w:t># </w:t>
-      </w:r>
-      <w:r>
-        <w:rPr>
-          <w:rFonts w:ascii="Consolas" w:hAnsi="Consolas" w:cs="宋体"/>
-          <w:color w:val="008200"/>
-          <w:sz w:val="18"/>
-          <w:szCs w:val="18"/>
-          <w:bdr w:val="none" w:sz="0" w:space="0" w:color="auto" w:frame="1"/>
-          <w:lang w:eastAsia="zh-CN"/>
-        </w:rPr>
-        <w:t>返回的矩阵是</w:t>
-      </w:r>
-      <w:r>
-        <w:rPr>
-          <w:rFonts w:ascii="Consolas" w:hAnsi="Consolas" w:cs="宋体"/>
-          <w:color w:val="008200"/>
-          <w:sz w:val="18"/>
-          <w:szCs w:val="18"/>
-          <w:bdr w:val="none" w:sz="0" w:space="0" w:color="auto" w:frame="1"/>
-          <w:lang w:eastAsia="zh-CN"/>
-        </w:rPr>
-        <w:t>numberOFLines * 3 </w:t>
+        <w:t>    </w:t>
+      </w:r>
+      <w:proofErr w:type="spellStart"/>
+      <w:r>
+        <w:rPr>
+          <w:rFonts w:ascii="Consolas" w:hAnsi="Consolas" w:cs="宋体"/>
+          <w:color w:val="000000"/>
+          <w:sz w:val="18"/>
+          <w:szCs w:val="18"/>
+          <w:bdr w:val="none" w:sz="0" w:space="0" w:color="auto" w:frame="1"/>
+          <w:lang w:eastAsia="zh-CN"/>
+        </w:rPr>
+        <w:t>returnMat</w:t>
+      </w:r>
+      <w:proofErr w:type="spellEnd"/>
+      <w:r>
+        <w:rPr>
+          <w:rFonts w:ascii="Consolas" w:hAnsi="Consolas" w:cs="宋体"/>
+          <w:color w:val="000000"/>
+          <w:sz w:val="18"/>
+          <w:szCs w:val="18"/>
+          <w:bdr w:val="none" w:sz="0" w:space="0" w:color="auto" w:frame="1"/>
+          <w:lang w:eastAsia="zh-CN"/>
+        </w:rPr>
+        <w:t> = </w:t>
+      </w:r>
+      <w:proofErr w:type="spellStart"/>
+      <w:r>
+        <w:rPr>
+          <w:rFonts w:ascii="Consolas" w:hAnsi="Consolas" w:cs="宋体"/>
+          <w:color w:val="000000"/>
+          <w:sz w:val="18"/>
+          <w:szCs w:val="18"/>
+          <w:bdr w:val="none" w:sz="0" w:space="0" w:color="auto" w:frame="1"/>
+          <w:lang w:eastAsia="zh-CN"/>
+        </w:rPr>
+        <w:t>np.zeros</w:t>
+      </w:r>
+      <w:proofErr w:type="spellEnd"/>
+      <w:r>
+        <w:rPr>
+          <w:rFonts w:ascii="Consolas" w:hAnsi="Consolas" w:cs="宋体"/>
+          <w:color w:val="000000"/>
+          <w:sz w:val="18"/>
+          <w:szCs w:val="18"/>
+          <w:bdr w:val="none" w:sz="0" w:space="0" w:color="auto" w:frame="1"/>
+          <w:lang w:eastAsia="zh-CN"/>
+        </w:rPr>
+        <w:t>((</w:t>
+      </w:r>
+      <w:proofErr w:type="spellStart"/>
+      <w:r>
+        <w:rPr>
+          <w:rFonts w:ascii="Consolas" w:hAnsi="Consolas" w:cs="宋体"/>
+          <w:color w:val="000000"/>
+          <w:sz w:val="18"/>
+          <w:szCs w:val="18"/>
+          <w:bdr w:val="none" w:sz="0" w:space="0" w:color="auto" w:frame="1"/>
+          <w:lang w:eastAsia="zh-CN"/>
+        </w:rPr>
+        <w:t>numberOFLines</w:t>
+      </w:r>
+      <w:proofErr w:type="spellEnd"/>
+      <w:r>
+        <w:rPr>
+          <w:rFonts w:ascii="Consolas" w:hAnsi="Consolas" w:cs="宋体"/>
+          <w:color w:val="000000"/>
+          <w:sz w:val="18"/>
+          <w:szCs w:val="18"/>
+          <w:bdr w:val="none" w:sz="0" w:space="0" w:color="auto" w:frame="1"/>
+          <w:lang w:eastAsia="zh-CN"/>
+        </w:rPr>
+        <w:t>, 3))  </w:t>
+      </w:r>
+      <w:r>
+        <w:rPr>
+          <w:rFonts w:ascii="Consolas" w:hAnsi="Consolas" w:cs="宋体"/>
+          <w:color w:val="008200"/>
+          <w:sz w:val="18"/>
+          <w:szCs w:val="18"/>
+          <w:bdr w:val="none" w:sz="0" w:space="0" w:color="auto" w:frame="1"/>
+          <w:lang w:eastAsia="zh-CN"/>
+        </w:rPr>
+        <w:t>#</w:t>
+      </w:r>
+      <w:proofErr w:type="gramStart"/>
+      <w:r>
+        <w:rPr>
+          <w:rFonts w:ascii="Consolas" w:hAnsi="Consolas" w:cs="宋体"/>
+          <w:color w:val="008200"/>
+          <w:sz w:val="18"/>
+          <w:szCs w:val="18"/>
+          <w:bdr w:val="none" w:sz="0" w:space="0" w:color="auto" w:frame="1"/>
+          <w:lang w:eastAsia="zh-CN"/>
+        </w:rPr>
+        <w:t> </w:t>
+      </w:r>
+      <w:r>
+        <w:rPr>
+          <w:rFonts w:ascii="Consolas" w:hAnsi="Consolas" w:cs="宋体"/>
+          <w:color w:val="008200"/>
+          <w:sz w:val="18"/>
+          <w:szCs w:val="18"/>
+          <w:bdr w:val="none" w:sz="0" w:space="0" w:color="auto" w:frame="1"/>
+          <w:lang w:eastAsia="zh-CN"/>
+        </w:rPr>
+        <w:t>返回的</w:t>
+      </w:r>
+      <w:proofErr w:type="gramEnd"/>
+      <w:r>
+        <w:rPr>
+          <w:rFonts w:ascii="Consolas" w:hAnsi="Consolas" w:cs="宋体"/>
+          <w:color w:val="008200"/>
+          <w:sz w:val="18"/>
+          <w:szCs w:val="18"/>
+          <w:bdr w:val="none" w:sz="0" w:space="0" w:color="auto" w:frame="1"/>
+          <w:lang w:eastAsia="zh-CN"/>
+        </w:rPr>
+        <w:t>矩阵是</w:t>
+      </w:r>
+      <w:proofErr w:type="spellStart"/>
+      <w:r>
+        <w:rPr>
+          <w:rFonts w:ascii="Consolas" w:hAnsi="Consolas" w:cs="宋体"/>
+          <w:color w:val="008200"/>
+          <w:sz w:val="18"/>
+          <w:szCs w:val="18"/>
+          <w:bdr w:val="none" w:sz="0" w:space="0" w:color="auto" w:frame="1"/>
+          <w:lang w:eastAsia="zh-CN"/>
+        </w:rPr>
+        <w:t>numberOFLines</w:t>
+      </w:r>
+      <w:proofErr w:type="spellEnd"/>
+      <w:r>
+        <w:rPr>
+          <w:rFonts w:ascii="Consolas" w:hAnsi="Consolas" w:cs="宋体"/>
+          <w:color w:val="008200"/>
+          <w:sz w:val="18"/>
+          <w:szCs w:val="18"/>
+          <w:bdr w:val="none" w:sz="0" w:space="0" w:color="auto" w:frame="1"/>
+          <w:lang w:eastAsia="zh-CN"/>
+        </w:rPr>
+        <w:t> * 3 </w:t>
       </w:r>
       <w:r>
         <w:rPr>
@@ -1801,7 +2289,31 @@
           <w:bdr w:val="none" w:sz="0" w:space="0" w:color="auto" w:frame="1"/>
           <w:lang w:eastAsia="zh-CN"/>
         </w:rPr>
-        <w:t> arrayOLines:  </w:t>
+        <w:t> </w:t>
+      </w:r>
+      <w:proofErr w:type="spellStart"/>
+      <w:r>
+        <w:rPr>
+          <w:rFonts w:ascii="Consolas" w:hAnsi="Consolas" w:cs="宋体"/>
+          <w:color w:val="000000"/>
+          <w:sz w:val="18"/>
+          <w:szCs w:val="18"/>
+          <w:bdr w:val="none" w:sz="0" w:space="0" w:color="auto" w:frame="1"/>
+          <w:lang w:eastAsia="zh-CN"/>
+        </w:rPr>
+        <w:t>arrayOLines</w:t>
+      </w:r>
+      <w:proofErr w:type="spellEnd"/>
+      <w:r>
+        <w:rPr>
+          <w:rFonts w:ascii="Consolas" w:hAnsi="Consolas" w:cs="宋体"/>
+          <w:color w:val="000000"/>
+          <w:sz w:val="18"/>
+          <w:szCs w:val="18"/>
+          <w:bdr w:val="none" w:sz="0" w:space="0" w:color="auto" w:frame="1"/>
+          <w:lang w:eastAsia="zh-CN"/>
+        </w:rPr>
+        <w:t>:  </w:t>
       </w:r>
     </w:p>
     <w:p>
@@ -1832,7 +2344,31 @@
           <w:bdr w:val="none" w:sz="0" w:space="0" w:color="auto" w:frame="1"/>
           <w:lang w:eastAsia="zh-CN"/>
         </w:rPr>
-        <w:t>        line = line.strip()  </w:t>
+        <w:t>        line = </w:t>
+      </w:r>
+      <w:proofErr w:type="spellStart"/>
+      <w:r>
+        <w:rPr>
+          <w:rFonts w:ascii="Consolas" w:hAnsi="Consolas" w:cs="宋体"/>
+          <w:color w:val="000000"/>
+          <w:sz w:val="18"/>
+          <w:szCs w:val="18"/>
+          <w:bdr w:val="none" w:sz="0" w:space="0" w:color="auto" w:frame="1"/>
+          <w:lang w:eastAsia="zh-CN"/>
+        </w:rPr>
+        <w:t>line.strip</w:t>
+      </w:r>
+      <w:proofErr w:type="spellEnd"/>
+      <w:r>
+        <w:rPr>
+          <w:rFonts w:ascii="Consolas" w:hAnsi="Consolas" w:cs="宋体"/>
+          <w:color w:val="000000"/>
+          <w:sz w:val="18"/>
+          <w:szCs w:val="18"/>
+          <w:bdr w:val="none" w:sz="0" w:space="0" w:color="auto" w:frame="1"/>
+          <w:lang w:eastAsia="zh-CN"/>
+        </w:rPr>
+        <w:t>()  </w:t>
       </w:r>
       <w:r>
         <w:rPr>
@@ -1918,7 +2454,55 @@
           <w:bdr w:val="none" w:sz="0" w:space="0" w:color="auto" w:frame="1"/>
           <w:lang w:eastAsia="zh-CN"/>
         </w:rPr>
-        <w:t>        listFromLine = line.split(</w:t>
+        <w:t>        </w:t>
+      </w:r>
+      <w:proofErr w:type="spellStart"/>
+      <w:r>
+        <w:rPr>
+          <w:rFonts w:ascii="Consolas" w:hAnsi="Consolas" w:cs="宋体"/>
+          <w:color w:val="000000"/>
+          <w:sz w:val="18"/>
+          <w:szCs w:val="18"/>
+          <w:bdr w:val="none" w:sz="0" w:space="0" w:color="auto" w:frame="1"/>
+          <w:lang w:eastAsia="zh-CN"/>
+        </w:rPr>
+        <w:t>listFromLine</w:t>
+      </w:r>
+      <w:proofErr w:type="spellEnd"/>
+      <w:r>
+        <w:rPr>
+          <w:rFonts w:ascii="Consolas" w:hAnsi="Consolas" w:cs="宋体"/>
+          <w:color w:val="000000"/>
+          <w:sz w:val="18"/>
+          <w:szCs w:val="18"/>
+          <w:bdr w:val="none" w:sz="0" w:space="0" w:color="auto" w:frame="1"/>
+          <w:lang w:eastAsia="zh-CN"/>
+        </w:rPr>
+        <w:t> = </w:t>
+      </w:r>
+      <w:proofErr w:type="spellStart"/>
+      <w:r>
+        <w:rPr>
+          <w:rFonts w:ascii="Consolas" w:hAnsi="Consolas" w:cs="宋体"/>
+          <w:color w:val="000000"/>
+          <w:sz w:val="18"/>
+          <w:szCs w:val="18"/>
+          <w:bdr w:val="none" w:sz="0" w:space="0" w:color="auto" w:frame="1"/>
+          <w:lang w:eastAsia="zh-CN"/>
+        </w:rPr>
+        <w:t>line.split</w:t>
+      </w:r>
+      <w:proofErr w:type="spellEnd"/>
+      <w:r>
+        <w:rPr>
+          <w:rFonts w:ascii="Consolas" w:hAnsi="Consolas" w:cs="宋体"/>
+          <w:color w:val="000000"/>
+          <w:sz w:val="18"/>
+          <w:szCs w:val="18"/>
+          <w:bdr w:val="none" w:sz="0" w:space="0" w:color="auto" w:frame="1"/>
+          <w:lang w:eastAsia="zh-CN"/>
+        </w:rPr>
+        <w:t>(</w:t>
       </w:r>
       <w:r>
         <w:rPr>
@@ -2026,7 +2610,68 @@
           <w:bdr w:val="none" w:sz="0" w:space="0" w:color="auto" w:frame="1"/>
           <w:lang w:eastAsia="zh-CN"/>
         </w:rPr>
-        <w:t>        returnMat[index, :] = listFromLine[0:3]  </w:t>
+        <w:t>        </w:t>
+      </w:r>
+      <w:proofErr w:type="spellStart"/>
+      <w:proofErr w:type="gramStart"/>
+      <w:r>
+        <w:rPr>
+          <w:rFonts w:ascii="Consolas" w:hAnsi="Consolas" w:cs="宋体"/>
+          <w:color w:val="000000"/>
+          <w:sz w:val="18"/>
+          <w:szCs w:val="18"/>
+          <w:bdr w:val="none" w:sz="0" w:space="0" w:color="auto" w:frame="1"/>
+          <w:lang w:eastAsia="zh-CN"/>
+        </w:rPr>
+        <w:t>returnMat</w:t>
+      </w:r>
+      <w:proofErr w:type="spellEnd"/>
+      <w:r>
+        <w:rPr>
+          <w:rFonts w:ascii="Consolas" w:hAnsi="Consolas" w:cs="宋体"/>
+          <w:color w:val="000000"/>
+          <w:sz w:val="18"/>
+          <w:szCs w:val="18"/>
+          <w:bdr w:val="none" w:sz="0" w:space="0" w:color="auto" w:frame="1"/>
+          <w:lang w:eastAsia="zh-CN"/>
+        </w:rPr>
+        <w:t>[</w:t>
+      </w:r>
+      <w:proofErr w:type="gramEnd"/>
+      <w:r>
+        <w:rPr>
+          <w:rFonts w:ascii="Consolas" w:hAnsi="Consolas" w:cs="宋体"/>
+          <w:color w:val="000000"/>
+          <w:sz w:val="18"/>
+          <w:szCs w:val="18"/>
+          <w:bdr w:val="none" w:sz="0" w:space="0" w:color="auto" w:frame="1"/>
+          <w:lang w:eastAsia="zh-CN"/>
+        </w:rPr>
+        <w:t>index, :] = </w:t>
+      </w:r>
+      <w:proofErr w:type="spellStart"/>
+      <w:r>
+        <w:rPr>
+          <w:rFonts w:ascii="Consolas" w:hAnsi="Consolas" w:cs="宋体"/>
+          <w:color w:val="000000"/>
+          <w:sz w:val="18"/>
+          <w:szCs w:val="18"/>
+          <w:bdr w:val="none" w:sz="0" w:space="0" w:color="auto" w:frame="1"/>
+          <w:lang w:eastAsia="zh-CN"/>
+        </w:rPr>
+        <w:t>listFromLine</w:t>
+      </w:r>
+      <w:proofErr w:type="spellEnd"/>
+      <w:r>
+        <w:rPr>
+          <w:rFonts w:ascii="Consolas" w:hAnsi="Consolas" w:cs="宋体"/>
+          <w:color w:val="000000"/>
+          <w:sz w:val="18"/>
+          <w:szCs w:val="18"/>
+          <w:bdr w:val="none" w:sz="0" w:space="0" w:color="auto" w:frame="1"/>
+          <w:lang w:eastAsia="zh-CN"/>
+        </w:rPr>
+        <w:t>[0:3]  </w:t>
       </w:r>
     </w:p>
     <w:p>
@@ -2112,7 +2757,31 @@
           <w:bdr w:val="none" w:sz="0" w:space="0" w:color="auto" w:frame="1"/>
           <w:lang w:eastAsia="zh-CN"/>
         </w:rPr>
-        <w:t> returnMat  </w:t>
+        <w:t> </w:t>
+      </w:r>
+      <w:proofErr w:type="spellStart"/>
+      <w:r>
+        <w:rPr>
+          <w:rFonts w:ascii="Consolas" w:hAnsi="Consolas" w:cs="宋体"/>
+          <w:color w:val="000000"/>
+          <w:sz w:val="18"/>
+          <w:szCs w:val="18"/>
+          <w:bdr w:val="none" w:sz="0" w:space="0" w:color="auto" w:frame="1"/>
+          <w:lang w:eastAsia="zh-CN"/>
+        </w:rPr>
+        <w:t>returnMat</w:t>
+      </w:r>
+      <w:proofErr w:type="spellEnd"/>
+      <w:r>
+        <w:rPr>
+          <w:rFonts w:ascii="Consolas" w:hAnsi="Consolas" w:cs="宋体"/>
+          <w:color w:val="000000"/>
+          <w:sz w:val="18"/>
+          <w:szCs w:val="18"/>
+          <w:bdr w:val="none" w:sz="0" w:space="0" w:color="auto" w:frame="1"/>
+          <w:lang w:eastAsia="zh-CN"/>
+        </w:rPr>
+        <w:t>  </w:t>
       </w:r>
     </w:p>
     <w:p>
@@ -2218,7 +2887,55 @@
           <w:bdr w:val="none" w:sz="0" w:space="0" w:color="auto" w:frame="1"/>
           <w:lang w:eastAsia="zh-CN"/>
         </w:rPr>
-        <w:t> gradient_descent():  </w:t>
+        <w:t> </w:t>
+      </w:r>
+      <w:proofErr w:type="spellStart"/>
+      <w:r>
+        <w:rPr>
+          <w:rFonts w:ascii="Consolas" w:hAnsi="Consolas" w:cs="宋体"/>
+          <w:color w:val="000000"/>
+          <w:sz w:val="18"/>
+          <w:szCs w:val="18"/>
+          <w:bdr w:val="none" w:sz="0" w:space="0" w:color="auto" w:frame="1"/>
+          <w:lang w:eastAsia="zh-CN"/>
+        </w:rPr>
+        <w:t>gradient_</w:t>
+      </w:r>
+      <w:proofErr w:type="gramStart"/>
+      <w:r>
+        <w:rPr>
+          <w:rFonts w:ascii="Consolas" w:hAnsi="Consolas" w:cs="宋体"/>
+          <w:color w:val="000000"/>
+          <w:sz w:val="18"/>
+          <w:szCs w:val="18"/>
+          <w:bdr w:val="none" w:sz="0" w:space="0" w:color="auto" w:frame="1"/>
+          <w:lang w:eastAsia="zh-CN"/>
+        </w:rPr>
+        <w:t>descent</w:t>
+      </w:r>
+      <w:proofErr w:type="spellEnd"/>
+      <w:r>
+        <w:rPr>
+          <w:rFonts w:ascii="Consolas" w:hAnsi="Consolas" w:cs="宋体"/>
+          <w:color w:val="000000"/>
+          <w:sz w:val="18"/>
+          <w:szCs w:val="18"/>
+          <w:bdr w:val="none" w:sz="0" w:space="0" w:color="auto" w:frame="1"/>
+          <w:lang w:eastAsia="zh-CN"/>
+        </w:rPr>
+        <w:t>(</w:t>
+      </w:r>
+      <w:proofErr w:type="gramEnd"/>
+      <w:r>
+        <w:rPr>
+          <w:rFonts w:ascii="Consolas" w:hAnsi="Consolas" w:cs="宋体"/>
+          <w:color w:val="000000"/>
+          <w:sz w:val="18"/>
+          <w:szCs w:val="18"/>
+          <w:bdr w:val="none" w:sz="0" w:space="0" w:color="auto" w:frame="1"/>
+          <w:lang w:eastAsia="zh-CN"/>
+        </w:rPr>
+        <w:t>):  </w:t>
       </w:r>
     </w:p>
     <w:p>
@@ -2604,7 +3321,31 @@
           <w:bdr w:val="none" w:sz="0" w:space="0" w:color="auto" w:frame="1"/>
           <w:lang w:eastAsia="zh-CN"/>
         </w:rPr>
-        <w:t>    Mat = list_to_matrix(</w:t>
+        <w:t>    Mat = </w:t>
+      </w:r>
+      <w:proofErr w:type="spellStart"/>
+      <w:r>
+        <w:rPr>
+          <w:rFonts w:ascii="Consolas" w:hAnsi="Consolas" w:cs="宋体"/>
+          <w:color w:val="000000"/>
+          <w:sz w:val="18"/>
+          <w:szCs w:val="18"/>
+          <w:bdr w:val="none" w:sz="0" w:space="0" w:color="auto" w:frame="1"/>
+          <w:lang w:eastAsia="zh-CN"/>
+        </w:rPr>
+        <w:t>list_to_matrix</w:t>
+      </w:r>
+      <w:proofErr w:type="spellEnd"/>
+      <w:r>
+        <w:rPr>
+          <w:rFonts w:ascii="Consolas" w:hAnsi="Consolas" w:cs="宋体"/>
+          <w:color w:val="000000"/>
+          <w:sz w:val="18"/>
+          <w:szCs w:val="18"/>
+          <w:bdr w:val="none" w:sz="0" w:space="0" w:color="auto" w:frame="1"/>
+          <w:lang w:eastAsia="zh-CN"/>
+        </w:rPr>
+        <w:t>(</w:t>
       </w:r>
       <w:r>
         <w:rPr>
@@ -2661,16 +3402,29 @@
         </w:rPr>
         <w:t>txt</w:t>
       </w:r>
-      <w:r>
-        <w:rPr>
-          <w:rFonts w:ascii="Consolas" w:hAnsi="Consolas" w:cs="宋体"/>
-          <w:color w:val="008200"/>
-          <w:sz w:val="18"/>
-          <w:szCs w:val="18"/>
-          <w:bdr w:val="none" w:sz="0" w:space="0" w:color="auto" w:frame="1"/>
-          <w:lang w:eastAsia="zh-CN"/>
-        </w:rPr>
-        <w:t>训练集，存放在</w:t>
+      <w:proofErr w:type="gramStart"/>
+      <w:r>
+        <w:rPr>
+          <w:rFonts w:ascii="Consolas" w:hAnsi="Consolas" w:cs="宋体"/>
+          <w:color w:val="008200"/>
+          <w:sz w:val="18"/>
+          <w:szCs w:val="18"/>
+          <w:bdr w:val="none" w:sz="0" w:space="0" w:color="auto" w:frame="1"/>
+          <w:lang w:eastAsia="zh-CN"/>
+        </w:rPr>
+        <w:t>训练集</w:t>
+      </w:r>
+      <w:proofErr w:type="gramEnd"/>
+      <w:r>
+        <w:rPr>
+          <w:rFonts w:ascii="Consolas" w:hAnsi="Consolas" w:cs="宋体"/>
+          <w:color w:val="008200"/>
+          <w:sz w:val="18"/>
+          <w:szCs w:val="18"/>
+          <w:bdr w:val="none" w:sz="0" w:space="0" w:color="auto" w:frame="1"/>
+          <w:lang w:eastAsia="zh-CN"/>
+        </w:rPr>
+        <w:t>，存放在</w:t>
       </w:r>
       <w:r>
         <w:rPr>
@@ -2734,7 +3488,55 @@
           <w:bdr w:val="none" w:sz="0" w:space="0" w:color="auto" w:frame="1"/>
           <w:lang w:eastAsia="zh-CN"/>
         </w:rPr>
-        <w:t>    testing_mat = list_to_matrix(</w:t>
+        <w:t>    </w:t>
+      </w:r>
+      <w:proofErr w:type="spellStart"/>
+      <w:r>
+        <w:rPr>
+          <w:rFonts w:ascii="Consolas" w:hAnsi="Consolas" w:cs="宋体"/>
+          <w:color w:val="000000"/>
+          <w:sz w:val="18"/>
+          <w:szCs w:val="18"/>
+          <w:bdr w:val="none" w:sz="0" w:space="0" w:color="auto" w:frame="1"/>
+          <w:lang w:eastAsia="zh-CN"/>
+        </w:rPr>
+        <w:t>testing_mat</w:t>
+      </w:r>
+      <w:proofErr w:type="spellEnd"/>
+      <w:r>
+        <w:rPr>
+          <w:rFonts w:ascii="Consolas" w:hAnsi="Consolas" w:cs="宋体"/>
+          <w:color w:val="000000"/>
+          <w:sz w:val="18"/>
+          <w:szCs w:val="18"/>
+          <w:bdr w:val="none" w:sz="0" w:space="0" w:color="auto" w:frame="1"/>
+          <w:lang w:eastAsia="zh-CN"/>
+        </w:rPr>
+        <w:t> = </w:t>
+      </w:r>
+      <w:proofErr w:type="spellStart"/>
+      <w:r>
+        <w:rPr>
+          <w:rFonts w:ascii="Consolas" w:hAnsi="Consolas" w:cs="宋体"/>
+          <w:color w:val="000000"/>
+          <w:sz w:val="18"/>
+          <w:szCs w:val="18"/>
+          <w:bdr w:val="none" w:sz="0" w:space="0" w:color="auto" w:frame="1"/>
+          <w:lang w:eastAsia="zh-CN"/>
+        </w:rPr>
+        <w:t>list_to_matrix</w:t>
+      </w:r>
+      <w:proofErr w:type="spellEnd"/>
+      <w:r>
+        <w:rPr>
+          <w:rFonts w:ascii="Consolas" w:hAnsi="Consolas" w:cs="宋体"/>
+          <w:color w:val="000000"/>
+          <w:sz w:val="18"/>
+          <w:szCs w:val="18"/>
+          <w:bdr w:val="none" w:sz="0" w:space="0" w:color="auto" w:frame="1"/>
+          <w:lang w:eastAsia="zh-CN"/>
+        </w:rPr>
+        <w:t>(</w:t>
       </w:r>
       <w:r>
         <w:rPr>
@@ -2895,7 +3697,31 @@
           <w:bdr w:val="none" w:sz="0" w:space="0" w:color="auto" w:frame="1"/>
           <w:lang w:eastAsia="zh-CN"/>
         </w:rPr>
-        <w:t>    result_table = PrettyTable([</w:t>
+        <w:t>    result_table = </w:t>
+      </w:r>
+      <w:proofErr w:type="gramStart"/>
+      <w:r>
+        <w:rPr>
+          <w:rFonts w:ascii="Consolas" w:hAnsi="Consolas" w:cs="宋体"/>
+          <w:color w:val="000000"/>
+          <w:sz w:val="18"/>
+          <w:szCs w:val="18"/>
+          <w:bdr w:val="none" w:sz="0" w:space="0" w:color="auto" w:frame="1"/>
+          <w:lang w:eastAsia="zh-CN"/>
+        </w:rPr>
+        <w:t>PrettyTable(</w:t>
+      </w:r>
+      <w:proofErr w:type="gramEnd"/>
+      <w:r>
+        <w:rPr>
+          <w:rFonts w:ascii="Consolas" w:hAnsi="Consolas" w:cs="宋体"/>
+          <w:color w:val="000000"/>
+          <w:sz w:val="18"/>
+          <w:szCs w:val="18"/>
+          <w:bdr w:val="none" w:sz="0" w:space="0" w:color="auto" w:frame="1"/>
+          <w:lang w:eastAsia="zh-CN"/>
+        </w:rPr>
+        <w:t>[</w:t>
       </w:r>
       <w:r>
         <w:rPr>
@@ -3089,7 +3915,31 @@
           <w:bdr w:val="none" w:sz="0" w:space="0" w:color="auto" w:frame="1"/>
           <w:lang w:eastAsia="zh-CN"/>
         </w:rPr>
-        <w:t>    training_error_arr = []  </w:t>
+        <w:t>    </w:t>
+      </w:r>
+      <w:proofErr w:type="spellStart"/>
+      <w:r>
+        <w:rPr>
+          <w:rFonts w:ascii="Consolas" w:hAnsi="Consolas" w:cs="宋体"/>
+          <w:color w:val="000000"/>
+          <w:sz w:val="18"/>
+          <w:szCs w:val="18"/>
+          <w:bdr w:val="none" w:sz="0" w:space="0" w:color="auto" w:frame="1"/>
+          <w:lang w:eastAsia="zh-CN"/>
+        </w:rPr>
+        <w:t>training_error_arr</w:t>
+      </w:r>
+      <w:proofErr w:type="spellEnd"/>
+      <w:r>
+        <w:rPr>
+          <w:rFonts w:ascii="Consolas" w:hAnsi="Consolas" w:cs="宋体"/>
+          <w:color w:val="000000"/>
+          <w:sz w:val="18"/>
+          <w:szCs w:val="18"/>
+          <w:bdr w:val="none" w:sz="0" w:space="0" w:color="auto" w:frame="1"/>
+          <w:lang w:eastAsia="zh-CN"/>
+        </w:rPr>
+        <w:t> = []  </w:t>
       </w:r>
     </w:p>
     <w:p>
@@ -3120,7 +3970,31 @@
           <w:bdr w:val="none" w:sz="0" w:space="0" w:color="auto" w:frame="1"/>
           <w:lang w:eastAsia="zh-CN"/>
         </w:rPr>
-        <w:t>    iter_times_arr = []  </w:t>
+        <w:t>    </w:t>
+      </w:r>
+      <w:proofErr w:type="spellStart"/>
+      <w:r>
+        <w:rPr>
+          <w:rFonts w:ascii="Consolas" w:hAnsi="Consolas" w:cs="宋体"/>
+          <w:color w:val="000000"/>
+          <w:sz w:val="18"/>
+          <w:szCs w:val="18"/>
+          <w:bdr w:val="none" w:sz="0" w:space="0" w:color="auto" w:frame="1"/>
+          <w:lang w:eastAsia="zh-CN"/>
+        </w:rPr>
+        <w:t>iter_times_arr</w:t>
+      </w:r>
+      <w:proofErr w:type="spellEnd"/>
+      <w:r>
+        <w:rPr>
+          <w:rFonts w:ascii="Consolas" w:hAnsi="Consolas" w:cs="宋体"/>
+          <w:color w:val="000000"/>
+          <w:sz w:val="18"/>
+          <w:szCs w:val="18"/>
+          <w:bdr w:val="none" w:sz="0" w:space="0" w:color="auto" w:frame="1"/>
+          <w:lang w:eastAsia="zh-CN"/>
+        </w:rPr>
+        <w:t> = []  </w:t>
       </w:r>
     </w:p>
     <w:p>
@@ -3151,7 +4025,31 @@
           <w:bdr w:val="none" w:sz="0" w:space="0" w:color="auto" w:frame="1"/>
           <w:lang w:eastAsia="zh-CN"/>
         </w:rPr>
-        <w:t>    testing_error_arr = []  </w:t>
+        <w:t>    </w:t>
+      </w:r>
+      <w:proofErr w:type="spellStart"/>
+      <w:r>
+        <w:rPr>
+          <w:rFonts w:ascii="Consolas" w:hAnsi="Consolas" w:cs="宋体"/>
+          <w:color w:val="000000"/>
+          <w:sz w:val="18"/>
+          <w:szCs w:val="18"/>
+          <w:bdr w:val="none" w:sz="0" w:space="0" w:color="auto" w:frame="1"/>
+          <w:lang w:eastAsia="zh-CN"/>
+        </w:rPr>
+        <w:t>testing_error_arr</w:t>
+      </w:r>
+      <w:proofErr w:type="spellEnd"/>
+      <w:r>
+        <w:rPr>
+          <w:rFonts w:ascii="Consolas" w:hAnsi="Consolas" w:cs="宋体"/>
+          <w:color w:val="000000"/>
+          <w:sz w:val="18"/>
+          <w:szCs w:val="18"/>
+          <w:bdr w:val="none" w:sz="0" w:space="0" w:color="auto" w:frame="1"/>
+          <w:lang w:eastAsia="zh-CN"/>
+        </w:rPr>
+        <w:t> = []  </w:t>
       </w:r>
     </w:p>
     <w:p>
@@ -3182,7 +4080,44 @@
           <w:bdr w:val="none" w:sz="0" w:space="0" w:color="auto" w:frame="1"/>
           <w:lang w:eastAsia="zh-CN"/>
         </w:rPr>
-        <w:t>    m = len(Mat)  </w:t>
+        <w:t>    m = </w:t>
+      </w:r>
+      <w:proofErr w:type="spellStart"/>
+      <w:proofErr w:type="gramStart"/>
+      <w:r>
+        <w:rPr>
+          <w:rFonts w:ascii="Consolas" w:hAnsi="Consolas" w:cs="宋体"/>
+          <w:color w:val="000000"/>
+          <w:sz w:val="18"/>
+          <w:szCs w:val="18"/>
+          <w:bdr w:val="none" w:sz="0" w:space="0" w:color="auto" w:frame="1"/>
+          <w:lang w:eastAsia="zh-CN"/>
+        </w:rPr>
+        <w:t>len</w:t>
+      </w:r>
+      <w:proofErr w:type="spellEnd"/>
+      <w:r>
+        <w:rPr>
+          <w:rFonts w:ascii="Consolas" w:hAnsi="Consolas" w:cs="宋体"/>
+          <w:color w:val="000000"/>
+          <w:sz w:val="18"/>
+          <w:szCs w:val="18"/>
+          <w:bdr w:val="none" w:sz="0" w:space="0" w:color="auto" w:frame="1"/>
+          <w:lang w:eastAsia="zh-CN"/>
+        </w:rPr>
+        <w:t>(</w:t>
+      </w:r>
+      <w:proofErr w:type="gramEnd"/>
+      <w:r>
+        <w:rPr>
+          <w:rFonts w:ascii="Consolas" w:hAnsi="Consolas" w:cs="宋体"/>
+          <w:color w:val="000000"/>
+          <w:sz w:val="18"/>
+          <w:szCs w:val="18"/>
+          <w:bdr w:val="none" w:sz="0" w:space="0" w:color="auto" w:frame="1"/>
+          <w:lang w:eastAsia="zh-CN"/>
+        </w:rPr>
+        <w:t>Mat)  </w:t>
       </w:r>
     </w:p>
     <w:p>
@@ -3213,7 +4148,55 @@
           <w:bdr w:val="none" w:sz="0" w:space="0" w:color="auto" w:frame="1"/>
           <w:lang w:eastAsia="zh-CN"/>
         </w:rPr>
-        <w:t>    n = len(testing_mat)  </w:t>
+        <w:t>    n = </w:t>
+      </w:r>
+      <w:proofErr w:type="spellStart"/>
+      <w:r>
+        <w:rPr>
+          <w:rFonts w:ascii="Consolas" w:hAnsi="Consolas" w:cs="宋体"/>
+          <w:color w:val="000000"/>
+          <w:sz w:val="18"/>
+          <w:szCs w:val="18"/>
+          <w:bdr w:val="none" w:sz="0" w:space="0" w:color="auto" w:frame="1"/>
+          <w:lang w:eastAsia="zh-CN"/>
+        </w:rPr>
+        <w:t>len</w:t>
+      </w:r>
+      <w:proofErr w:type="spellEnd"/>
+      <w:r>
+        <w:rPr>
+          <w:rFonts w:ascii="Consolas" w:hAnsi="Consolas" w:cs="宋体"/>
+          <w:color w:val="000000"/>
+          <w:sz w:val="18"/>
+          <w:szCs w:val="18"/>
+          <w:bdr w:val="none" w:sz="0" w:space="0" w:color="auto" w:frame="1"/>
+          <w:lang w:eastAsia="zh-CN"/>
+        </w:rPr>
+        <w:t>(</w:t>
+      </w:r>
+      <w:proofErr w:type="spellStart"/>
+      <w:r>
+        <w:rPr>
+          <w:rFonts w:ascii="Consolas" w:hAnsi="Consolas" w:cs="宋体"/>
+          <w:color w:val="000000"/>
+          <w:sz w:val="18"/>
+          <w:szCs w:val="18"/>
+          <w:bdr w:val="none" w:sz="0" w:space="0" w:color="auto" w:frame="1"/>
+          <w:lang w:eastAsia="zh-CN"/>
+        </w:rPr>
+        <w:t>testing_mat</w:t>
+      </w:r>
+      <w:proofErr w:type="spellEnd"/>
+      <w:r>
+        <w:rPr>
+          <w:rFonts w:ascii="Consolas" w:hAnsi="Consolas" w:cs="宋体"/>
+          <w:color w:val="000000"/>
+          <w:sz w:val="18"/>
+          <w:szCs w:val="18"/>
+          <w:bdr w:val="none" w:sz="0" w:space="0" w:color="auto" w:frame="1"/>
+          <w:lang w:eastAsia="zh-CN"/>
+        </w:rPr>
+        <w:t>)  </w:t>
       </w:r>
     </w:p>
     <w:p>
@@ -3526,7 +4509,31 @@
           <w:bdr w:val="none" w:sz="0" w:space="0" w:color="auto" w:frame="1"/>
           <w:lang w:eastAsia="zh-CN"/>
         </w:rPr>
-        <w:t> i </w:t>
+        <w:t> </w:t>
+      </w:r>
+      <w:proofErr w:type="spellStart"/>
+      <w:r>
+        <w:rPr>
+          <w:rFonts w:ascii="Consolas" w:hAnsi="Consolas" w:cs="宋体"/>
+          <w:color w:val="000000"/>
+          <w:sz w:val="18"/>
+          <w:szCs w:val="18"/>
+          <w:bdr w:val="none" w:sz="0" w:space="0" w:color="auto" w:frame="1"/>
+          <w:lang w:eastAsia="zh-CN"/>
+        </w:rPr>
+        <w:t>i</w:t>
+      </w:r>
+      <w:proofErr w:type="spellEnd"/>
+      <w:r>
+        <w:rPr>
+          <w:rFonts w:ascii="Consolas" w:hAnsi="Consolas" w:cs="宋体"/>
+          <w:color w:val="000000"/>
+          <w:sz w:val="18"/>
+          <w:szCs w:val="18"/>
+          <w:bdr w:val="none" w:sz="0" w:space="0" w:color="auto" w:frame="1"/>
+          <w:lang w:eastAsia="zh-CN"/>
+        </w:rPr>
+        <w:t> </w:t>
       </w:r>
       <w:r>
         <w:rPr>
@@ -3614,7 +4621,55 @@
           <w:bdr w:val="none" w:sz="0" w:space="0" w:color="auto" w:frame="1"/>
           <w:lang w:eastAsia="zh-CN"/>
         </w:rPr>
-        <w:t>            hx = theta0 + theta1*Mat[i][0] + theta2*Mat[i][1]  </w:t>
+        <w:t>            hx = theta0 + theta1*Mat[</w:t>
+      </w:r>
+      <w:proofErr w:type="spellStart"/>
+      <w:r>
+        <w:rPr>
+          <w:rFonts w:ascii="Consolas" w:hAnsi="Consolas" w:cs="宋体"/>
+          <w:color w:val="000000"/>
+          <w:sz w:val="18"/>
+          <w:szCs w:val="18"/>
+          <w:bdr w:val="none" w:sz="0" w:space="0" w:color="auto" w:frame="1"/>
+          <w:lang w:eastAsia="zh-CN"/>
+        </w:rPr>
+        <w:t>i</w:t>
+      </w:r>
+      <w:proofErr w:type="spellEnd"/>
+      <w:r>
+        <w:rPr>
+          <w:rFonts w:ascii="Consolas" w:hAnsi="Consolas" w:cs="宋体"/>
+          <w:color w:val="000000"/>
+          <w:sz w:val="18"/>
+          <w:szCs w:val="18"/>
+          <w:bdr w:val="none" w:sz="0" w:space="0" w:color="auto" w:frame="1"/>
+          <w:lang w:eastAsia="zh-CN"/>
+        </w:rPr>
+        <w:t>][0] + theta2*Mat[</w:t>
+      </w:r>
+      <w:proofErr w:type="spellStart"/>
+      <w:r>
+        <w:rPr>
+          <w:rFonts w:ascii="Consolas" w:hAnsi="Consolas" w:cs="宋体"/>
+          <w:color w:val="000000"/>
+          <w:sz w:val="18"/>
+          <w:szCs w:val="18"/>
+          <w:bdr w:val="none" w:sz="0" w:space="0" w:color="auto" w:frame="1"/>
+          <w:lang w:eastAsia="zh-CN"/>
+        </w:rPr>
+        <w:t>i</w:t>
+      </w:r>
+      <w:proofErr w:type="spellEnd"/>
+      <w:r>
+        <w:rPr>
+          <w:rFonts w:ascii="Consolas" w:hAnsi="Consolas" w:cs="宋体"/>
+          <w:color w:val="000000"/>
+          <w:sz w:val="18"/>
+          <w:szCs w:val="18"/>
+          <w:bdr w:val="none" w:sz="0" w:space="0" w:color="auto" w:frame="1"/>
+          <w:lang w:eastAsia="zh-CN"/>
+        </w:rPr>
+        <w:t>][1]  </w:t>
       </w:r>
     </w:p>
     <w:p>
@@ -3646,7 +4701,31 @@
           <w:lang w:eastAsia="zh-CN"/>
         </w:rPr>
         <w:lastRenderedPageBreak/>
-        <w:t>            diff = Mat[i][2] - hx  </w:t>
+        <w:t>            diff = Mat[</w:t>
+      </w:r>
+      <w:proofErr w:type="spellStart"/>
+      <w:r>
+        <w:rPr>
+          <w:rFonts w:ascii="Consolas" w:hAnsi="Consolas" w:cs="宋体"/>
+          <w:color w:val="000000"/>
+          <w:sz w:val="18"/>
+          <w:szCs w:val="18"/>
+          <w:bdr w:val="none" w:sz="0" w:space="0" w:color="auto" w:frame="1"/>
+          <w:lang w:eastAsia="zh-CN"/>
+        </w:rPr>
+        <w:t>i</w:t>
+      </w:r>
+      <w:proofErr w:type="spellEnd"/>
+      <w:r>
+        <w:rPr>
+          <w:rFonts w:ascii="Consolas" w:hAnsi="Consolas" w:cs="宋体"/>
+          <w:color w:val="000000"/>
+          <w:sz w:val="18"/>
+          <w:szCs w:val="18"/>
+          <w:bdr w:val="none" w:sz="0" w:space="0" w:color="auto" w:frame="1"/>
+          <w:lang w:eastAsia="zh-CN"/>
+        </w:rPr>
+        <w:t>][2] - hx  </w:t>
       </w:r>
       <w:r>
         <w:rPr>
@@ -3752,7 +4831,31 @@
           <w:bdr w:val="none" w:sz="0" w:space="0" w:color="auto" w:frame="1"/>
           <w:lang w:eastAsia="zh-CN"/>
         </w:rPr>
-        <w:t>            sum_1 += diff * Mat[i][0]   </w:t>
+        <w:t>            sum_1 += diff * Mat[</w:t>
+      </w:r>
+      <w:proofErr w:type="spellStart"/>
+      <w:r>
+        <w:rPr>
+          <w:rFonts w:ascii="Consolas" w:hAnsi="Consolas" w:cs="宋体"/>
+          <w:color w:val="000000"/>
+          <w:sz w:val="18"/>
+          <w:szCs w:val="18"/>
+          <w:bdr w:val="none" w:sz="0" w:space="0" w:color="auto" w:frame="1"/>
+          <w:lang w:eastAsia="zh-CN"/>
+        </w:rPr>
+        <w:t>i</w:t>
+      </w:r>
+      <w:proofErr w:type="spellEnd"/>
+      <w:r>
+        <w:rPr>
+          <w:rFonts w:ascii="Consolas" w:hAnsi="Consolas" w:cs="宋体"/>
+          <w:color w:val="000000"/>
+          <w:sz w:val="18"/>
+          <w:szCs w:val="18"/>
+          <w:bdr w:val="none" w:sz="0" w:space="0" w:color="auto" w:frame="1"/>
+          <w:lang w:eastAsia="zh-CN"/>
+        </w:rPr>
+        <w:t>][0]   </w:t>
       </w:r>
       <w:r>
         <w:rPr>
@@ -3816,7 +4919,31 @@
           <w:bdr w:val="none" w:sz="0" w:space="0" w:color="auto" w:frame="1"/>
           <w:lang w:eastAsia="zh-CN"/>
         </w:rPr>
-        <w:t>            sum_2 += diff * Mat[i][1]  </w:t>
+        <w:t>            sum_2 += diff * Mat[</w:t>
+      </w:r>
+      <w:proofErr w:type="spellStart"/>
+      <w:r>
+        <w:rPr>
+          <w:rFonts w:ascii="Consolas" w:hAnsi="Consolas" w:cs="宋体"/>
+          <w:color w:val="000000"/>
+          <w:sz w:val="18"/>
+          <w:szCs w:val="18"/>
+          <w:bdr w:val="none" w:sz="0" w:space="0" w:color="auto" w:frame="1"/>
+          <w:lang w:eastAsia="zh-CN"/>
+        </w:rPr>
+        <w:t>i</w:t>
+      </w:r>
+      <w:proofErr w:type="spellEnd"/>
+      <w:r>
+        <w:rPr>
+          <w:rFonts w:ascii="Consolas" w:hAnsi="Consolas" w:cs="宋体"/>
+          <w:color w:val="000000"/>
+          <w:sz w:val="18"/>
+          <w:szCs w:val="18"/>
+          <w:bdr w:val="none" w:sz="0" w:space="0" w:color="auto" w:frame="1"/>
+          <w:lang w:eastAsia="zh-CN"/>
+        </w:rPr>
+        <w:t>][1]  </w:t>
       </w:r>
     </w:p>
     <w:p>
@@ -4141,7 +5268,31 @@
           <w:bdr w:val="none" w:sz="0" w:space="0" w:color="auto" w:frame="1"/>
           <w:lang w:eastAsia="zh-CN"/>
         </w:rPr>
-        <w:t>的整数倍时，计算训练误差和测试误差</w:t>
+        <w:t>的整数</w:t>
+      </w:r>
+      <w:proofErr w:type="gramStart"/>
+      <w:r>
+        <w:rPr>
+          <w:rFonts w:ascii="Consolas" w:hAnsi="Consolas" w:cs="宋体"/>
+          <w:color w:val="008200"/>
+          <w:sz w:val="18"/>
+          <w:szCs w:val="18"/>
+          <w:bdr w:val="none" w:sz="0" w:space="0" w:color="auto" w:frame="1"/>
+          <w:lang w:eastAsia="zh-CN"/>
+        </w:rPr>
+        <w:t>倍</w:t>
+      </w:r>
+      <w:proofErr w:type="gramEnd"/>
+      <w:r>
+        <w:rPr>
+          <w:rFonts w:ascii="Consolas" w:hAnsi="Consolas" w:cs="宋体"/>
+          <w:color w:val="008200"/>
+          <w:sz w:val="18"/>
+          <w:szCs w:val="18"/>
+          <w:bdr w:val="none" w:sz="0" w:space="0" w:color="auto" w:frame="1"/>
+          <w:lang w:eastAsia="zh-CN"/>
+        </w:rPr>
+        <w:t>时，计算训练误差和测试误差</w:t>
       </w:r>
       <w:r>
         <w:rPr>
@@ -4183,7 +5334,68 @@
           <w:bdr w:val="none" w:sz="0" w:space="0" w:color="auto" w:frame="1"/>
           <w:lang w:eastAsia="zh-CN"/>
         </w:rPr>
-        <w:t>            iter_times_arr.append(j+count)  </w:t>
+        <w:t>            </w:t>
+      </w:r>
+      <w:proofErr w:type="spellStart"/>
+      <w:r>
+        <w:rPr>
+          <w:rFonts w:ascii="Consolas" w:hAnsi="Consolas" w:cs="宋体"/>
+          <w:color w:val="000000"/>
+          <w:sz w:val="18"/>
+          <w:szCs w:val="18"/>
+          <w:bdr w:val="none" w:sz="0" w:space="0" w:color="auto" w:frame="1"/>
+          <w:lang w:eastAsia="zh-CN"/>
+        </w:rPr>
+        <w:t>iter_times_</w:t>
+      </w:r>
+      <w:proofErr w:type="gramStart"/>
+      <w:r>
+        <w:rPr>
+          <w:rFonts w:ascii="Consolas" w:hAnsi="Consolas" w:cs="宋体"/>
+          <w:color w:val="000000"/>
+          <w:sz w:val="18"/>
+          <w:szCs w:val="18"/>
+          <w:bdr w:val="none" w:sz="0" w:space="0" w:color="auto" w:frame="1"/>
+          <w:lang w:eastAsia="zh-CN"/>
+        </w:rPr>
+        <w:t>arr.append</w:t>
+      </w:r>
+      <w:proofErr w:type="spellEnd"/>
+      <w:proofErr w:type="gramEnd"/>
+      <w:r>
+        <w:rPr>
+          <w:rFonts w:ascii="Consolas" w:hAnsi="Consolas" w:cs="宋体"/>
+          <w:color w:val="000000"/>
+          <w:sz w:val="18"/>
+          <w:szCs w:val="18"/>
+          <w:bdr w:val="none" w:sz="0" w:space="0" w:color="auto" w:frame="1"/>
+          <w:lang w:eastAsia="zh-CN"/>
+        </w:rPr>
+        <w:t>(</w:t>
+      </w:r>
+      <w:proofErr w:type="spellStart"/>
+      <w:r>
+        <w:rPr>
+          <w:rFonts w:ascii="Consolas" w:hAnsi="Consolas" w:cs="宋体"/>
+          <w:color w:val="000000"/>
+          <w:sz w:val="18"/>
+          <w:szCs w:val="18"/>
+          <w:bdr w:val="none" w:sz="0" w:space="0" w:color="auto" w:frame="1"/>
+          <w:lang w:eastAsia="zh-CN"/>
+        </w:rPr>
+        <w:t>j+count</w:t>
+      </w:r>
+      <w:proofErr w:type="spellEnd"/>
+      <w:r>
+        <w:rPr>
+          <w:rFonts w:ascii="Consolas" w:hAnsi="Consolas" w:cs="宋体"/>
+          <w:color w:val="000000"/>
+          <w:sz w:val="18"/>
+          <w:szCs w:val="18"/>
+          <w:bdr w:val="none" w:sz="0" w:space="0" w:color="auto" w:frame="1"/>
+          <w:lang w:eastAsia="zh-CN"/>
+        </w:rPr>
+        <w:t>)  </w:t>
       </w:r>
     </w:p>
     <w:p>
@@ -4245,7 +5457,31 @@
           <w:bdr w:val="none" w:sz="0" w:space="0" w:color="auto" w:frame="1"/>
           <w:lang w:eastAsia="zh-CN"/>
         </w:rPr>
-        <w:t>            testing_temp = 0  </w:t>
+        <w:t>            </w:t>
+      </w:r>
+      <w:proofErr w:type="spellStart"/>
+      <w:r>
+        <w:rPr>
+          <w:rFonts w:ascii="Consolas" w:hAnsi="Consolas" w:cs="宋体"/>
+          <w:color w:val="000000"/>
+          <w:sz w:val="18"/>
+          <w:szCs w:val="18"/>
+          <w:bdr w:val="none" w:sz="0" w:space="0" w:color="auto" w:frame="1"/>
+          <w:lang w:eastAsia="zh-CN"/>
+        </w:rPr>
+        <w:t>testing_temp</w:t>
+      </w:r>
+      <w:proofErr w:type="spellEnd"/>
+      <w:r>
+        <w:rPr>
+          <w:rFonts w:ascii="Consolas" w:hAnsi="Consolas" w:cs="宋体"/>
+          <w:color w:val="000000"/>
+          <w:sz w:val="18"/>
+          <w:szCs w:val="18"/>
+          <w:bdr w:val="none" w:sz="0" w:space="0" w:color="auto" w:frame="1"/>
+          <w:lang w:eastAsia="zh-CN"/>
+        </w:rPr>
+        <w:t> = 0  </w:t>
       </w:r>
     </w:p>
     <w:p>
@@ -4301,7 +5537,31 @@
           <w:bdr w:val="none" w:sz="0" w:space="0" w:color="auto" w:frame="1"/>
           <w:lang w:eastAsia="zh-CN"/>
         </w:rPr>
-        <w:t> i </w:t>
+        <w:t> </w:t>
+      </w:r>
+      <w:proofErr w:type="spellStart"/>
+      <w:r>
+        <w:rPr>
+          <w:rFonts w:ascii="Consolas" w:hAnsi="Consolas" w:cs="宋体"/>
+          <w:color w:val="000000"/>
+          <w:sz w:val="18"/>
+          <w:szCs w:val="18"/>
+          <w:bdr w:val="none" w:sz="0" w:space="0" w:color="auto" w:frame="1"/>
+          <w:lang w:eastAsia="zh-CN"/>
+        </w:rPr>
+        <w:t>i</w:t>
+      </w:r>
+      <w:proofErr w:type="spellEnd"/>
+      <w:r>
+        <w:rPr>
+          <w:rFonts w:ascii="Consolas" w:hAnsi="Consolas" w:cs="宋体"/>
+          <w:color w:val="000000"/>
+          <w:sz w:val="18"/>
+          <w:szCs w:val="18"/>
+          <w:bdr w:val="none" w:sz="0" w:space="0" w:color="auto" w:frame="1"/>
+          <w:lang w:eastAsia="zh-CN"/>
+        </w:rPr>
+        <w:t> </w:t>
       </w:r>
       <w:r>
         <w:rPr>
@@ -4409,7 +5669,57 @@
           <w:bdr w:val="none" w:sz="0" w:space="0" w:color="auto" w:frame="1"/>
           <w:lang w:eastAsia="zh-CN"/>
         </w:rPr>
-        <w:t>                temp += np.square(Hx-Mat[i][2])      </w:t>
+        <w:t>                temp += </w:t>
+      </w:r>
+      <w:proofErr w:type="spellStart"/>
+      <w:proofErr w:type="gramStart"/>
+      <w:r>
+        <w:rPr>
+          <w:rFonts w:ascii="Consolas" w:hAnsi="Consolas" w:cs="宋体"/>
+          <w:color w:val="000000"/>
+          <w:sz w:val="18"/>
+          <w:szCs w:val="18"/>
+          <w:bdr w:val="none" w:sz="0" w:space="0" w:color="auto" w:frame="1"/>
+          <w:lang w:eastAsia="zh-CN"/>
+        </w:rPr>
+        <w:t>np.square</w:t>
+      </w:r>
+      <w:proofErr w:type="spellEnd"/>
+      <w:proofErr w:type="gramEnd"/>
+      <w:r>
+        <w:rPr>
+          <w:rFonts w:ascii="Consolas" w:hAnsi="Consolas" w:cs="宋体"/>
+          <w:color w:val="000000"/>
+          <w:sz w:val="18"/>
+          <w:szCs w:val="18"/>
+          <w:bdr w:val="none" w:sz="0" w:space="0" w:color="auto" w:frame="1"/>
+          <w:lang w:eastAsia="zh-CN"/>
+        </w:rPr>
+        <w:t>(Hx-Mat[</w:t>
+      </w:r>
+      <w:proofErr w:type="spellStart"/>
+      <w:r>
+        <w:rPr>
+          <w:rFonts w:ascii="Consolas" w:hAnsi="Consolas" w:cs="宋体"/>
+          <w:color w:val="000000"/>
+          <w:sz w:val="18"/>
+          <w:szCs w:val="18"/>
+          <w:bdr w:val="none" w:sz="0" w:space="0" w:color="auto" w:frame="1"/>
+          <w:lang w:eastAsia="zh-CN"/>
+        </w:rPr>
+        <w:t>i</w:t>
+      </w:r>
+      <w:proofErr w:type="spellEnd"/>
+      <w:r>
+        <w:rPr>
+          <w:rFonts w:ascii="Consolas" w:hAnsi="Consolas" w:cs="宋体"/>
+          <w:color w:val="000000"/>
+          <w:sz w:val="18"/>
+          <w:szCs w:val="18"/>
+          <w:bdr w:val="none" w:sz="0" w:space="0" w:color="auto" w:frame="1"/>
+          <w:lang w:eastAsia="zh-CN"/>
+        </w:rPr>
+        <w:t>][2])      </w:t>
       </w:r>
     </w:p>
     <w:p>
@@ -4440,7 +5750,31 @@
           <w:bdr w:val="none" w:sz="0" w:space="0" w:color="auto" w:frame="1"/>
           <w:lang w:eastAsia="zh-CN"/>
         </w:rPr>
-        <w:t>            training_error = 0.5 * (1/m) * temp  </w:t>
+        <w:t>            </w:t>
+      </w:r>
+      <w:proofErr w:type="spellStart"/>
+      <w:r>
+        <w:rPr>
+          <w:rFonts w:ascii="Consolas" w:hAnsi="Consolas" w:cs="宋体"/>
+          <w:color w:val="000000"/>
+          <w:sz w:val="18"/>
+          <w:szCs w:val="18"/>
+          <w:bdr w:val="none" w:sz="0" w:space="0" w:color="auto" w:frame="1"/>
+          <w:lang w:eastAsia="zh-CN"/>
+        </w:rPr>
+        <w:t>training_error</w:t>
+      </w:r>
+      <w:proofErr w:type="spellEnd"/>
+      <w:r>
+        <w:rPr>
+          <w:rFonts w:ascii="Consolas" w:hAnsi="Consolas" w:cs="宋体"/>
+          <w:color w:val="000000"/>
+          <w:sz w:val="18"/>
+          <w:szCs w:val="18"/>
+          <w:bdr w:val="none" w:sz="0" w:space="0" w:color="auto" w:frame="1"/>
+          <w:lang w:eastAsia="zh-CN"/>
+        </w:rPr>
+        <w:t> = 0.5 * (1/m) * temp  </w:t>
       </w:r>
     </w:p>
     <w:p>
@@ -4471,7 +5805,68 @@
           <w:bdr w:val="none" w:sz="0" w:space="0" w:color="auto" w:frame="1"/>
           <w:lang w:eastAsia="zh-CN"/>
         </w:rPr>
-        <w:t>            training_error_arr.append(training_error)  </w:t>
+        <w:t>            </w:t>
+      </w:r>
+      <w:proofErr w:type="spellStart"/>
+      <w:r>
+        <w:rPr>
+          <w:rFonts w:ascii="Consolas" w:hAnsi="Consolas" w:cs="宋体"/>
+          <w:color w:val="000000"/>
+          <w:sz w:val="18"/>
+          <w:szCs w:val="18"/>
+          <w:bdr w:val="none" w:sz="0" w:space="0" w:color="auto" w:frame="1"/>
+          <w:lang w:eastAsia="zh-CN"/>
+        </w:rPr>
+        <w:t>training_error_</w:t>
+      </w:r>
+      <w:proofErr w:type="gramStart"/>
+      <w:r>
+        <w:rPr>
+          <w:rFonts w:ascii="Consolas" w:hAnsi="Consolas" w:cs="宋体"/>
+          <w:color w:val="000000"/>
+          <w:sz w:val="18"/>
+          <w:szCs w:val="18"/>
+          <w:bdr w:val="none" w:sz="0" w:space="0" w:color="auto" w:frame="1"/>
+          <w:lang w:eastAsia="zh-CN"/>
+        </w:rPr>
+        <w:t>arr.append</w:t>
+      </w:r>
+      <w:proofErr w:type="spellEnd"/>
+      <w:proofErr w:type="gramEnd"/>
+      <w:r>
+        <w:rPr>
+          <w:rFonts w:ascii="Consolas" w:hAnsi="Consolas" w:cs="宋体"/>
+          <w:color w:val="000000"/>
+          <w:sz w:val="18"/>
+          <w:szCs w:val="18"/>
+          <w:bdr w:val="none" w:sz="0" w:space="0" w:color="auto" w:frame="1"/>
+          <w:lang w:eastAsia="zh-CN"/>
+        </w:rPr>
+        <w:t>(</w:t>
+      </w:r>
+      <w:proofErr w:type="spellStart"/>
+      <w:r>
+        <w:rPr>
+          <w:rFonts w:ascii="Consolas" w:hAnsi="Consolas" w:cs="宋体"/>
+          <w:color w:val="000000"/>
+          <w:sz w:val="18"/>
+          <w:szCs w:val="18"/>
+          <w:bdr w:val="none" w:sz="0" w:space="0" w:color="auto" w:frame="1"/>
+          <w:lang w:eastAsia="zh-CN"/>
+        </w:rPr>
+        <w:t>training_error</w:t>
+      </w:r>
+      <w:proofErr w:type="spellEnd"/>
+      <w:r>
+        <w:rPr>
+          <w:rFonts w:ascii="Consolas" w:hAnsi="Consolas" w:cs="宋体"/>
+          <w:color w:val="000000"/>
+          <w:sz w:val="18"/>
+          <w:szCs w:val="18"/>
+          <w:bdr w:val="none" w:sz="0" w:space="0" w:color="auto" w:frame="1"/>
+          <w:lang w:eastAsia="zh-CN"/>
+        </w:rPr>
+        <w:t>)  </w:t>
       </w:r>
     </w:p>
     <w:p>
@@ -4665,7 +6060,31 @@
           <w:bdr w:val="none" w:sz="0" w:space="0" w:color="auto" w:frame="1"/>
           <w:lang w:eastAsia="zh-CN"/>
         </w:rPr>
-        <w:t>                testing_temp += np.square(Hx-testing_mat[t][2])  </w:t>
+        <w:t>                testing_temp += </w:t>
+      </w:r>
+      <w:proofErr w:type="gramStart"/>
+      <w:r>
+        <w:rPr>
+          <w:rFonts w:ascii="Consolas" w:hAnsi="Consolas" w:cs="宋体"/>
+          <w:color w:val="000000"/>
+          <w:sz w:val="18"/>
+          <w:szCs w:val="18"/>
+          <w:bdr w:val="none" w:sz="0" w:space="0" w:color="auto" w:frame="1"/>
+          <w:lang w:eastAsia="zh-CN"/>
+        </w:rPr>
+        <w:t>np.square</w:t>
+      </w:r>
+      <w:proofErr w:type="gramEnd"/>
+      <w:r>
+        <w:rPr>
+          <w:rFonts w:ascii="Consolas" w:hAnsi="Consolas" w:cs="宋体"/>
+          <w:color w:val="000000"/>
+          <w:sz w:val="18"/>
+          <w:szCs w:val="18"/>
+          <w:bdr w:val="none" w:sz="0" w:space="0" w:color="auto" w:frame="1"/>
+          <w:lang w:eastAsia="zh-CN"/>
+        </w:rPr>
+        <w:t>(Hx-testing_mat[t][2])  </w:t>
       </w:r>
     </w:p>
     <w:p>
@@ -4696,7 +6115,55 @@
           <w:bdr w:val="none" w:sz="0" w:space="0" w:color="auto" w:frame="1"/>
           <w:lang w:eastAsia="zh-CN"/>
         </w:rPr>
-        <w:t>            testing_error = 0.5 * (1/m) * testing_temp  </w:t>
+        <w:t>            </w:t>
+      </w:r>
+      <w:proofErr w:type="spellStart"/>
+      <w:r>
+        <w:rPr>
+          <w:rFonts w:ascii="Consolas" w:hAnsi="Consolas" w:cs="宋体"/>
+          <w:color w:val="000000"/>
+          <w:sz w:val="18"/>
+          <w:szCs w:val="18"/>
+          <w:bdr w:val="none" w:sz="0" w:space="0" w:color="auto" w:frame="1"/>
+          <w:lang w:eastAsia="zh-CN"/>
+        </w:rPr>
+        <w:t>testing_error</w:t>
+      </w:r>
+      <w:proofErr w:type="spellEnd"/>
+      <w:r>
+        <w:rPr>
+          <w:rFonts w:ascii="Consolas" w:hAnsi="Consolas" w:cs="宋体"/>
+          <w:color w:val="000000"/>
+          <w:sz w:val="18"/>
+          <w:szCs w:val="18"/>
+          <w:bdr w:val="none" w:sz="0" w:space="0" w:color="auto" w:frame="1"/>
+          <w:lang w:eastAsia="zh-CN"/>
+        </w:rPr>
+        <w:t> = 0.5 * (1/m) * </w:t>
+      </w:r>
+      <w:proofErr w:type="spellStart"/>
+      <w:r>
+        <w:rPr>
+          <w:rFonts w:ascii="Consolas" w:hAnsi="Consolas" w:cs="宋体"/>
+          <w:color w:val="000000"/>
+          <w:sz w:val="18"/>
+          <w:szCs w:val="18"/>
+          <w:bdr w:val="none" w:sz="0" w:space="0" w:color="auto" w:frame="1"/>
+          <w:lang w:eastAsia="zh-CN"/>
+        </w:rPr>
+        <w:t>testing_temp</w:t>
+      </w:r>
+      <w:proofErr w:type="spellEnd"/>
+      <w:r>
+        <w:rPr>
+          <w:rFonts w:ascii="Consolas" w:hAnsi="Consolas" w:cs="宋体"/>
+          <w:color w:val="000000"/>
+          <w:sz w:val="18"/>
+          <w:szCs w:val="18"/>
+          <w:bdr w:val="none" w:sz="0" w:space="0" w:color="auto" w:frame="1"/>
+          <w:lang w:eastAsia="zh-CN"/>
+        </w:rPr>
+        <w:t>  </w:t>
       </w:r>
     </w:p>
     <w:p>
@@ -4727,7 +6194,68 @@
           <w:bdr w:val="none" w:sz="0" w:space="0" w:color="auto" w:frame="1"/>
           <w:lang w:eastAsia="zh-CN"/>
         </w:rPr>
-        <w:t>            testing_error_arr.append(testing_error)  </w:t>
+        <w:t>            </w:t>
+      </w:r>
+      <w:proofErr w:type="spellStart"/>
+      <w:r>
+        <w:rPr>
+          <w:rFonts w:ascii="Consolas" w:hAnsi="Consolas" w:cs="宋体"/>
+          <w:color w:val="000000"/>
+          <w:sz w:val="18"/>
+          <w:szCs w:val="18"/>
+          <w:bdr w:val="none" w:sz="0" w:space="0" w:color="auto" w:frame="1"/>
+          <w:lang w:eastAsia="zh-CN"/>
+        </w:rPr>
+        <w:t>testing_error_</w:t>
+      </w:r>
+      <w:proofErr w:type="gramStart"/>
+      <w:r>
+        <w:rPr>
+          <w:rFonts w:ascii="Consolas" w:hAnsi="Consolas" w:cs="宋体"/>
+          <w:color w:val="000000"/>
+          <w:sz w:val="18"/>
+          <w:szCs w:val="18"/>
+          <w:bdr w:val="none" w:sz="0" w:space="0" w:color="auto" w:frame="1"/>
+          <w:lang w:eastAsia="zh-CN"/>
+        </w:rPr>
+        <w:t>arr.append</w:t>
+      </w:r>
+      <w:proofErr w:type="spellEnd"/>
+      <w:proofErr w:type="gramEnd"/>
+      <w:r>
+        <w:rPr>
+          <w:rFonts w:ascii="Consolas" w:hAnsi="Consolas" w:cs="宋体"/>
+          <w:color w:val="000000"/>
+          <w:sz w:val="18"/>
+          <w:szCs w:val="18"/>
+          <w:bdr w:val="none" w:sz="0" w:space="0" w:color="auto" w:frame="1"/>
+          <w:lang w:eastAsia="zh-CN"/>
+        </w:rPr>
+        <w:t>(</w:t>
+      </w:r>
+      <w:proofErr w:type="spellStart"/>
+      <w:r>
+        <w:rPr>
+          <w:rFonts w:ascii="Consolas" w:hAnsi="Consolas" w:cs="宋体"/>
+          <w:color w:val="000000"/>
+          <w:sz w:val="18"/>
+          <w:szCs w:val="18"/>
+          <w:bdr w:val="none" w:sz="0" w:space="0" w:color="auto" w:frame="1"/>
+          <w:lang w:eastAsia="zh-CN"/>
+        </w:rPr>
+        <w:t>testing_error</w:t>
+      </w:r>
+      <w:proofErr w:type="spellEnd"/>
+      <w:r>
+        <w:rPr>
+          <w:rFonts w:ascii="Consolas" w:hAnsi="Consolas" w:cs="宋体"/>
+          <w:color w:val="000000"/>
+          <w:sz w:val="18"/>
+          <w:szCs w:val="18"/>
+          <w:bdr w:val="none" w:sz="0" w:space="0" w:color="auto" w:frame="1"/>
+          <w:lang w:eastAsia="zh-CN"/>
+        </w:rPr>
+        <w:t>)  </w:t>
       </w:r>
     </w:p>
     <w:p>
@@ -4789,7 +6317,31 @@
           <w:bdr w:val="none" w:sz="0" w:space="0" w:color="auto" w:frame="1"/>
           <w:lang w:eastAsia="zh-CN"/>
         </w:rPr>
-        <w:t>            result_table.add_row([j+count, theta0, theta1, theta2, training_error, testing_error])  </w:t>
+        <w:t>            result_table.add_</w:t>
+      </w:r>
+      <w:proofErr w:type="gramStart"/>
+      <w:r>
+        <w:rPr>
+          <w:rFonts w:ascii="Consolas" w:hAnsi="Consolas" w:cs="宋体"/>
+          <w:color w:val="000000"/>
+          <w:sz w:val="18"/>
+          <w:szCs w:val="18"/>
+          <w:bdr w:val="none" w:sz="0" w:space="0" w:color="auto" w:frame="1"/>
+          <w:lang w:eastAsia="zh-CN"/>
+        </w:rPr>
+        <w:t>row(</w:t>
+      </w:r>
+      <w:proofErr w:type="gramEnd"/>
+      <w:r>
+        <w:rPr>
+          <w:rFonts w:ascii="Consolas" w:hAnsi="Consolas" w:cs="宋体"/>
+          <w:color w:val="000000"/>
+          <w:sz w:val="18"/>
+          <w:szCs w:val="18"/>
+          <w:bdr w:val="none" w:sz="0" w:space="0" w:color="auto" w:frame="1"/>
+          <w:lang w:eastAsia="zh-CN"/>
+        </w:rPr>
+        <w:t>[j+count, theta0, theta1, theta2, training_error, testing_error])  </w:t>
       </w:r>
     </w:p>
     <w:p>
@@ -4906,7 +6458,31 @@
           <w:bdr w:val="none" w:sz="0" w:space="0" w:color="auto" w:frame="1"/>
           <w:lang w:eastAsia="zh-CN"/>
         </w:rPr>
-        <w:t>(result_table)  </w:t>
+        <w:t>(</w:t>
+      </w:r>
+      <w:proofErr w:type="spellStart"/>
+      <w:r>
+        <w:rPr>
+          <w:rFonts w:ascii="Consolas" w:hAnsi="Consolas" w:cs="宋体"/>
+          <w:color w:val="000000"/>
+          <w:sz w:val="18"/>
+          <w:szCs w:val="18"/>
+          <w:bdr w:val="none" w:sz="0" w:space="0" w:color="auto" w:frame="1"/>
+          <w:lang w:eastAsia="zh-CN"/>
+        </w:rPr>
+        <w:t>result_table</w:t>
+      </w:r>
+      <w:proofErr w:type="spellEnd"/>
+      <w:r>
+        <w:rPr>
+          <w:rFonts w:ascii="Consolas" w:hAnsi="Consolas" w:cs="宋体"/>
+          <w:color w:val="000000"/>
+          <w:sz w:val="18"/>
+          <w:szCs w:val="18"/>
+          <w:bdr w:val="none" w:sz="0" w:space="0" w:color="auto" w:frame="1"/>
+          <w:lang w:eastAsia="zh-CN"/>
+        </w:rPr>
+        <w:t>)  </w:t>
       </w:r>
     </w:p>
     <w:p>
@@ -4937,7 +6513,33 @@
           <w:bdr w:val="none" w:sz="0" w:space="0" w:color="auto" w:frame="1"/>
           <w:lang w:eastAsia="zh-CN"/>
         </w:rPr>
-        <w:t>    plt.figure()  </w:t>
+        <w:t>    </w:t>
+      </w:r>
+      <w:proofErr w:type="spellStart"/>
+      <w:proofErr w:type="gramStart"/>
+      <w:r>
+        <w:rPr>
+          <w:rFonts w:ascii="Consolas" w:hAnsi="Consolas" w:cs="宋体"/>
+          <w:color w:val="000000"/>
+          <w:sz w:val="18"/>
+          <w:szCs w:val="18"/>
+          <w:bdr w:val="none" w:sz="0" w:space="0" w:color="auto" w:frame="1"/>
+          <w:lang w:eastAsia="zh-CN"/>
+        </w:rPr>
+        <w:t>plt.figure</w:t>
+      </w:r>
+      <w:proofErr w:type="spellEnd"/>
+      <w:proofErr w:type="gramEnd"/>
+      <w:r>
+        <w:rPr>
+          <w:rFonts w:ascii="Consolas" w:hAnsi="Consolas" w:cs="宋体"/>
+          <w:color w:val="000000"/>
+          <w:sz w:val="18"/>
+          <w:szCs w:val="18"/>
+          <w:bdr w:val="none" w:sz="0" w:space="0" w:color="auto" w:frame="1"/>
+          <w:lang w:eastAsia="zh-CN"/>
+        </w:rPr>
+        <w:t>()  </w:t>
       </w:r>
     </w:p>
     <w:p>
@@ -4968,7 +6570,31 @@
           <w:bdr w:val="none" w:sz="0" w:space="0" w:color="auto" w:frame="1"/>
           <w:lang w:eastAsia="zh-CN"/>
         </w:rPr>
-        <w:t>    plt.plot(iter_times_arr, training_error_arr, </w:t>
+        <w:t>    </w:t>
+      </w:r>
+      <w:proofErr w:type="gramStart"/>
+      <w:r>
+        <w:rPr>
+          <w:rFonts w:ascii="Consolas" w:hAnsi="Consolas" w:cs="宋体"/>
+          <w:color w:val="000000"/>
+          <w:sz w:val="18"/>
+          <w:szCs w:val="18"/>
+          <w:bdr w:val="none" w:sz="0" w:space="0" w:color="auto" w:frame="1"/>
+          <w:lang w:eastAsia="zh-CN"/>
+        </w:rPr>
+        <w:t>plt.plot</w:t>
+      </w:r>
+      <w:proofErr w:type="gramEnd"/>
+      <w:r>
+        <w:rPr>
+          <w:rFonts w:ascii="Consolas" w:hAnsi="Consolas" w:cs="宋体"/>
+          <w:color w:val="000000"/>
+          <w:sz w:val="18"/>
+          <w:szCs w:val="18"/>
+          <w:bdr w:val="none" w:sz="0" w:space="0" w:color="auto" w:frame="1"/>
+          <w:lang w:eastAsia="zh-CN"/>
+        </w:rPr>
+        <w:t>(iter_times_arr, training_error_arr, </w:t>
       </w:r>
       <w:r>
         <w:rPr>
@@ -5065,7 +6691,31 @@
           <w:bdr w:val="none" w:sz="0" w:space="0" w:color="auto" w:frame="1"/>
           <w:lang w:eastAsia="zh-CN"/>
         </w:rPr>
-        <w:t>    plt.plot(iter_times_arr, testing_error_arr, </w:t>
+        <w:t>    </w:t>
+      </w:r>
+      <w:proofErr w:type="gramStart"/>
+      <w:r>
+        <w:rPr>
+          <w:rFonts w:ascii="Consolas" w:hAnsi="Consolas" w:cs="宋体"/>
+          <w:color w:val="000000"/>
+          <w:sz w:val="18"/>
+          <w:szCs w:val="18"/>
+          <w:bdr w:val="none" w:sz="0" w:space="0" w:color="auto" w:frame="1"/>
+          <w:lang w:eastAsia="zh-CN"/>
+        </w:rPr>
+        <w:t>plt.plot</w:t>
+      </w:r>
+      <w:proofErr w:type="gramEnd"/>
+      <w:r>
+        <w:rPr>
+          <w:rFonts w:ascii="Consolas" w:hAnsi="Consolas" w:cs="宋体"/>
+          <w:color w:val="000000"/>
+          <w:sz w:val="18"/>
+          <w:szCs w:val="18"/>
+          <w:bdr w:val="none" w:sz="0" w:space="0" w:color="auto" w:frame="1"/>
+          <w:lang w:eastAsia="zh-CN"/>
+        </w:rPr>
+        <w:t>(iter_times_arr, testing_error_arr, </w:t>
       </w:r>
       <w:r>
         <w:rPr>
@@ -5162,7 +6812,31 @@
           <w:bdr w:val="none" w:sz="0" w:space="0" w:color="auto" w:frame="1"/>
           <w:lang w:eastAsia="zh-CN"/>
         </w:rPr>
-        <w:t>    plt.xlabel(</w:t>
+        <w:t>    </w:t>
+      </w:r>
+      <w:proofErr w:type="spellStart"/>
+      <w:r>
+        <w:rPr>
+          <w:rFonts w:ascii="Consolas" w:hAnsi="Consolas" w:cs="宋体"/>
+          <w:color w:val="000000"/>
+          <w:sz w:val="18"/>
+          <w:szCs w:val="18"/>
+          <w:bdr w:val="none" w:sz="0" w:space="0" w:color="auto" w:frame="1"/>
+          <w:lang w:eastAsia="zh-CN"/>
+        </w:rPr>
+        <w:t>plt.xlabel</w:t>
+      </w:r>
+      <w:proofErr w:type="spellEnd"/>
+      <w:r>
+        <w:rPr>
+          <w:rFonts w:ascii="Consolas" w:hAnsi="Consolas" w:cs="宋体"/>
+          <w:color w:val="000000"/>
+          <w:sz w:val="18"/>
+          <w:szCs w:val="18"/>
+          <w:bdr w:val="none" w:sz="0" w:space="0" w:color="auto" w:frame="1"/>
+          <w:lang w:eastAsia="zh-CN"/>
+        </w:rPr>
+        <w:t>(</w:t>
       </w:r>
       <w:r>
         <w:rPr>
@@ -5248,7 +6922,31 @@
           <w:bdr w:val="none" w:sz="0" w:space="0" w:color="auto" w:frame="1"/>
           <w:lang w:eastAsia="zh-CN"/>
         </w:rPr>
-        <w:t>    plt.ylabel(</w:t>
+        <w:t>    </w:t>
+      </w:r>
+      <w:proofErr w:type="spellStart"/>
+      <w:r>
+        <w:rPr>
+          <w:rFonts w:ascii="Consolas" w:hAnsi="Consolas" w:cs="宋体"/>
+          <w:color w:val="000000"/>
+          <w:sz w:val="18"/>
+          <w:szCs w:val="18"/>
+          <w:bdr w:val="none" w:sz="0" w:space="0" w:color="auto" w:frame="1"/>
+          <w:lang w:eastAsia="zh-CN"/>
+        </w:rPr>
+        <w:t>plt.ylabel</w:t>
+      </w:r>
+      <w:proofErr w:type="spellEnd"/>
+      <w:r>
+        <w:rPr>
+          <w:rFonts w:ascii="Consolas" w:hAnsi="Consolas" w:cs="宋体"/>
+          <w:color w:val="000000"/>
+          <w:sz w:val="18"/>
+          <w:szCs w:val="18"/>
+          <w:bdr w:val="none" w:sz="0" w:space="0" w:color="auto" w:frame="1"/>
+          <w:lang w:eastAsia="zh-CN"/>
+        </w:rPr>
+        <w:t>(</w:t>
       </w:r>
       <w:r>
         <w:rPr>
@@ -5334,7 +7032,31 @@
           <w:bdr w:val="none" w:sz="0" w:space="0" w:color="auto" w:frame="1"/>
           <w:lang w:eastAsia="zh-CN"/>
         </w:rPr>
-        <w:t>    plt.legend()    </w:t>
+        <w:t>    </w:t>
+      </w:r>
+      <w:proofErr w:type="spellStart"/>
+      <w:r>
+        <w:rPr>
+          <w:rFonts w:ascii="Consolas" w:hAnsi="Consolas" w:cs="宋体"/>
+          <w:color w:val="000000"/>
+          <w:sz w:val="18"/>
+          <w:szCs w:val="18"/>
+          <w:bdr w:val="none" w:sz="0" w:space="0" w:color="auto" w:frame="1"/>
+          <w:lang w:eastAsia="zh-CN"/>
+        </w:rPr>
+        <w:t>plt.legend</w:t>
+      </w:r>
+      <w:proofErr w:type="spellEnd"/>
+      <w:r>
+        <w:rPr>
+          <w:rFonts w:ascii="Consolas" w:hAnsi="Consolas" w:cs="宋体"/>
+          <w:color w:val="000000"/>
+          <w:sz w:val="18"/>
+          <w:szCs w:val="18"/>
+          <w:bdr w:val="none" w:sz="0" w:space="0" w:color="auto" w:frame="1"/>
+          <w:lang w:eastAsia="zh-CN"/>
+        </w:rPr>
+        <w:t>()    </w:t>
       </w:r>
       <w:r>
         <w:rPr>
@@ -5398,7 +7120,33 @@
           <w:bdr w:val="none" w:sz="0" w:space="0" w:color="auto" w:frame="1"/>
           <w:lang w:eastAsia="zh-CN"/>
         </w:rPr>
-        <w:t>    plt.show()  </w:t>
+        <w:t>    </w:t>
+      </w:r>
+      <w:proofErr w:type="spellStart"/>
+      <w:proofErr w:type="gramStart"/>
+      <w:r>
+        <w:rPr>
+          <w:rFonts w:ascii="Consolas" w:hAnsi="Consolas" w:cs="宋体"/>
+          <w:color w:val="000000"/>
+          <w:sz w:val="18"/>
+          <w:szCs w:val="18"/>
+          <w:bdr w:val="none" w:sz="0" w:space="0" w:color="auto" w:frame="1"/>
+          <w:lang w:eastAsia="zh-CN"/>
+        </w:rPr>
+        <w:t>plt.show</w:t>
+      </w:r>
+      <w:proofErr w:type="spellEnd"/>
+      <w:proofErr w:type="gramEnd"/>
+      <w:r>
+        <w:rPr>
+          <w:rFonts w:ascii="Consolas" w:hAnsi="Consolas" w:cs="宋体"/>
+          <w:color w:val="000000"/>
+          <w:sz w:val="18"/>
+          <w:szCs w:val="18"/>
+          <w:bdr w:val="none" w:sz="0" w:space="0" w:color="auto" w:frame="1"/>
+          <w:lang w:eastAsia="zh-CN"/>
+        </w:rPr>
+        <w:t>()  </w:t>
       </w:r>
     </w:p>
     <w:p>
@@ -5482,16 +7230,53 @@
           <w:lang w:eastAsia="zh-CN"/>
         </w:rPr>
       </w:pPr>
-      <w:r>
-        <w:rPr>
-          <w:rFonts w:ascii="Consolas" w:hAnsi="Consolas" w:cs="宋体"/>
-          <w:color w:val="000000"/>
-          <w:sz w:val="18"/>
-          <w:szCs w:val="18"/>
-          <w:bdr w:val="none" w:sz="0" w:space="0" w:color="auto" w:frame="1"/>
-          <w:lang w:eastAsia="zh-CN"/>
-        </w:rPr>
-        <w:t>gradient_descent()  </w:t>
+      <w:proofErr w:type="spellStart"/>
+      <w:r>
+        <w:rPr>
+          <w:rFonts w:ascii="Consolas" w:hAnsi="Consolas" w:cs="宋体"/>
+          <w:color w:val="000000"/>
+          <w:sz w:val="18"/>
+          <w:szCs w:val="18"/>
+          <w:bdr w:val="none" w:sz="0" w:space="0" w:color="auto" w:frame="1"/>
+          <w:lang w:eastAsia="zh-CN"/>
+        </w:rPr>
+        <w:t>gradient_</w:t>
+      </w:r>
+      <w:proofErr w:type="gramStart"/>
+      <w:r>
+        <w:rPr>
+          <w:rFonts w:ascii="Consolas" w:hAnsi="Consolas" w:cs="宋体"/>
+          <w:color w:val="000000"/>
+          <w:sz w:val="18"/>
+          <w:szCs w:val="18"/>
+          <w:bdr w:val="none" w:sz="0" w:space="0" w:color="auto" w:frame="1"/>
+          <w:lang w:eastAsia="zh-CN"/>
+        </w:rPr>
+        <w:t>descent</w:t>
+      </w:r>
+      <w:proofErr w:type="spellEnd"/>
+      <w:r>
+        <w:rPr>
+          <w:rFonts w:ascii="Consolas" w:hAnsi="Consolas" w:cs="宋体"/>
+          <w:color w:val="000000"/>
+          <w:sz w:val="18"/>
+          <w:szCs w:val="18"/>
+          <w:bdr w:val="none" w:sz="0" w:space="0" w:color="auto" w:frame="1"/>
+          <w:lang w:eastAsia="zh-CN"/>
+        </w:rPr>
+        <w:t>(</w:t>
+      </w:r>
+      <w:proofErr w:type="gramEnd"/>
+      <w:r>
+        <w:rPr>
+          <w:rFonts w:ascii="Consolas" w:hAnsi="Consolas" w:cs="宋体"/>
+          <w:color w:val="000000"/>
+          <w:sz w:val="18"/>
+          <w:szCs w:val="18"/>
+          <w:bdr w:val="none" w:sz="0" w:space="0" w:color="auto" w:frame="1"/>
+          <w:lang w:eastAsia="zh-CN"/>
+        </w:rPr>
+        <w:t>)  </w:t>
       </w:r>
     </w:p>
     <w:p>
@@ -5513,12 +7298,29 @@
           <w:lang w:eastAsia="zh-CN"/>
         </w:rPr>
       </w:pPr>
+      <w:proofErr w:type="gramStart"/>
       <w:r>
         <w:rPr>
           <w:rFonts w:asciiTheme="majorEastAsia" w:eastAsiaTheme="majorEastAsia" w:hAnsiTheme="majorEastAsia" w:hint="eastAsia"/>
           <w:lang w:eastAsia="zh-CN"/>
         </w:rPr>
-        <w:t>文件结构如下（p</w:t>
+        <w:t>文件结构</w:t>
+      </w:r>
+      <w:proofErr w:type="gramEnd"/>
+      <w:r>
+        <w:rPr>
+          <w:rFonts w:asciiTheme="majorEastAsia" w:eastAsiaTheme="majorEastAsia" w:hAnsiTheme="majorEastAsia" w:hint="eastAsia"/>
+          <w:lang w:eastAsia="zh-CN"/>
+        </w:rPr>
+        <w:t>如下（</w:t>
+      </w:r>
+      <w:proofErr w:type="spellStart"/>
+      <w:r>
+        <w:rPr>
+          <w:rFonts w:asciiTheme="majorEastAsia" w:eastAsiaTheme="majorEastAsia" w:hAnsiTheme="majorEastAsia" w:hint="eastAsia"/>
+          <w:lang w:eastAsia="zh-CN"/>
+        </w:rPr>
+        <w:t>p</w:t>
       </w:r>
       <w:r>
         <w:rPr>
@@ -5527,6 +7329,7 @@
         </w:rPr>
         <w:t>y</w:t>
       </w:r>
+      <w:proofErr w:type="spellEnd"/>
       <w:r>
         <w:rPr>
           <w:rFonts w:asciiTheme="majorEastAsia" w:eastAsiaTheme="majorEastAsia" w:hAnsiTheme="majorEastAsia" w:hint="eastAsia"/>
@@ -5546,16 +7349,7 @@
           <w:rFonts w:asciiTheme="majorEastAsia" w:eastAsiaTheme="majorEastAsia" w:hAnsiTheme="majorEastAsia" w:hint="eastAsia"/>
           <w:lang w:eastAsia="zh-CN"/>
         </w:rPr>
-        <w:t>文件在同一个文件夹下</w:t>
-      </w:r>
-      <w:bookmarkStart w:id="0" w:name="_GoBack"/>
-      <w:bookmarkEnd w:id="0"/>
-      <w:r>
-        <w:rPr>
-          <w:rFonts w:asciiTheme="majorEastAsia" w:eastAsiaTheme="majorEastAsia" w:hAnsiTheme="majorEastAsia" w:hint="eastAsia"/>
-          <w:lang w:eastAsia="zh-CN"/>
-        </w:rPr>
-        <w:t>）：</w:t>
+        <w:t>文件在同一个文件夹下）：</w:t>
       </w:r>
     </w:p>
     <w:p>
@@ -5563,7 +7357,7 @@
         <w:ind w:left="360"/>
         <w:jc w:val="center"/>
         <w:rPr>
-          <w:rFonts w:asciiTheme="majorEastAsia" w:eastAsiaTheme="majorEastAsia" w:hAnsiTheme="majorEastAsia" w:hint="eastAsia"/>
+          <w:rFonts w:asciiTheme="majorEastAsia" w:eastAsiaTheme="majorEastAsia" w:hAnsiTheme="majorEastAsia"/>
           <w:lang w:eastAsia="zh-CN"/>
         </w:rPr>
       </w:pPr>
@@ -5755,7 +7549,7 @@
       <w:pPr>
         <w:jc w:val="center"/>
         <w:rPr>
-          <w:rFonts w:asciiTheme="majorEastAsia" w:eastAsiaTheme="majorEastAsia" w:hAnsiTheme="majorEastAsia" w:hint="eastAsia"/>
+          <w:rFonts w:asciiTheme="majorEastAsia" w:eastAsiaTheme="majorEastAsia" w:hAnsiTheme="majorEastAsia"/>
           <w:lang w:eastAsia="zh-CN"/>
         </w:rPr>
       </w:pPr>
@@ -5899,38 +7693,68 @@
       <w:pPr>
         <w:jc w:val="center"/>
         <w:rPr>
+          <w:rFonts w:asciiTheme="majorEastAsia" w:eastAsiaTheme="majorEastAsia" w:hAnsiTheme="majorEastAsia"/>
+          <w:lang w:eastAsia="zh-CN"/>
+        </w:rPr>
+      </w:pPr>
+    </w:p>
+    <w:p>
+      <w:pPr>
+        <w:rPr>
+          <w:rFonts w:asciiTheme="majorEastAsia" w:eastAsiaTheme="majorEastAsia" w:hAnsiTheme="majorEastAsia"/>
+          <w:lang w:eastAsia="zh-CN"/>
+        </w:rPr>
+      </w:pPr>
+      <w:r>
+        <w:rPr>
           <w:rFonts w:asciiTheme="majorEastAsia" w:eastAsiaTheme="majorEastAsia" w:hAnsiTheme="majorEastAsia" w:hint="eastAsia"/>
           <w:lang w:eastAsia="zh-CN"/>
         </w:rPr>
-      </w:pPr>
-    </w:p>
-    <w:p>
-      <w:pPr>
-        <w:rPr>
-          <w:rFonts w:asciiTheme="majorEastAsia" w:eastAsiaTheme="majorEastAsia" w:hAnsiTheme="majorEastAsia"/>
-          <w:lang w:eastAsia="zh-CN"/>
-        </w:rPr>
-      </w:pPr>
+        <w:t>可以看到结果仍然是nan</w:t>
+      </w:r>
       <w:r>
         <w:rPr>
           <w:rFonts w:asciiTheme="majorEastAsia" w:eastAsiaTheme="majorEastAsia" w:hAnsiTheme="majorEastAsia" w:hint="eastAsia"/>
           <w:lang w:eastAsia="zh-CN"/>
         </w:rPr>
-        <w:t>可以看到结果仍然是nan</w:t>
+        <w:t>。这个时候</w:t>
       </w:r>
       <w:r>
         <w:rPr>
           <w:rFonts w:asciiTheme="majorEastAsia" w:eastAsiaTheme="majorEastAsia" w:hAnsiTheme="majorEastAsia" w:hint="eastAsia"/>
           <w:lang w:eastAsia="zh-CN"/>
         </w:rPr>
-        <w:t>。这个时候</w:t>
+        <w:t>我</w:t>
       </w:r>
       <w:r>
         <w:rPr>
           <w:rFonts w:asciiTheme="majorEastAsia" w:eastAsiaTheme="majorEastAsia" w:hAnsiTheme="majorEastAsia" w:hint="eastAsia"/>
           <w:lang w:eastAsia="zh-CN"/>
         </w:rPr>
-        <w:t>我采取一种新的措施：数据预处理，将给出的数据归一化，使其分布在0-</w:t>
+        <w:t>开始怀疑不收敛的原因是因为初始数据不够好，所以</w:t>
+      </w:r>
+      <w:r>
+        <w:rPr>
+          <w:rFonts w:asciiTheme="majorEastAsia" w:eastAsiaTheme="majorEastAsia" w:hAnsiTheme="majorEastAsia" w:hint="eastAsia"/>
+          <w:lang w:eastAsia="zh-CN"/>
+        </w:rPr>
+        <w:t>采取一种措施：</w:t>
+      </w:r>
+      <w:proofErr w:type="gramStart"/>
+      <w:r>
+        <w:rPr>
+          <w:rFonts w:asciiTheme="majorEastAsia" w:eastAsiaTheme="majorEastAsia" w:hAnsiTheme="majorEastAsia" w:hint="eastAsia"/>
+          <w:lang w:eastAsia="zh-CN"/>
+        </w:rPr>
+        <w:t>数据预处理</w:t>
+      </w:r>
+      <w:proofErr w:type="gramEnd"/>
+      <w:r>
+        <w:rPr>
+          <w:rFonts w:asciiTheme="majorEastAsia" w:eastAsiaTheme="majorEastAsia" w:hAnsiTheme="majorEastAsia" w:hint="eastAsia"/>
+          <w:lang w:eastAsia="zh-CN"/>
+        </w:rPr>
+        <w:t>，将给出的数据归一化，使其分布在0-</w:t>
       </w:r>
       <w:r>
         <w:rPr>
@@ -6067,7 +7891,23 @@
           <w:rFonts w:asciiTheme="majorEastAsia" w:eastAsiaTheme="majorEastAsia" w:hAnsiTheme="majorEastAsia" w:hint="eastAsia"/>
           <w:lang w:eastAsia="zh-CN"/>
         </w:rPr>
-        <w:t>可以看到此时梯度下降法在训练集中很明显是收敛的，训练误差不断减少。在测试集中测试误差保持一定的数值变化不大(差不多稳定在0</w:t>
+        <w:t>可以看到此时梯度下降法在训</w:t>
+      </w:r>
+      <w:proofErr w:type="gramStart"/>
+      <w:r>
+        <w:rPr>
+          <w:rFonts w:asciiTheme="majorEastAsia" w:eastAsiaTheme="majorEastAsia" w:hAnsiTheme="majorEastAsia" w:hint="eastAsia"/>
+          <w:lang w:eastAsia="zh-CN"/>
+        </w:rPr>
+        <w:t>练集中很</w:t>
+      </w:r>
+      <w:proofErr w:type="gramEnd"/>
+      <w:r>
+        <w:rPr>
+          <w:rFonts w:asciiTheme="majorEastAsia" w:eastAsiaTheme="majorEastAsia" w:hAnsiTheme="majorEastAsia" w:hint="eastAsia"/>
+          <w:lang w:eastAsia="zh-CN"/>
+        </w:rPr>
+        <w:t>明显是收敛的，训练误差不断减少。在测试集中测试误差保持一定的数值变化不大(差不多稳定在0</w:t>
       </w:r>
       <w:r>
         <w:rPr>
@@ -6149,12 +7989,12 @@
         <w:t>：</w:t>
       </w:r>
     </w:p>
-    <w:bookmarkStart w:id="1" w:name="_MON_1615033590"/>
-    <w:bookmarkEnd w:id="1"/>
-    <w:p>
-      <w:pPr>
-        <w:rPr>
-          <w:rFonts w:asciiTheme="majorEastAsia" w:eastAsiaTheme="majorEastAsia" w:hAnsiTheme="majorEastAsia" w:hint="eastAsia"/>
+    <w:bookmarkStart w:id="0" w:name="_MON_1615033590"/>
+    <w:bookmarkEnd w:id="0"/>
+    <w:p>
+      <w:pPr>
+        <w:rPr>
+          <w:rFonts w:asciiTheme="majorEastAsia" w:eastAsiaTheme="majorEastAsia" w:hAnsiTheme="majorEastAsia"/>
           <w:lang w:eastAsia="zh-CN"/>
         </w:rPr>
       </w:pPr>
@@ -6183,17 +8023,17 @@
             <v:path o:extrusionok="f" gradientshapeok="t" o:connecttype="rect"/>
             <o:lock v:ext="edit" aspectratio="t"/>
           </v:shapetype>
-          <v:shape id="_x0000_i1038" type="#_x0000_t75" style="width:415.35pt;height:357.3pt" o:ole="">
+          <v:shape id="_x0000_i1025" type="#_x0000_t75" style="width:415.5pt;height:357pt" o:ole="">
             <v:imagedata r:id="rId16" o:title=""/>
           </v:shape>
-          <o:OLEObject Type="Embed" ProgID="Word.OpenDocumentText.12" ShapeID="_x0000_i1038" DrawAspect="Content" ObjectID="_1615033846" r:id="rId17"/>
+          <o:OLEObject Type="Embed" ProgID="Word.OpenDocumentText.12" ShapeID="_x0000_i1025" DrawAspect="Content" ObjectID="_1615146463" r:id="rId17"/>
         </w:object>
       </w:r>
     </w:p>
     <w:p>
       <w:pPr>
         <w:rPr>
-          <w:rFonts w:asciiTheme="majorEastAsia" w:eastAsiaTheme="majorEastAsia" w:hAnsiTheme="majorEastAsia" w:hint="eastAsia"/>
+          <w:rFonts w:asciiTheme="majorEastAsia" w:eastAsiaTheme="majorEastAsia" w:hAnsiTheme="majorEastAsia"/>
           <w:lang w:eastAsia="zh-CN"/>
         </w:rPr>
       </w:pPr>
@@ -6297,7 +8137,23 @@
           <w:rFonts w:asciiTheme="majorEastAsia" w:eastAsiaTheme="majorEastAsia" w:hAnsiTheme="majorEastAsia"/>
           <w:lang w:eastAsia="zh-CN"/>
         </w:rPr>
-        <w:t>Exercise 3: Now, we turn to use other optimization methods to get the optimal parameters. Can you use Stochastic Gradient Descent to get the optimal parameters? Plots the training error and the testing error at each K-step iterations (the size of K is set by yourself). Can you analyze the plots and make comparisons to those findings in Exercise 1?</w:t>
+        <w:t xml:space="preserve">Exercise 3: Now, we turn to use other optimization methods to get the optimal parameters. Can you use Stochastic Gradient Descent to get the optimal parameters? Plots the training error and the testing error at each K-step </w:t>
+      </w:r>
+      <w:proofErr w:type="gramStart"/>
+      <w:r>
+        <w:rPr>
+          <w:rFonts w:asciiTheme="majorEastAsia" w:eastAsiaTheme="majorEastAsia" w:hAnsiTheme="majorEastAsia"/>
+          <w:lang w:eastAsia="zh-CN"/>
+        </w:rPr>
+        <w:t>iterations</w:t>
+      </w:r>
+      <w:proofErr w:type="gramEnd"/>
+      <w:r>
+        <w:rPr>
+          <w:rFonts w:asciiTheme="majorEastAsia" w:eastAsiaTheme="majorEastAsia" w:hAnsiTheme="majorEastAsia"/>
+          <w:lang w:eastAsia="zh-CN"/>
+        </w:rPr>
+        <w:t xml:space="preserve"> (the size of K is set by yourself). Can you analyze the plots and make comparisons to those findings in Exercise 1?</w:t>
       </w:r>
     </w:p>
     <w:p>
@@ -6381,13 +8237,29 @@
           <w:rFonts w:asciiTheme="majorEastAsia" w:eastAsiaTheme="majorEastAsia" w:hAnsiTheme="majorEastAsia" w:hint="eastAsia"/>
           <w:lang w:eastAsia="zh-CN"/>
         </w:rPr>
-        <w:t>次迭代计算一次误差）</w:t>
-      </w:r>
+        <w:t>次</w:t>
+      </w:r>
+      <w:proofErr w:type="gramStart"/>
       <w:r>
         <w:rPr>
           <w:rFonts w:asciiTheme="majorEastAsia" w:eastAsiaTheme="majorEastAsia" w:hAnsiTheme="majorEastAsia" w:hint="eastAsia"/>
           <w:lang w:eastAsia="zh-CN"/>
         </w:rPr>
+        <w:t>迭代计算</w:t>
+      </w:r>
+      <w:proofErr w:type="gramEnd"/>
+      <w:r>
+        <w:rPr>
+          <w:rFonts w:asciiTheme="majorEastAsia" w:eastAsiaTheme="majorEastAsia" w:hAnsiTheme="majorEastAsia" w:hint="eastAsia"/>
+          <w:lang w:eastAsia="zh-CN"/>
+        </w:rPr>
+        <w:t>一次误差）</w:t>
+      </w:r>
+      <w:r>
+        <w:rPr>
+          <w:rFonts w:asciiTheme="majorEastAsia" w:eastAsiaTheme="majorEastAsia" w:hAnsiTheme="majorEastAsia" w:hint="eastAsia"/>
+          <w:lang w:eastAsia="zh-CN"/>
+        </w:rPr>
         <w:t>：</w:t>
       </w:r>
     </w:p>
@@ -6395,7 +8267,7 @@
       <w:pPr>
         <w:jc w:val="center"/>
         <w:rPr>
-          <w:rFonts w:asciiTheme="majorEastAsia" w:eastAsiaTheme="majorEastAsia" w:hAnsiTheme="majorEastAsia" w:hint="eastAsia"/>
+          <w:rFonts w:asciiTheme="majorEastAsia" w:eastAsiaTheme="majorEastAsia" w:hAnsiTheme="majorEastAsia"/>
           <w:lang w:eastAsia="zh-CN"/>
         </w:rPr>
       </w:pPr>
@@ -6445,7 +8317,7 @@
       <w:pPr>
         <w:jc w:val="both"/>
         <w:rPr>
-          <w:rFonts w:asciiTheme="majorEastAsia" w:eastAsiaTheme="majorEastAsia" w:hAnsiTheme="majorEastAsia" w:hint="eastAsia"/>
+          <w:rFonts w:asciiTheme="majorEastAsia" w:eastAsiaTheme="majorEastAsia" w:hAnsiTheme="majorEastAsia"/>
           <w:lang w:eastAsia="zh-CN"/>
         </w:rPr>
       </w:pPr>
@@ -6589,7 +8461,23 @@
           <w:rFonts w:asciiTheme="majorEastAsia" w:eastAsiaTheme="majorEastAsia" w:hAnsiTheme="majorEastAsia" w:hint="eastAsia"/>
           <w:lang w:eastAsia="zh-CN"/>
         </w:rPr>
-        <w:t>次时误差要大得多，这是因为随机梯度下降每次更新参数用的都是一个随机样本的值，存在一定的随机性，因而可能其收敛速度不像梯度下降法那般快，但是当迭代次数足够多时，随机梯度下降法一般都能够获得和梯度下降法一样好的结果，这在这个例子中就体现地极为明显</w:t>
+        <w:t>次时误差要大得多，这是因为随机梯度下降每次更新参数用的都是一个</w:t>
+      </w:r>
+      <w:proofErr w:type="gramStart"/>
+      <w:r>
+        <w:rPr>
+          <w:rFonts w:asciiTheme="majorEastAsia" w:eastAsiaTheme="majorEastAsia" w:hAnsiTheme="majorEastAsia" w:hint="eastAsia"/>
+          <w:lang w:eastAsia="zh-CN"/>
+        </w:rPr>
+        <w:t>随机样本</w:t>
+      </w:r>
+      <w:proofErr w:type="gramEnd"/>
+      <w:r>
+        <w:rPr>
+          <w:rFonts w:asciiTheme="majorEastAsia" w:eastAsiaTheme="majorEastAsia" w:hAnsiTheme="majorEastAsia" w:hint="eastAsia"/>
+          <w:lang w:eastAsia="zh-CN"/>
+        </w:rPr>
+        <w:t>的值，存在一定的随机性，因而可能其收敛速度不像梯度下降法那般快，但是当迭代次数足够多时，随机梯度下降法一般都能够获得和梯度下降法一样好的结果，这在这个例子中就体现地极为明显</w:t>
       </w:r>
       <w:r>
         <w:rPr>
@@ -6684,7 +8572,31 @@
           <w:bdr w:val="none" w:sz="0" w:space="0" w:color="auto" w:frame="1"/>
           <w:lang w:eastAsia="zh-CN"/>
         </w:rPr>
-        <w:t> numpy as np  </w:t>
+        <w:t> </w:t>
+      </w:r>
+      <w:proofErr w:type="spellStart"/>
+      <w:r>
+        <w:rPr>
+          <w:rFonts w:ascii="Consolas" w:hAnsi="Consolas" w:cs="宋体"/>
+          <w:color w:val="000000"/>
+          <w:sz w:val="18"/>
+          <w:szCs w:val="18"/>
+          <w:bdr w:val="none" w:sz="0" w:space="0" w:color="auto" w:frame="1"/>
+          <w:lang w:eastAsia="zh-CN"/>
+        </w:rPr>
+        <w:t>numpy</w:t>
+      </w:r>
+      <w:proofErr w:type="spellEnd"/>
+      <w:r>
+        <w:rPr>
+          <w:rFonts w:ascii="Consolas" w:hAnsi="Consolas" w:cs="宋体"/>
+          <w:color w:val="000000"/>
+          <w:sz w:val="18"/>
+          <w:szCs w:val="18"/>
+          <w:bdr w:val="none" w:sz="0" w:space="0" w:color="auto" w:frame="1"/>
+          <w:lang w:eastAsia="zh-CN"/>
+        </w:rPr>
+        <w:t> as np  </w:t>
       </w:r>
     </w:p>
     <w:p>
@@ -6728,7 +8640,57 @@
           <w:bdr w:val="none" w:sz="0" w:space="0" w:color="auto" w:frame="1"/>
           <w:lang w:eastAsia="zh-CN"/>
         </w:rPr>
-        <w:t> matplotlib.pyplot as plt  </w:t>
+        <w:t> </w:t>
+      </w:r>
+      <w:proofErr w:type="spellStart"/>
+      <w:proofErr w:type="gramStart"/>
+      <w:r>
+        <w:rPr>
+          <w:rFonts w:ascii="Consolas" w:hAnsi="Consolas" w:cs="宋体"/>
+          <w:color w:val="000000"/>
+          <w:sz w:val="18"/>
+          <w:szCs w:val="18"/>
+          <w:bdr w:val="none" w:sz="0" w:space="0" w:color="auto" w:frame="1"/>
+          <w:lang w:eastAsia="zh-CN"/>
+        </w:rPr>
+        <w:t>matplotlib.pyplot</w:t>
+      </w:r>
+      <w:proofErr w:type="spellEnd"/>
+      <w:proofErr w:type="gramEnd"/>
+      <w:r>
+        <w:rPr>
+          <w:rFonts w:ascii="Consolas" w:hAnsi="Consolas" w:cs="宋体"/>
+          <w:color w:val="000000"/>
+          <w:sz w:val="18"/>
+          <w:szCs w:val="18"/>
+          <w:bdr w:val="none" w:sz="0" w:space="0" w:color="auto" w:frame="1"/>
+          <w:lang w:eastAsia="zh-CN"/>
+        </w:rPr>
+        <w:t> as </w:t>
+      </w:r>
+      <w:proofErr w:type="spellStart"/>
+      <w:r>
+        <w:rPr>
+          <w:rFonts w:ascii="Consolas" w:hAnsi="Consolas" w:cs="宋体"/>
+          <w:color w:val="000000"/>
+          <w:sz w:val="18"/>
+          <w:szCs w:val="18"/>
+          <w:bdr w:val="none" w:sz="0" w:space="0" w:color="auto" w:frame="1"/>
+          <w:lang w:eastAsia="zh-CN"/>
+        </w:rPr>
+        <w:t>plt</w:t>
+      </w:r>
+      <w:proofErr w:type="spellEnd"/>
+      <w:r>
+        <w:rPr>
+          <w:rFonts w:ascii="Consolas" w:hAnsi="Consolas" w:cs="宋体"/>
+          <w:color w:val="000000"/>
+          <w:sz w:val="18"/>
+          <w:szCs w:val="18"/>
+          <w:bdr w:val="none" w:sz="0" w:space="0" w:color="auto" w:frame="1"/>
+          <w:lang w:eastAsia="zh-CN"/>
+        </w:rPr>
+        <w:t>  </w:t>
       </w:r>
     </w:p>
     <w:p>
@@ -6772,7 +8734,31 @@
           <w:bdr w:val="none" w:sz="0" w:space="0" w:color="auto" w:frame="1"/>
           <w:lang w:eastAsia="zh-CN"/>
         </w:rPr>
-        <w:t> prettytable </w:t>
+        <w:t> </w:t>
+      </w:r>
+      <w:proofErr w:type="spellStart"/>
+      <w:r>
+        <w:rPr>
+          <w:rFonts w:ascii="Consolas" w:hAnsi="Consolas" w:cs="宋体"/>
+          <w:color w:val="000000"/>
+          <w:sz w:val="18"/>
+          <w:szCs w:val="18"/>
+          <w:bdr w:val="none" w:sz="0" w:space="0" w:color="auto" w:frame="1"/>
+          <w:lang w:eastAsia="zh-CN"/>
+        </w:rPr>
+        <w:t>prettytable</w:t>
+      </w:r>
+      <w:proofErr w:type="spellEnd"/>
+      <w:r>
+        <w:rPr>
+          <w:rFonts w:ascii="Consolas" w:hAnsi="Consolas" w:cs="宋体"/>
+          <w:color w:val="000000"/>
+          <w:sz w:val="18"/>
+          <w:szCs w:val="18"/>
+          <w:bdr w:val="none" w:sz="0" w:space="0" w:color="auto" w:frame="1"/>
+          <w:lang w:eastAsia="zh-CN"/>
+        </w:rPr>
+        <w:t> </w:t>
       </w:r>
       <w:r>
         <w:rPr>
@@ -6796,7 +8782,31 @@
           <w:bdr w:val="none" w:sz="0" w:space="0" w:color="auto" w:frame="1"/>
           <w:lang w:eastAsia="zh-CN"/>
         </w:rPr>
-        <w:t> PrettyTable  </w:t>
+        <w:t> </w:t>
+      </w:r>
+      <w:proofErr w:type="spellStart"/>
+      <w:r>
+        <w:rPr>
+          <w:rFonts w:ascii="Consolas" w:hAnsi="Consolas" w:cs="宋体"/>
+          <w:color w:val="000000"/>
+          <w:sz w:val="18"/>
+          <w:szCs w:val="18"/>
+          <w:bdr w:val="none" w:sz="0" w:space="0" w:color="auto" w:frame="1"/>
+          <w:lang w:eastAsia="zh-CN"/>
+        </w:rPr>
+        <w:t>PrettyTable</w:t>
+      </w:r>
+      <w:proofErr w:type="spellEnd"/>
+      <w:r>
+        <w:rPr>
+          <w:rFonts w:ascii="Consolas" w:hAnsi="Consolas" w:cs="宋体"/>
+          <w:color w:val="000000"/>
+          <w:sz w:val="18"/>
+          <w:szCs w:val="18"/>
+          <w:bdr w:val="none" w:sz="0" w:space="0" w:color="auto" w:frame="1"/>
+          <w:lang w:eastAsia="zh-CN"/>
+        </w:rPr>
+        <w:t>  </w:t>
       </w:r>
     </w:p>
     <w:p>
@@ -6946,7 +8956,31 @@
           <w:bdr w:val="none" w:sz="0" w:space="0" w:color="auto" w:frame="1"/>
           <w:lang w:eastAsia="zh-CN"/>
         </w:rPr>
-        <w:t> list_to_matrix(filename):  </w:t>
+        <w:t> </w:t>
+      </w:r>
+      <w:proofErr w:type="spellStart"/>
+      <w:r>
+        <w:rPr>
+          <w:rFonts w:ascii="Consolas" w:hAnsi="Consolas" w:cs="宋体"/>
+          <w:color w:val="000000"/>
+          <w:sz w:val="18"/>
+          <w:szCs w:val="18"/>
+          <w:bdr w:val="none" w:sz="0" w:space="0" w:color="auto" w:frame="1"/>
+          <w:lang w:eastAsia="zh-CN"/>
+        </w:rPr>
+        <w:t>list_to_matrix</w:t>
+      </w:r>
+      <w:proofErr w:type="spellEnd"/>
+      <w:r>
+        <w:rPr>
+          <w:rFonts w:ascii="Consolas" w:hAnsi="Consolas" w:cs="宋体"/>
+          <w:color w:val="000000"/>
+          <w:sz w:val="18"/>
+          <w:szCs w:val="18"/>
+          <w:bdr w:val="none" w:sz="0" w:space="0" w:color="auto" w:frame="1"/>
+          <w:lang w:eastAsia="zh-CN"/>
+        </w:rPr>
+        <w:t>(filename):  </w:t>
       </w:r>
       <w:r>
         <w:rPr>
@@ -7054,7 +9088,31 @@
           <w:bdr w:val="none" w:sz="0" w:space="0" w:color="auto" w:frame="1"/>
           <w:lang w:eastAsia="zh-CN"/>
         </w:rPr>
-        <w:t>    np.set_printoptions(suppress=True)  </w:t>
+        <w:t>    </w:t>
+      </w:r>
+      <w:proofErr w:type="spellStart"/>
+      <w:r>
+        <w:rPr>
+          <w:rFonts w:ascii="Consolas" w:hAnsi="Consolas" w:cs="宋体"/>
+          <w:color w:val="000000"/>
+          <w:sz w:val="18"/>
+          <w:szCs w:val="18"/>
+          <w:bdr w:val="none" w:sz="0" w:space="0" w:color="auto" w:frame="1"/>
+          <w:lang w:eastAsia="zh-CN"/>
+        </w:rPr>
+        <w:t>np.set_printoptions</w:t>
+      </w:r>
+      <w:proofErr w:type="spellEnd"/>
+      <w:r>
+        <w:rPr>
+          <w:rFonts w:ascii="Consolas" w:hAnsi="Consolas" w:cs="宋体"/>
+          <w:color w:val="000000"/>
+          <w:sz w:val="18"/>
+          <w:szCs w:val="18"/>
+          <w:bdr w:val="none" w:sz="0" w:space="0" w:color="auto" w:frame="1"/>
+          <w:lang w:eastAsia="zh-CN"/>
+        </w:rPr>
+        <w:t>(suppress=True)  </w:t>
       </w:r>
       <w:r>
         <w:rPr>
@@ -7118,7 +9176,31 @@
           <w:bdr w:val="none" w:sz="0" w:space="0" w:color="auto" w:frame="1"/>
           <w:lang w:eastAsia="zh-CN"/>
         </w:rPr>
-        <w:t>    fr = open(filename)  </w:t>
+        <w:t>    </w:t>
+      </w:r>
+      <w:proofErr w:type="spellStart"/>
+      <w:r>
+        <w:rPr>
+          <w:rFonts w:ascii="Consolas" w:hAnsi="Consolas" w:cs="宋体"/>
+          <w:color w:val="000000"/>
+          <w:sz w:val="18"/>
+          <w:szCs w:val="18"/>
+          <w:bdr w:val="none" w:sz="0" w:space="0" w:color="auto" w:frame="1"/>
+          <w:lang w:eastAsia="zh-CN"/>
+        </w:rPr>
+        <w:t>fr</w:t>
+      </w:r>
+      <w:proofErr w:type="spellEnd"/>
+      <w:r>
+        <w:rPr>
+          <w:rFonts w:ascii="Consolas" w:hAnsi="Consolas" w:cs="宋体"/>
+          <w:color w:val="000000"/>
+          <w:sz w:val="18"/>
+          <w:szCs w:val="18"/>
+          <w:bdr w:val="none" w:sz="0" w:space="0" w:color="auto" w:frame="1"/>
+          <w:lang w:eastAsia="zh-CN"/>
+        </w:rPr>
+        <w:t> = open(filename)  </w:t>
       </w:r>
     </w:p>
     <w:p>
@@ -7149,8 +9231,57 @@
           <w:bdr w:val="none" w:sz="0" w:space="0" w:color="auto" w:frame="1"/>
           <w:lang w:eastAsia="zh-CN"/>
         </w:rPr>
-        <w:lastRenderedPageBreak/>
-        <w:t>    arrayOLines = fr.readlines()  </w:t>
+        <w:t>    </w:t>
+      </w:r>
+      <w:proofErr w:type="spellStart"/>
+      <w:r>
+        <w:rPr>
+          <w:rFonts w:ascii="Consolas" w:hAnsi="Consolas" w:cs="宋体"/>
+          <w:color w:val="000000"/>
+          <w:sz w:val="18"/>
+          <w:szCs w:val="18"/>
+          <w:bdr w:val="none" w:sz="0" w:space="0" w:color="auto" w:frame="1"/>
+          <w:lang w:eastAsia="zh-CN"/>
+        </w:rPr>
+        <w:t>arrayOLines</w:t>
+      </w:r>
+      <w:proofErr w:type="spellEnd"/>
+      <w:r>
+        <w:rPr>
+          <w:rFonts w:ascii="Consolas" w:hAnsi="Consolas" w:cs="宋体"/>
+          <w:color w:val="000000"/>
+          <w:sz w:val="18"/>
+          <w:szCs w:val="18"/>
+          <w:bdr w:val="none" w:sz="0" w:space="0" w:color="auto" w:frame="1"/>
+          <w:lang w:eastAsia="zh-CN"/>
+        </w:rPr>
+        <w:t> = </w:t>
+      </w:r>
+      <w:proofErr w:type="spellStart"/>
+      <w:proofErr w:type="gramStart"/>
+      <w:r>
+        <w:rPr>
+          <w:rFonts w:ascii="Consolas" w:hAnsi="Consolas" w:cs="宋体"/>
+          <w:color w:val="000000"/>
+          <w:sz w:val="18"/>
+          <w:szCs w:val="18"/>
+          <w:bdr w:val="none" w:sz="0" w:space="0" w:color="auto" w:frame="1"/>
+          <w:lang w:eastAsia="zh-CN"/>
+        </w:rPr>
+        <w:t>fr.readlines</w:t>
+      </w:r>
+      <w:proofErr w:type="spellEnd"/>
+      <w:proofErr w:type="gramEnd"/>
+      <w:r>
+        <w:rPr>
+          <w:rFonts w:ascii="Consolas" w:hAnsi="Consolas" w:cs="宋体"/>
+          <w:color w:val="000000"/>
+          <w:sz w:val="18"/>
+          <w:szCs w:val="18"/>
+          <w:bdr w:val="none" w:sz="0" w:space="0" w:color="auto" w:frame="1"/>
+          <w:lang w:eastAsia="zh-CN"/>
+        </w:rPr>
+        <w:t>()  </w:t>
       </w:r>
     </w:p>
     <w:p>
@@ -7181,7 +9312,80 @@
           <w:bdr w:val="none" w:sz="0" w:space="0" w:color="auto" w:frame="1"/>
           <w:lang w:eastAsia="zh-CN"/>
         </w:rPr>
-        <w:t>    numberOFLines = len(arrayOLines)  </w:t>
+        <w:lastRenderedPageBreak/>
+        <w:t>    </w:t>
+      </w:r>
+      <w:proofErr w:type="spellStart"/>
+      <w:r>
+        <w:rPr>
+          <w:rFonts w:ascii="Consolas" w:hAnsi="Consolas" w:cs="宋体"/>
+          <w:color w:val="000000"/>
+          <w:sz w:val="18"/>
+          <w:szCs w:val="18"/>
+          <w:bdr w:val="none" w:sz="0" w:space="0" w:color="auto" w:frame="1"/>
+          <w:lang w:eastAsia="zh-CN"/>
+        </w:rPr>
+        <w:t>numberOFLines</w:t>
+      </w:r>
+      <w:proofErr w:type="spellEnd"/>
+      <w:r>
+        <w:rPr>
+          <w:rFonts w:ascii="Consolas" w:hAnsi="Consolas" w:cs="宋体"/>
+          <w:color w:val="000000"/>
+          <w:sz w:val="18"/>
+          <w:szCs w:val="18"/>
+          <w:bdr w:val="none" w:sz="0" w:space="0" w:color="auto" w:frame="1"/>
+          <w:lang w:eastAsia="zh-CN"/>
+        </w:rPr>
+        <w:t> = </w:t>
+      </w:r>
+      <w:proofErr w:type="spellStart"/>
+      <w:r>
+        <w:rPr>
+          <w:rFonts w:ascii="Consolas" w:hAnsi="Consolas" w:cs="宋体"/>
+          <w:color w:val="000000"/>
+          <w:sz w:val="18"/>
+          <w:szCs w:val="18"/>
+          <w:bdr w:val="none" w:sz="0" w:space="0" w:color="auto" w:frame="1"/>
+          <w:lang w:eastAsia="zh-CN"/>
+        </w:rPr>
+        <w:t>len</w:t>
+      </w:r>
+      <w:proofErr w:type="spellEnd"/>
+      <w:r>
+        <w:rPr>
+          <w:rFonts w:ascii="Consolas" w:hAnsi="Consolas" w:cs="宋体"/>
+          <w:color w:val="000000"/>
+          <w:sz w:val="18"/>
+          <w:szCs w:val="18"/>
+          <w:bdr w:val="none" w:sz="0" w:space="0" w:color="auto" w:frame="1"/>
+          <w:lang w:eastAsia="zh-CN"/>
+        </w:rPr>
+        <w:t>(</w:t>
+      </w:r>
+      <w:proofErr w:type="spellStart"/>
+      <w:r>
+        <w:rPr>
+          <w:rFonts w:ascii="Consolas" w:hAnsi="Consolas" w:cs="宋体"/>
+          <w:color w:val="000000"/>
+          <w:sz w:val="18"/>
+          <w:szCs w:val="18"/>
+          <w:bdr w:val="none" w:sz="0" w:space="0" w:color="auto" w:frame="1"/>
+          <w:lang w:eastAsia="zh-CN"/>
+        </w:rPr>
+        <w:t>arrayOLines</w:t>
+      </w:r>
+      <w:proofErr w:type="spellEnd"/>
+      <w:r>
+        <w:rPr>
+          <w:rFonts w:ascii="Consolas" w:hAnsi="Consolas" w:cs="宋体"/>
+          <w:color w:val="000000"/>
+          <w:sz w:val="18"/>
+          <w:szCs w:val="18"/>
+          <w:bdr w:val="none" w:sz="0" w:space="0" w:color="auto" w:frame="1"/>
+          <w:lang w:eastAsia="zh-CN"/>
+        </w:rPr>
+        <w:t>)  </w:t>
       </w:r>
       <w:r>
         <w:rPr>
@@ -7267,40 +9471,149 @@
           <w:bdr w:val="none" w:sz="0" w:space="0" w:color="auto" w:frame="1"/>
           <w:lang w:eastAsia="zh-CN"/>
         </w:rPr>
-        <w:t>    returnMat = np.zeros((numberOFLines, 3))  </w:t>
-      </w:r>
-      <w:r>
-        <w:rPr>
-          <w:rFonts w:ascii="Consolas" w:hAnsi="Consolas" w:cs="宋体"/>
-          <w:color w:val="008200"/>
-          <w:sz w:val="18"/>
-          <w:szCs w:val="18"/>
-          <w:bdr w:val="none" w:sz="0" w:space="0" w:color="auto" w:frame="1"/>
-          <w:lang w:eastAsia="zh-CN"/>
-        </w:rPr>
-        <w:t># </w:t>
-      </w:r>
-      <w:r>
-        <w:rPr>
-          <w:rFonts w:ascii="Consolas" w:hAnsi="Consolas" w:cs="宋体"/>
-          <w:color w:val="008200"/>
-          <w:sz w:val="18"/>
-          <w:szCs w:val="18"/>
-          <w:bdr w:val="none" w:sz="0" w:space="0" w:color="auto" w:frame="1"/>
-          <w:lang w:eastAsia="zh-CN"/>
-        </w:rPr>
-        <w:t>返回的矩阵是</w:t>
-      </w:r>
-      <w:r>
-        <w:rPr>
-          <w:rFonts w:ascii="Consolas" w:hAnsi="Consolas" w:cs="宋体"/>
-          <w:color w:val="008200"/>
-          <w:sz w:val="18"/>
-          <w:szCs w:val="18"/>
-          <w:bdr w:val="none" w:sz="0" w:space="0" w:color="auto" w:frame="1"/>
-          <w:lang w:eastAsia="zh-CN"/>
-        </w:rPr>
-        <w:t>numberOFLines * 3 </w:t>
+        <w:t>    </w:t>
+      </w:r>
+      <w:proofErr w:type="spellStart"/>
+      <w:r>
+        <w:rPr>
+          <w:rFonts w:ascii="Consolas" w:hAnsi="Consolas" w:cs="宋体"/>
+          <w:color w:val="000000"/>
+          <w:sz w:val="18"/>
+          <w:szCs w:val="18"/>
+          <w:bdr w:val="none" w:sz="0" w:space="0" w:color="auto" w:frame="1"/>
+          <w:lang w:eastAsia="zh-CN"/>
+        </w:rPr>
+        <w:t>returnMat</w:t>
+      </w:r>
+      <w:proofErr w:type="spellEnd"/>
+      <w:r>
+        <w:rPr>
+          <w:rFonts w:ascii="Consolas" w:hAnsi="Consolas" w:cs="宋体"/>
+          <w:color w:val="000000"/>
+          <w:sz w:val="18"/>
+          <w:szCs w:val="18"/>
+          <w:bdr w:val="none" w:sz="0" w:space="0" w:color="auto" w:frame="1"/>
+          <w:lang w:eastAsia="zh-CN"/>
+        </w:rPr>
+        <w:t> = </w:t>
+      </w:r>
+      <w:proofErr w:type="spellStart"/>
+      <w:r>
+        <w:rPr>
+          <w:rFonts w:ascii="Consolas" w:hAnsi="Consolas" w:cs="宋体"/>
+          <w:color w:val="000000"/>
+          <w:sz w:val="18"/>
+          <w:szCs w:val="18"/>
+          <w:bdr w:val="none" w:sz="0" w:space="0" w:color="auto" w:frame="1"/>
+          <w:lang w:eastAsia="zh-CN"/>
+        </w:rPr>
+        <w:t>np.zeros</w:t>
+      </w:r>
+      <w:proofErr w:type="spellEnd"/>
+      <w:r>
+        <w:rPr>
+          <w:rFonts w:ascii="Consolas" w:hAnsi="Consolas" w:cs="宋体"/>
+          <w:color w:val="000000"/>
+          <w:sz w:val="18"/>
+          <w:szCs w:val="18"/>
+          <w:bdr w:val="none" w:sz="0" w:space="0" w:color="auto" w:frame="1"/>
+          <w:lang w:eastAsia="zh-CN"/>
+        </w:rPr>
+        <w:t>((</w:t>
+      </w:r>
+      <w:proofErr w:type="spellStart"/>
+      <w:r>
+        <w:rPr>
+          <w:rFonts w:ascii="Consolas" w:hAnsi="Consolas" w:cs="宋体"/>
+          <w:color w:val="000000"/>
+          <w:sz w:val="18"/>
+          <w:szCs w:val="18"/>
+          <w:bdr w:val="none" w:sz="0" w:space="0" w:color="auto" w:frame="1"/>
+          <w:lang w:eastAsia="zh-CN"/>
+        </w:rPr>
+        <w:t>numberOFLines</w:t>
+      </w:r>
+      <w:proofErr w:type="spellEnd"/>
+      <w:r>
+        <w:rPr>
+          <w:rFonts w:ascii="Consolas" w:hAnsi="Consolas" w:cs="宋体"/>
+          <w:color w:val="000000"/>
+          <w:sz w:val="18"/>
+          <w:szCs w:val="18"/>
+          <w:bdr w:val="none" w:sz="0" w:space="0" w:color="auto" w:frame="1"/>
+          <w:lang w:eastAsia="zh-CN"/>
+        </w:rPr>
+        <w:t>, 3))  </w:t>
+      </w:r>
+      <w:r>
+        <w:rPr>
+          <w:rFonts w:ascii="Consolas" w:hAnsi="Consolas" w:cs="宋体"/>
+          <w:color w:val="008200"/>
+          <w:sz w:val="18"/>
+          <w:szCs w:val="18"/>
+          <w:bdr w:val="none" w:sz="0" w:space="0" w:color="auto" w:frame="1"/>
+          <w:lang w:eastAsia="zh-CN"/>
+        </w:rPr>
+        <w:t>#</w:t>
+      </w:r>
+      <w:proofErr w:type="gramStart"/>
+      <w:r>
+        <w:rPr>
+          <w:rFonts w:ascii="Consolas" w:hAnsi="Consolas" w:cs="宋体"/>
+          <w:color w:val="008200"/>
+          <w:sz w:val="18"/>
+          <w:szCs w:val="18"/>
+          <w:bdr w:val="none" w:sz="0" w:space="0" w:color="auto" w:frame="1"/>
+          <w:lang w:eastAsia="zh-CN"/>
+        </w:rPr>
+        <w:t> </w:t>
+      </w:r>
+      <w:r>
+        <w:rPr>
+          <w:rFonts w:ascii="Consolas" w:hAnsi="Consolas" w:cs="宋体"/>
+          <w:color w:val="008200"/>
+          <w:sz w:val="18"/>
+          <w:szCs w:val="18"/>
+          <w:bdr w:val="none" w:sz="0" w:space="0" w:color="auto" w:frame="1"/>
+          <w:lang w:eastAsia="zh-CN"/>
+        </w:rPr>
+        <w:t>返回的</w:t>
+      </w:r>
+      <w:proofErr w:type="gramEnd"/>
+      <w:r>
+        <w:rPr>
+          <w:rFonts w:ascii="Consolas" w:hAnsi="Consolas" w:cs="宋体"/>
+          <w:color w:val="008200"/>
+          <w:sz w:val="18"/>
+          <w:szCs w:val="18"/>
+          <w:bdr w:val="none" w:sz="0" w:space="0" w:color="auto" w:frame="1"/>
+          <w:lang w:eastAsia="zh-CN"/>
+        </w:rPr>
+        <w:t>矩阵是</w:t>
+      </w:r>
+      <w:proofErr w:type="spellStart"/>
+      <w:r>
+        <w:rPr>
+          <w:rFonts w:ascii="Consolas" w:hAnsi="Consolas" w:cs="宋体"/>
+          <w:color w:val="008200"/>
+          <w:sz w:val="18"/>
+          <w:szCs w:val="18"/>
+          <w:bdr w:val="none" w:sz="0" w:space="0" w:color="auto" w:frame="1"/>
+          <w:lang w:eastAsia="zh-CN"/>
+        </w:rPr>
+        <w:t>numberOFLines</w:t>
+      </w:r>
+      <w:proofErr w:type="spellEnd"/>
+      <w:r>
+        <w:rPr>
+          <w:rFonts w:ascii="Consolas" w:hAnsi="Consolas" w:cs="宋体"/>
+          <w:color w:val="008200"/>
+          <w:sz w:val="18"/>
+          <w:szCs w:val="18"/>
+          <w:bdr w:val="none" w:sz="0" w:space="0" w:color="auto" w:frame="1"/>
+          <w:lang w:eastAsia="zh-CN"/>
+        </w:rPr>
+        <w:t> * 3 </w:t>
       </w:r>
       <w:r>
         <w:rPr>
@@ -7432,7 +9745,31 @@
           <w:bdr w:val="none" w:sz="0" w:space="0" w:color="auto" w:frame="1"/>
           <w:lang w:eastAsia="zh-CN"/>
         </w:rPr>
-        <w:t> arrayOLines:  </w:t>
+        <w:t> </w:t>
+      </w:r>
+      <w:proofErr w:type="spellStart"/>
+      <w:r>
+        <w:rPr>
+          <w:rFonts w:ascii="Consolas" w:hAnsi="Consolas" w:cs="宋体"/>
+          <w:color w:val="000000"/>
+          <w:sz w:val="18"/>
+          <w:szCs w:val="18"/>
+          <w:bdr w:val="none" w:sz="0" w:space="0" w:color="auto" w:frame="1"/>
+          <w:lang w:eastAsia="zh-CN"/>
+        </w:rPr>
+        <w:t>arrayOLines</w:t>
+      </w:r>
+      <w:proofErr w:type="spellEnd"/>
+      <w:r>
+        <w:rPr>
+          <w:rFonts w:ascii="Consolas" w:hAnsi="Consolas" w:cs="宋体"/>
+          <w:color w:val="000000"/>
+          <w:sz w:val="18"/>
+          <w:szCs w:val="18"/>
+          <w:bdr w:val="none" w:sz="0" w:space="0" w:color="auto" w:frame="1"/>
+          <w:lang w:eastAsia="zh-CN"/>
+        </w:rPr>
+        <w:t>:  </w:t>
       </w:r>
     </w:p>
     <w:p>
@@ -7463,7 +9800,31 @@
           <w:bdr w:val="none" w:sz="0" w:space="0" w:color="auto" w:frame="1"/>
           <w:lang w:eastAsia="zh-CN"/>
         </w:rPr>
-        <w:t>        line = line.strip()  </w:t>
+        <w:t>        line = </w:t>
+      </w:r>
+      <w:proofErr w:type="spellStart"/>
+      <w:r>
+        <w:rPr>
+          <w:rFonts w:ascii="Consolas" w:hAnsi="Consolas" w:cs="宋体"/>
+          <w:color w:val="000000"/>
+          <w:sz w:val="18"/>
+          <w:szCs w:val="18"/>
+          <w:bdr w:val="none" w:sz="0" w:space="0" w:color="auto" w:frame="1"/>
+          <w:lang w:eastAsia="zh-CN"/>
+        </w:rPr>
+        <w:t>line.strip</w:t>
+      </w:r>
+      <w:proofErr w:type="spellEnd"/>
+      <w:r>
+        <w:rPr>
+          <w:rFonts w:ascii="Consolas" w:hAnsi="Consolas" w:cs="宋体"/>
+          <w:color w:val="000000"/>
+          <w:sz w:val="18"/>
+          <w:szCs w:val="18"/>
+          <w:bdr w:val="none" w:sz="0" w:space="0" w:color="auto" w:frame="1"/>
+          <w:lang w:eastAsia="zh-CN"/>
+        </w:rPr>
+        <w:t>()  </w:t>
       </w:r>
       <w:r>
         <w:rPr>
@@ -7549,7 +9910,55 @@
           <w:bdr w:val="none" w:sz="0" w:space="0" w:color="auto" w:frame="1"/>
           <w:lang w:eastAsia="zh-CN"/>
         </w:rPr>
-        <w:t>        listFromLine = line.split(</w:t>
+        <w:t>        </w:t>
+      </w:r>
+      <w:proofErr w:type="spellStart"/>
+      <w:r>
+        <w:rPr>
+          <w:rFonts w:ascii="Consolas" w:hAnsi="Consolas" w:cs="宋体"/>
+          <w:color w:val="000000"/>
+          <w:sz w:val="18"/>
+          <w:szCs w:val="18"/>
+          <w:bdr w:val="none" w:sz="0" w:space="0" w:color="auto" w:frame="1"/>
+          <w:lang w:eastAsia="zh-CN"/>
+        </w:rPr>
+        <w:t>listFromLine</w:t>
+      </w:r>
+      <w:proofErr w:type="spellEnd"/>
+      <w:r>
+        <w:rPr>
+          <w:rFonts w:ascii="Consolas" w:hAnsi="Consolas" w:cs="宋体"/>
+          <w:color w:val="000000"/>
+          <w:sz w:val="18"/>
+          <w:szCs w:val="18"/>
+          <w:bdr w:val="none" w:sz="0" w:space="0" w:color="auto" w:frame="1"/>
+          <w:lang w:eastAsia="zh-CN"/>
+        </w:rPr>
+        <w:t> = </w:t>
+      </w:r>
+      <w:proofErr w:type="spellStart"/>
+      <w:r>
+        <w:rPr>
+          <w:rFonts w:ascii="Consolas" w:hAnsi="Consolas" w:cs="宋体"/>
+          <w:color w:val="000000"/>
+          <w:sz w:val="18"/>
+          <w:szCs w:val="18"/>
+          <w:bdr w:val="none" w:sz="0" w:space="0" w:color="auto" w:frame="1"/>
+          <w:lang w:eastAsia="zh-CN"/>
+        </w:rPr>
+        <w:t>line.split</w:t>
+      </w:r>
+      <w:proofErr w:type="spellEnd"/>
+      <w:r>
+        <w:rPr>
+          <w:rFonts w:ascii="Consolas" w:hAnsi="Consolas" w:cs="宋体"/>
+          <w:color w:val="000000"/>
+          <w:sz w:val="18"/>
+          <w:szCs w:val="18"/>
+          <w:bdr w:val="none" w:sz="0" w:space="0" w:color="auto" w:frame="1"/>
+          <w:lang w:eastAsia="zh-CN"/>
+        </w:rPr>
+        <w:t>(</w:t>
       </w:r>
       <w:r>
         <w:rPr>
@@ -7657,7 +10066,68 @@
           <w:bdr w:val="none" w:sz="0" w:space="0" w:color="auto" w:frame="1"/>
           <w:lang w:eastAsia="zh-CN"/>
         </w:rPr>
-        <w:t>        returnMat[index, :] = listFromLine[0:3]  </w:t>
+        <w:t>        </w:t>
+      </w:r>
+      <w:proofErr w:type="spellStart"/>
+      <w:proofErr w:type="gramStart"/>
+      <w:r>
+        <w:rPr>
+          <w:rFonts w:ascii="Consolas" w:hAnsi="Consolas" w:cs="宋体"/>
+          <w:color w:val="000000"/>
+          <w:sz w:val="18"/>
+          <w:szCs w:val="18"/>
+          <w:bdr w:val="none" w:sz="0" w:space="0" w:color="auto" w:frame="1"/>
+          <w:lang w:eastAsia="zh-CN"/>
+        </w:rPr>
+        <w:t>returnMat</w:t>
+      </w:r>
+      <w:proofErr w:type="spellEnd"/>
+      <w:r>
+        <w:rPr>
+          <w:rFonts w:ascii="Consolas" w:hAnsi="Consolas" w:cs="宋体"/>
+          <w:color w:val="000000"/>
+          <w:sz w:val="18"/>
+          <w:szCs w:val="18"/>
+          <w:bdr w:val="none" w:sz="0" w:space="0" w:color="auto" w:frame="1"/>
+          <w:lang w:eastAsia="zh-CN"/>
+        </w:rPr>
+        <w:t>[</w:t>
+      </w:r>
+      <w:proofErr w:type="gramEnd"/>
+      <w:r>
+        <w:rPr>
+          <w:rFonts w:ascii="Consolas" w:hAnsi="Consolas" w:cs="宋体"/>
+          <w:color w:val="000000"/>
+          <w:sz w:val="18"/>
+          <w:szCs w:val="18"/>
+          <w:bdr w:val="none" w:sz="0" w:space="0" w:color="auto" w:frame="1"/>
+          <w:lang w:eastAsia="zh-CN"/>
+        </w:rPr>
+        <w:t>index, :] = </w:t>
+      </w:r>
+      <w:proofErr w:type="spellStart"/>
+      <w:r>
+        <w:rPr>
+          <w:rFonts w:ascii="Consolas" w:hAnsi="Consolas" w:cs="宋体"/>
+          <w:color w:val="000000"/>
+          <w:sz w:val="18"/>
+          <w:szCs w:val="18"/>
+          <w:bdr w:val="none" w:sz="0" w:space="0" w:color="auto" w:frame="1"/>
+          <w:lang w:eastAsia="zh-CN"/>
+        </w:rPr>
+        <w:t>listFromLine</w:t>
+      </w:r>
+      <w:proofErr w:type="spellEnd"/>
+      <w:r>
+        <w:rPr>
+          <w:rFonts w:ascii="Consolas" w:hAnsi="Consolas" w:cs="宋体"/>
+          <w:color w:val="000000"/>
+          <w:sz w:val="18"/>
+          <w:szCs w:val="18"/>
+          <w:bdr w:val="none" w:sz="0" w:space="0" w:color="auto" w:frame="1"/>
+          <w:lang w:eastAsia="zh-CN"/>
+        </w:rPr>
+        <w:t>[0:3]  </w:t>
       </w:r>
     </w:p>
     <w:p>
@@ -7743,7 +10213,31 @@
           <w:bdr w:val="none" w:sz="0" w:space="0" w:color="auto" w:frame="1"/>
           <w:lang w:eastAsia="zh-CN"/>
         </w:rPr>
-        <w:t> returnMat  </w:t>
+        <w:t> </w:t>
+      </w:r>
+      <w:proofErr w:type="spellStart"/>
+      <w:r>
+        <w:rPr>
+          <w:rFonts w:ascii="Consolas" w:hAnsi="Consolas" w:cs="宋体"/>
+          <w:color w:val="000000"/>
+          <w:sz w:val="18"/>
+          <w:szCs w:val="18"/>
+          <w:bdr w:val="none" w:sz="0" w:space="0" w:color="auto" w:frame="1"/>
+          <w:lang w:eastAsia="zh-CN"/>
+        </w:rPr>
+        <w:t>returnMat</w:t>
+      </w:r>
+      <w:proofErr w:type="spellEnd"/>
+      <w:r>
+        <w:rPr>
+          <w:rFonts w:ascii="Consolas" w:hAnsi="Consolas" w:cs="宋体"/>
+          <w:color w:val="000000"/>
+          <w:sz w:val="18"/>
+          <w:szCs w:val="18"/>
+          <w:bdr w:val="none" w:sz="0" w:space="0" w:color="auto" w:frame="1"/>
+          <w:lang w:eastAsia="zh-CN"/>
+        </w:rPr>
+        <w:t>  </w:t>
       </w:r>
     </w:p>
     <w:p>
@@ -7849,7 +10343,55 @@
           <w:bdr w:val="none" w:sz="0" w:space="0" w:color="auto" w:frame="1"/>
           <w:lang w:eastAsia="zh-CN"/>
         </w:rPr>
-        <w:t> gradient_descent():  </w:t>
+        <w:t> </w:t>
+      </w:r>
+      <w:proofErr w:type="spellStart"/>
+      <w:r>
+        <w:rPr>
+          <w:rFonts w:ascii="Consolas" w:hAnsi="Consolas" w:cs="宋体"/>
+          <w:color w:val="000000"/>
+          <w:sz w:val="18"/>
+          <w:szCs w:val="18"/>
+          <w:bdr w:val="none" w:sz="0" w:space="0" w:color="auto" w:frame="1"/>
+          <w:lang w:eastAsia="zh-CN"/>
+        </w:rPr>
+        <w:t>gradient_</w:t>
+      </w:r>
+      <w:proofErr w:type="gramStart"/>
+      <w:r>
+        <w:rPr>
+          <w:rFonts w:ascii="Consolas" w:hAnsi="Consolas" w:cs="宋体"/>
+          <w:color w:val="000000"/>
+          <w:sz w:val="18"/>
+          <w:szCs w:val="18"/>
+          <w:bdr w:val="none" w:sz="0" w:space="0" w:color="auto" w:frame="1"/>
+          <w:lang w:eastAsia="zh-CN"/>
+        </w:rPr>
+        <w:t>descent</w:t>
+      </w:r>
+      <w:proofErr w:type="spellEnd"/>
+      <w:r>
+        <w:rPr>
+          <w:rFonts w:ascii="Consolas" w:hAnsi="Consolas" w:cs="宋体"/>
+          <w:color w:val="000000"/>
+          <w:sz w:val="18"/>
+          <w:szCs w:val="18"/>
+          <w:bdr w:val="none" w:sz="0" w:space="0" w:color="auto" w:frame="1"/>
+          <w:lang w:eastAsia="zh-CN"/>
+        </w:rPr>
+        <w:t>(</w:t>
+      </w:r>
+      <w:proofErr w:type="gramEnd"/>
+      <w:r>
+        <w:rPr>
+          <w:rFonts w:ascii="Consolas" w:hAnsi="Consolas" w:cs="宋体"/>
+          <w:color w:val="000000"/>
+          <w:sz w:val="18"/>
+          <w:szCs w:val="18"/>
+          <w:bdr w:val="none" w:sz="0" w:space="0" w:color="auto" w:frame="1"/>
+          <w:lang w:eastAsia="zh-CN"/>
+        </w:rPr>
+        <w:t>):  </w:t>
       </w:r>
     </w:p>
     <w:p>
@@ -8235,7 +10777,31 @@
           <w:bdr w:val="none" w:sz="0" w:space="0" w:color="auto" w:frame="1"/>
           <w:lang w:eastAsia="zh-CN"/>
         </w:rPr>
-        <w:t>    Mat = list_to_matrix(</w:t>
+        <w:t>    Mat = </w:t>
+      </w:r>
+      <w:proofErr w:type="spellStart"/>
+      <w:r>
+        <w:rPr>
+          <w:rFonts w:ascii="Consolas" w:hAnsi="Consolas" w:cs="宋体"/>
+          <w:color w:val="000000"/>
+          <w:sz w:val="18"/>
+          <w:szCs w:val="18"/>
+          <w:bdr w:val="none" w:sz="0" w:space="0" w:color="auto" w:frame="1"/>
+          <w:lang w:eastAsia="zh-CN"/>
+        </w:rPr>
+        <w:t>list_to_matrix</w:t>
+      </w:r>
+      <w:proofErr w:type="spellEnd"/>
+      <w:r>
+        <w:rPr>
+          <w:rFonts w:ascii="Consolas" w:hAnsi="Consolas" w:cs="宋体"/>
+          <w:color w:val="000000"/>
+          <w:sz w:val="18"/>
+          <w:szCs w:val="18"/>
+          <w:bdr w:val="none" w:sz="0" w:space="0" w:color="auto" w:frame="1"/>
+          <w:lang w:eastAsia="zh-CN"/>
+        </w:rPr>
+        <w:t>(</w:t>
       </w:r>
       <w:r>
         <w:rPr>
@@ -8292,16 +10858,29 @@
         </w:rPr>
         <w:t>txt</w:t>
       </w:r>
-      <w:r>
-        <w:rPr>
-          <w:rFonts w:ascii="Consolas" w:hAnsi="Consolas" w:cs="宋体"/>
-          <w:color w:val="008200"/>
-          <w:sz w:val="18"/>
-          <w:szCs w:val="18"/>
-          <w:bdr w:val="none" w:sz="0" w:space="0" w:color="auto" w:frame="1"/>
-          <w:lang w:eastAsia="zh-CN"/>
-        </w:rPr>
-        <w:t>训练集，存放在</w:t>
+      <w:proofErr w:type="gramStart"/>
+      <w:r>
+        <w:rPr>
+          <w:rFonts w:ascii="Consolas" w:hAnsi="Consolas" w:cs="宋体"/>
+          <w:color w:val="008200"/>
+          <w:sz w:val="18"/>
+          <w:szCs w:val="18"/>
+          <w:bdr w:val="none" w:sz="0" w:space="0" w:color="auto" w:frame="1"/>
+          <w:lang w:eastAsia="zh-CN"/>
+        </w:rPr>
+        <w:t>训练集</w:t>
+      </w:r>
+      <w:proofErr w:type="gramEnd"/>
+      <w:r>
+        <w:rPr>
+          <w:rFonts w:ascii="Consolas" w:hAnsi="Consolas" w:cs="宋体"/>
+          <w:color w:val="008200"/>
+          <w:sz w:val="18"/>
+          <w:szCs w:val="18"/>
+          <w:bdr w:val="none" w:sz="0" w:space="0" w:color="auto" w:frame="1"/>
+          <w:lang w:eastAsia="zh-CN"/>
+        </w:rPr>
+        <w:t>，存放在</w:t>
       </w:r>
       <w:r>
         <w:rPr>
@@ -8365,7 +10944,55 @@
           <w:bdr w:val="none" w:sz="0" w:space="0" w:color="auto" w:frame="1"/>
           <w:lang w:eastAsia="zh-CN"/>
         </w:rPr>
-        <w:t>    testing_mat = list_to_matrix(</w:t>
+        <w:t>    </w:t>
+      </w:r>
+      <w:proofErr w:type="spellStart"/>
+      <w:r>
+        <w:rPr>
+          <w:rFonts w:ascii="Consolas" w:hAnsi="Consolas" w:cs="宋体"/>
+          <w:color w:val="000000"/>
+          <w:sz w:val="18"/>
+          <w:szCs w:val="18"/>
+          <w:bdr w:val="none" w:sz="0" w:space="0" w:color="auto" w:frame="1"/>
+          <w:lang w:eastAsia="zh-CN"/>
+        </w:rPr>
+        <w:t>testing_mat</w:t>
+      </w:r>
+      <w:proofErr w:type="spellEnd"/>
+      <w:r>
+        <w:rPr>
+          <w:rFonts w:ascii="Consolas" w:hAnsi="Consolas" w:cs="宋体"/>
+          <w:color w:val="000000"/>
+          <w:sz w:val="18"/>
+          <w:szCs w:val="18"/>
+          <w:bdr w:val="none" w:sz="0" w:space="0" w:color="auto" w:frame="1"/>
+          <w:lang w:eastAsia="zh-CN"/>
+        </w:rPr>
+        <w:t> = </w:t>
+      </w:r>
+      <w:proofErr w:type="spellStart"/>
+      <w:r>
+        <w:rPr>
+          <w:rFonts w:ascii="Consolas" w:hAnsi="Consolas" w:cs="宋体"/>
+          <w:color w:val="000000"/>
+          <w:sz w:val="18"/>
+          <w:szCs w:val="18"/>
+          <w:bdr w:val="none" w:sz="0" w:space="0" w:color="auto" w:frame="1"/>
+          <w:lang w:eastAsia="zh-CN"/>
+        </w:rPr>
+        <w:t>list_to_matrix</w:t>
+      </w:r>
+      <w:proofErr w:type="spellEnd"/>
+      <w:r>
+        <w:rPr>
+          <w:rFonts w:ascii="Consolas" w:hAnsi="Consolas" w:cs="宋体"/>
+          <w:color w:val="000000"/>
+          <w:sz w:val="18"/>
+          <w:szCs w:val="18"/>
+          <w:bdr w:val="none" w:sz="0" w:space="0" w:color="auto" w:frame="1"/>
+          <w:lang w:eastAsia="zh-CN"/>
+        </w:rPr>
+        <w:t>(</w:t>
       </w:r>
       <w:r>
         <w:rPr>
@@ -8526,7 +11153,31 @@
           <w:bdr w:val="none" w:sz="0" w:space="0" w:color="auto" w:frame="1"/>
           <w:lang w:eastAsia="zh-CN"/>
         </w:rPr>
-        <w:t>    result_table = PrettyTable([</w:t>
+        <w:t>    result_table = </w:t>
+      </w:r>
+      <w:proofErr w:type="gramStart"/>
+      <w:r>
+        <w:rPr>
+          <w:rFonts w:ascii="Consolas" w:hAnsi="Consolas" w:cs="宋体"/>
+          <w:color w:val="000000"/>
+          <w:sz w:val="18"/>
+          <w:szCs w:val="18"/>
+          <w:bdr w:val="none" w:sz="0" w:space="0" w:color="auto" w:frame="1"/>
+          <w:lang w:eastAsia="zh-CN"/>
+        </w:rPr>
+        <w:t>PrettyTable(</w:t>
+      </w:r>
+      <w:proofErr w:type="gramEnd"/>
+      <w:r>
+        <w:rPr>
+          <w:rFonts w:ascii="Consolas" w:hAnsi="Consolas" w:cs="宋体"/>
+          <w:color w:val="000000"/>
+          <w:sz w:val="18"/>
+          <w:szCs w:val="18"/>
+          <w:bdr w:val="none" w:sz="0" w:space="0" w:color="auto" w:frame="1"/>
+          <w:lang w:eastAsia="zh-CN"/>
+        </w:rPr>
+        <w:t>[</w:t>
       </w:r>
       <w:r>
         <w:rPr>
@@ -8720,7 +11371,31 @@
           <w:bdr w:val="none" w:sz="0" w:space="0" w:color="auto" w:frame="1"/>
           <w:lang w:eastAsia="zh-CN"/>
         </w:rPr>
-        <w:t>    training_error_arr = []  </w:t>
+        <w:t>    </w:t>
+      </w:r>
+      <w:proofErr w:type="spellStart"/>
+      <w:r>
+        <w:rPr>
+          <w:rFonts w:ascii="Consolas" w:hAnsi="Consolas" w:cs="宋体"/>
+          <w:color w:val="000000"/>
+          <w:sz w:val="18"/>
+          <w:szCs w:val="18"/>
+          <w:bdr w:val="none" w:sz="0" w:space="0" w:color="auto" w:frame="1"/>
+          <w:lang w:eastAsia="zh-CN"/>
+        </w:rPr>
+        <w:t>training_error_arr</w:t>
+      </w:r>
+      <w:proofErr w:type="spellEnd"/>
+      <w:r>
+        <w:rPr>
+          <w:rFonts w:ascii="Consolas" w:hAnsi="Consolas" w:cs="宋体"/>
+          <w:color w:val="000000"/>
+          <w:sz w:val="18"/>
+          <w:szCs w:val="18"/>
+          <w:bdr w:val="none" w:sz="0" w:space="0" w:color="auto" w:frame="1"/>
+          <w:lang w:eastAsia="zh-CN"/>
+        </w:rPr>
+        <w:t> = []  </w:t>
       </w:r>
     </w:p>
     <w:p>
@@ -8751,7 +11426,31 @@
           <w:bdr w:val="none" w:sz="0" w:space="0" w:color="auto" w:frame="1"/>
           <w:lang w:eastAsia="zh-CN"/>
         </w:rPr>
-        <w:t>    iter_times_arr = []  </w:t>
+        <w:t>    </w:t>
+      </w:r>
+      <w:proofErr w:type="spellStart"/>
+      <w:r>
+        <w:rPr>
+          <w:rFonts w:ascii="Consolas" w:hAnsi="Consolas" w:cs="宋体"/>
+          <w:color w:val="000000"/>
+          <w:sz w:val="18"/>
+          <w:szCs w:val="18"/>
+          <w:bdr w:val="none" w:sz="0" w:space="0" w:color="auto" w:frame="1"/>
+          <w:lang w:eastAsia="zh-CN"/>
+        </w:rPr>
+        <w:t>iter_times_arr</w:t>
+      </w:r>
+      <w:proofErr w:type="spellEnd"/>
+      <w:r>
+        <w:rPr>
+          <w:rFonts w:ascii="Consolas" w:hAnsi="Consolas" w:cs="宋体"/>
+          <w:color w:val="000000"/>
+          <w:sz w:val="18"/>
+          <w:szCs w:val="18"/>
+          <w:bdr w:val="none" w:sz="0" w:space="0" w:color="auto" w:frame="1"/>
+          <w:lang w:eastAsia="zh-CN"/>
+        </w:rPr>
+        <w:t> = []  </w:t>
       </w:r>
     </w:p>
     <w:p>
@@ -8782,7 +11481,31 @@
           <w:bdr w:val="none" w:sz="0" w:space="0" w:color="auto" w:frame="1"/>
           <w:lang w:eastAsia="zh-CN"/>
         </w:rPr>
-        <w:t>    testing_error_arr = []  </w:t>
+        <w:t>    </w:t>
+      </w:r>
+      <w:proofErr w:type="spellStart"/>
+      <w:r>
+        <w:rPr>
+          <w:rFonts w:ascii="Consolas" w:hAnsi="Consolas" w:cs="宋体"/>
+          <w:color w:val="000000"/>
+          <w:sz w:val="18"/>
+          <w:szCs w:val="18"/>
+          <w:bdr w:val="none" w:sz="0" w:space="0" w:color="auto" w:frame="1"/>
+          <w:lang w:eastAsia="zh-CN"/>
+        </w:rPr>
+        <w:t>testing_error_arr</w:t>
+      </w:r>
+      <w:proofErr w:type="spellEnd"/>
+      <w:r>
+        <w:rPr>
+          <w:rFonts w:ascii="Consolas" w:hAnsi="Consolas" w:cs="宋体"/>
+          <w:color w:val="000000"/>
+          <w:sz w:val="18"/>
+          <w:szCs w:val="18"/>
+          <w:bdr w:val="none" w:sz="0" w:space="0" w:color="auto" w:frame="1"/>
+          <w:lang w:eastAsia="zh-CN"/>
+        </w:rPr>
+        <w:t> = []  </w:t>
       </w:r>
     </w:p>
     <w:p>
@@ -8813,7 +11536,44 @@
           <w:bdr w:val="none" w:sz="0" w:space="0" w:color="auto" w:frame="1"/>
           <w:lang w:eastAsia="zh-CN"/>
         </w:rPr>
-        <w:t>    m = len(Mat)  </w:t>
+        <w:t>    m = </w:t>
+      </w:r>
+      <w:proofErr w:type="spellStart"/>
+      <w:proofErr w:type="gramStart"/>
+      <w:r>
+        <w:rPr>
+          <w:rFonts w:ascii="Consolas" w:hAnsi="Consolas" w:cs="宋体"/>
+          <w:color w:val="000000"/>
+          <w:sz w:val="18"/>
+          <w:szCs w:val="18"/>
+          <w:bdr w:val="none" w:sz="0" w:space="0" w:color="auto" w:frame="1"/>
+          <w:lang w:eastAsia="zh-CN"/>
+        </w:rPr>
+        <w:t>len</w:t>
+      </w:r>
+      <w:proofErr w:type="spellEnd"/>
+      <w:r>
+        <w:rPr>
+          <w:rFonts w:ascii="Consolas" w:hAnsi="Consolas" w:cs="宋体"/>
+          <w:color w:val="000000"/>
+          <w:sz w:val="18"/>
+          <w:szCs w:val="18"/>
+          <w:bdr w:val="none" w:sz="0" w:space="0" w:color="auto" w:frame="1"/>
+          <w:lang w:eastAsia="zh-CN"/>
+        </w:rPr>
+        <w:t>(</w:t>
+      </w:r>
+      <w:proofErr w:type="gramEnd"/>
+      <w:r>
+        <w:rPr>
+          <w:rFonts w:ascii="Consolas" w:hAnsi="Consolas" w:cs="宋体"/>
+          <w:color w:val="000000"/>
+          <w:sz w:val="18"/>
+          <w:szCs w:val="18"/>
+          <w:bdr w:val="none" w:sz="0" w:space="0" w:color="auto" w:frame="1"/>
+          <w:lang w:eastAsia="zh-CN"/>
+        </w:rPr>
+        <w:t>Mat)  </w:t>
       </w:r>
     </w:p>
     <w:p>
@@ -8844,7 +11604,55 @@
           <w:bdr w:val="none" w:sz="0" w:space="0" w:color="auto" w:frame="1"/>
           <w:lang w:eastAsia="zh-CN"/>
         </w:rPr>
-        <w:t>    n = len(testing_mat)  </w:t>
+        <w:t>    n = </w:t>
+      </w:r>
+      <w:proofErr w:type="spellStart"/>
+      <w:r>
+        <w:rPr>
+          <w:rFonts w:ascii="Consolas" w:hAnsi="Consolas" w:cs="宋体"/>
+          <w:color w:val="000000"/>
+          <w:sz w:val="18"/>
+          <w:szCs w:val="18"/>
+          <w:bdr w:val="none" w:sz="0" w:space="0" w:color="auto" w:frame="1"/>
+          <w:lang w:eastAsia="zh-CN"/>
+        </w:rPr>
+        <w:t>len</w:t>
+      </w:r>
+      <w:proofErr w:type="spellEnd"/>
+      <w:r>
+        <w:rPr>
+          <w:rFonts w:ascii="Consolas" w:hAnsi="Consolas" w:cs="宋体"/>
+          <w:color w:val="000000"/>
+          <w:sz w:val="18"/>
+          <w:szCs w:val="18"/>
+          <w:bdr w:val="none" w:sz="0" w:space="0" w:color="auto" w:frame="1"/>
+          <w:lang w:eastAsia="zh-CN"/>
+        </w:rPr>
+        <w:t>(</w:t>
+      </w:r>
+      <w:proofErr w:type="spellStart"/>
+      <w:r>
+        <w:rPr>
+          <w:rFonts w:ascii="Consolas" w:hAnsi="Consolas" w:cs="宋体"/>
+          <w:color w:val="000000"/>
+          <w:sz w:val="18"/>
+          <w:szCs w:val="18"/>
+          <w:bdr w:val="none" w:sz="0" w:space="0" w:color="auto" w:frame="1"/>
+          <w:lang w:eastAsia="zh-CN"/>
+        </w:rPr>
+        <w:t>testing_mat</w:t>
+      </w:r>
+      <w:proofErr w:type="spellEnd"/>
+      <w:r>
+        <w:rPr>
+          <w:rFonts w:ascii="Consolas" w:hAnsi="Consolas" w:cs="宋体"/>
+          <w:color w:val="000000"/>
+          <w:sz w:val="18"/>
+          <w:szCs w:val="18"/>
+          <w:bdr w:val="none" w:sz="0" w:space="0" w:color="auto" w:frame="1"/>
+          <w:lang w:eastAsia="zh-CN"/>
+        </w:rPr>
+        <w:t>)  </w:t>
       </w:r>
     </w:p>
     <w:p>
@@ -9040,7 +11848,31 @@
           <w:bdr w:val="none" w:sz="0" w:space="0" w:color="auto" w:frame="1"/>
           <w:lang w:eastAsia="zh-CN"/>
         </w:rPr>
-        <w:t>        index = random.randint(0, m-1)  </w:t>
+        <w:t>        index = </w:t>
+      </w:r>
+      <w:proofErr w:type="spellStart"/>
+      <w:r>
+        <w:rPr>
+          <w:rFonts w:ascii="Consolas" w:hAnsi="Consolas" w:cs="宋体"/>
+          <w:color w:val="000000"/>
+          <w:sz w:val="18"/>
+          <w:szCs w:val="18"/>
+          <w:bdr w:val="none" w:sz="0" w:space="0" w:color="auto" w:frame="1"/>
+          <w:lang w:eastAsia="zh-CN"/>
+        </w:rPr>
+        <w:t>random.randint</w:t>
+      </w:r>
+      <w:proofErr w:type="spellEnd"/>
+      <w:r>
+        <w:rPr>
+          <w:rFonts w:ascii="Consolas" w:hAnsi="Consolas" w:cs="宋体"/>
+          <w:color w:val="000000"/>
+          <w:sz w:val="18"/>
+          <w:szCs w:val="18"/>
+          <w:bdr w:val="none" w:sz="0" w:space="0" w:color="auto" w:frame="1"/>
+          <w:lang w:eastAsia="zh-CN"/>
+        </w:rPr>
+        <w:t>(0, m-1)  </w:t>
       </w:r>
       <w:r>
         <w:rPr>
@@ -9104,7 +11936,31 @@
           <w:bdr w:val="none" w:sz="0" w:space="0" w:color="auto" w:frame="1"/>
           <w:lang w:eastAsia="zh-CN"/>
         </w:rPr>
-        <w:t>        hx = theta0 + theta1 * Mat[index][0] + theta2 * Mat[index][1]  </w:t>
+        <w:t>        hx = theta0 + theta1 * Mat[index</w:t>
+      </w:r>
+      <w:proofErr w:type="gramStart"/>
+      <w:r>
+        <w:rPr>
+          <w:rFonts w:ascii="Consolas" w:hAnsi="Consolas" w:cs="宋体"/>
+          <w:color w:val="000000"/>
+          <w:sz w:val="18"/>
+          <w:szCs w:val="18"/>
+          <w:bdr w:val="none" w:sz="0" w:space="0" w:color="auto" w:frame="1"/>
+          <w:lang w:eastAsia="zh-CN"/>
+        </w:rPr>
+        <w:t>][</w:t>
+      </w:r>
+      <w:proofErr w:type="gramEnd"/>
+      <w:r>
+        <w:rPr>
+          <w:rFonts w:ascii="Consolas" w:hAnsi="Consolas" w:cs="宋体"/>
+          <w:color w:val="000000"/>
+          <w:sz w:val="18"/>
+          <w:szCs w:val="18"/>
+          <w:bdr w:val="none" w:sz="0" w:space="0" w:color="auto" w:frame="1"/>
+          <w:lang w:eastAsia="zh-CN"/>
+        </w:rPr>
+        <w:t>0] + theta2 * Mat[index][1]  </w:t>
       </w:r>
     </w:p>
     <w:p>
@@ -9179,7 +12035,31 @@
           <w:bdr w:val="none" w:sz="0" w:space="0" w:color="auto" w:frame="1"/>
           <w:lang w:eastAsia="zh-CN"/>
         </w:rPr>
-        <w:t>的符号是反的所以这里的减要变成加</w:t>
+        <w:t>的符号是反的所以这里</w:t>
+      </w:r>
+      <w:proofErr w:type="gramStart"/>
+      <w:r>
+        <w:rPr>
+          <w:rFonts w:ascii="Consolas" w:hAnsi="Consolas" w:cs="宋体"/>
+          <w:color w:val="008200"/>
+          <w:sz w:val="18"/>
+          <w:szCs w:val="18"/>
+          <w:bdr w:val="none" w:sz="0" w:space="0" w:color="auto" w:frame="1"/>
+          <w:lang w:eastAsia="zh-CN"/>
+        </w:rPr>
+        <w:t>的减要变成</w:t>
+      </w:r>
+      <w:proofErr w:type="gramEnd"/>
+      <w:r>
+        <w:rPr>
+          <w:rFonts w:ascii="Consolas" w:hAnsi="Consolas" w:cs="宋体"/>
+          <w:color w:val="008200"/>
+          <w:sz w:val="18"/>
+          <w:szCs w:val="18"/>
+          <w:bdr w:val="none" w:sz="0" w:space="0" w:color="auto" w:frame="1"/>
+          <w:lang w:eastAsia="zh-CN"/>
+        </w:rPr>
+        <w:t>加</w:t>
       </w:r>
       <w:r>
         <w:rPr>
@@ -9221,7 +12101,31 @@
           <w:bdr w:val="none" w:sz="0" w:space="0" w:color="auto" w:frame="1"/>
           <w:lang w:eastAsia="zh-CN"/>
         </w:rPr>
-        <w:t>        theta1 = theta1 - alpha * (hx - Mat[index][2]) * Mat[index][0]  </w:t>
+        <w:t>        theta1 = theta1 - alpha * (hx - Mat[index</w:t>
+      </w:r>
+      <w:proofErr w:type="gramStart"/>
+      <w:r>
+        <w:rPr>
+          <w:rFonts w:ascii="Consolas" w:hAnsi="Consolas" w:cs="宋体"/>
+          <w:color w:val="000000"/>
+          <w:sz w:val="18"/>
+          <w:szCs w:val="18"/>
+          <w:bdr w:val="none" w:sz="0" w:space="0" w:color="auto" w:frame="1"/>
+          <w:lang w:eastAsia="zh-CN"/>
+        </w:rPr>
+        <w:t>][</w:t>
+      </w:r>
+      <w:proofErr w:type="gramEnd"/>
+      <w:r>
+        <w:rPr>
+          <w:rFonts w:ascii="Consolas" w:hAnsi="Consolas" w:cs="宋体"/>
+          <w:color w:val="000000"/>
+          <w:sz w:val="18"/>
+          <w:szCs w:val="18"/>
+          <w:bdr w:val="none" w:sz="0" w:space="0" w:color="auto" w:frame="1"/>
+          <w:lang w:eastAsia="zh-CN"/>
+        </w:rPr>
+        <w:t>2]) * Mat[index][0]  </w:t>
       </w:r>
     </w:p>
     <w:p>
@@ -9252,7 +12156,31 @@
           <w:bdr w:val="none" w:sz="0" w:space="0" w:color="auto" w:frame="1"/>
           <w:lang w:eastAsia="zh-CN"/>
         </w:rPr>
-        <w:t>        theta2 = theta2 - alpha * (hx - Mat[index][2]) * Mat[index][1]  </w:t>
+        <w:t>        theta2 = theta2 - alpha * (hx - Mat[index</w:t>
+      </w:r>
+      <w:proofErr w:type="gramStart"/>
+      <w:r>
+        <w:rPr>
+          <w:rFonts w:ascii="Consolas" w:hAnsi="Consolas" w:cs="宋体"/>
+          <w:color w:val="000000"/>
+          <w:sz w:val="18"/>
+          <w:szCs w:val="18"/>
+          <w:bdr w:val="none" w:sz="0" w:space="0" w:color="auto" w:frame="1"/>
+          <w:lang w:eastAsia="zh-CN"/>
+        </w:rPr>
+        <w:t>][</w:t>
+      </w:r>
+      <w:proofErr w:type="gramEnd"/>
+      <w:r>
+        <w:rPr>
+          <w:rFonts w:ascii="Consolas" w:hAnsi="Consolas" w:cs="宋体"/>
+          <w:color w:val="000000"/>
+          <w:sz w:val="18"/>
+          <w:szCs w:val="18"/>
+          <w:bdr w:val="none" w:sz="0" w:space="0" w:color="auto" w:frame="1"/>
+          <w:lang w:eastAsia="zh-CN"/>
+        </w:rPr>
+        <w:t>2]) * Mat[index][1]  </w:t>
       </w:r>
     </w:p>
     <w:p>
@@ -9406,7 +12334,31 @@
           <w:bdr w:val="none" w:sz="0" w:space="0" w:color="auto" w:frame="1"/>
           <w:lang w:eastAsia="zh-CN"/>
         </w:rPr>
-        <w:t>的整数倍时，计算训练误差和测试误差</w:t>
+        <w:t>的整数</w:t>
+      </w:r>
+      <w:proofErr w:type="gramStart"/>
+      <w:r>
+        <w:rPr>
+          <w:rFonts w:ascii="Consolas" w:hAnsi="Consolas" w:cs="宋体"/>
+          <w:color w:val="008200"/>
+          <w:sz w:val="18"/>
+          <w:szCs w:val="18"/>
+          <w:bdr w:val="none" w:sz="0" w:space="0" w:color="auto" w:frame="1"/>
+          <w:lang w:eastAsia="zh-CN"/>
+        </w:rPr>
+        <w:t>倍</w:t>
+      </w:r>
+      <w:proofErr w:type="gramEnd"/>
+      <w:r>
+        <w:rPr>
+          <w:rFonts w:ascii="Consolas" w:hAnsi="Consolas" w:cs="宋体"/>
+          <w:color w:val="008200"/>
+          <w:sz w:val="18"/>
+          <w:szCs w:val="18"/>
+          <w:bdr w:val="none" w:sz="0" w:space="0" w:color="auto" w:frame="1"/>
+          <w:lang w:eastAsia="zh-CN"/>
+        </w:rPr>
+        <w:t>时，计算训练误差和测试误差</w:t>
       </w:r>
       <w:r>
         <w:rPr>
@@ -9448,7 +12400,44 @@
           <w:bdr w:val="none" w:sz="0" w:space="0" w:color="auto" w:frame="1"/>
           <w:lang w:eastAsia="zh-CN"/>
         </w:rPr>
-        <w:t>            iter_times_arr.append(j + count)  </w:t>
+        <w:t>            </w:t>
+      </w:r>
+      <w:proofErr w:type="spellStart"/>
+      <w:r>
+        <w:rPr>
+          <w:rFonts w:ascii="Consolas" w:hAnsi="Consolas" w:cs="宋体"/>
+          <w:color w:val="000000"/>
+          <w:sz w:val="18"/>
+          <w:szCs w:val="18"/>
+          <w:bdr w:val="none" w:sz="0" w:space="0" w:color="auto" w:frame="1"/>
+          <w:lang w:eastAsia="zh-CN"/>
+        </w:rPr>
+        <w:t>iter_times_</w:t>
+      </w:r>
+      <w:proofErr w:type="gramStart"/>
+      <w:r>
+        <w:rPr>
+          <w:rFonts w:ascii="Consolas" w:hAnsi="Consolas" w:cs="宋体"/>
+          <w:color w:val="000000"/>
+          <w:sz w:val="18"/>
+          <w:szCs w:val="18"/>
+          <w:bdr w:val="none" w:sz="0" w:space="0" w:color="auto" w:frame="1"/>
+          <w:lang w:eastAsia="zh-CN"/>
+        </w:rPr>
+        <w:t>arr.append</w:t>
+      </w:r>
+      <w:proofErr w:type="spellEnd"/>
+      <w:proofErr w:type="gramEnd"/>
+      <w:r>
+        <w:rPr>
+          <w:rFonts w:ascii="Consolas" w:hAnsi="Consolas" w:cs="宋体"/>
+          <w:color w:val="000000"/>
+          <w:sz w:val="18"/>
+          <w:szCs w:val="18"/>
+          <w:bdr w:val="none" w:sz="0" w:space="0" w:color="auto" w:frame="1"/>
+          <w:lang w:eastAsia="zh-CN"/>
+        </w:rPr>
+        <w:t>(j + count)  </w:t>
       </w:r>
     </w:p>
     <w:p>
@@ -9510,7 +12499,31 @@
           <w:bdr w:val="none" w:sz="0" w:space="0" w:color="auto" w:frame="1"/>
           <w:lang w:eastAsia="zh-CN"/>
         </w:rPr>
-        <w:t>            testing_temp = 0  </w:t>
+        <w:t>            </w:t>
+      </w:r>
+      <w:proofErr w:type="spellStart"/>
+      <w:r>
+        <w:rPr>
+          <w:rFonts w:ascii="Consolas" w:hAnsi="Consolas" w:cs="宋体"/>
+          <w:color w:val="000000"/>
+          <w:sz w:val="18"/>
+          <w:szCs w:val="18"/>
+          <w:bdr w:val="none" w:sz="0" w:space="0" w:color="auto" w:frame="1"/>
+          <w:lang w:eastAsia="zh-CN"/>
+        </w:rPr>
+        <w:t>testing_temp</w:t>
+      </w:r>
+      <w:proofErr w:type="spellEnd"/>
+      <w:r>
+        <w:rPr>
+          <w:rFonts w:ascii="Consolas" w:hAnsi="Consolas" w:cs="宋体"/>
+          <w:color w:val="000000"/>
+          <w:sz w:val="18"/>
+          <w:szCs w:val="18"/>
+          <w:bdr w:val="none" w:sz="0" w:space="0" w:color="auto" w:frame="1"/>
+          <w:lang w:eastAsia="zh-CN"/>
+        </w:rPr>
+        <w:t> = 0  </w:t>
       </w:r>
     </w:p>
     <w:p>
@@ -9565,7 +12578,31 @@
           <w:bdr w:val="none" w:sz="0" w:space="0" w:color="auto" w:frame="1"/>
           <w:lang w:eastAsia="zh-CN"/>
         </w:rPr>
-        <w:t> i </w:t>
+        <w:t> </w:t>
+      </w:r>
+      <w:proofErr w:type="spellStart"/>
+      <w:r>
+        <w:rPr>
+          <w:rFonts w:ascii="Consolas" w:hAnsi="Consolas" w:cs="宋体"/>
+          <w:color w:val="000000"/>
+          <w:sz w:val="18"/>
+          <w:szCs w:val="18"/>
+          <w:bdr w:val="none" w:sz="0" w:space="0" w:color="auto" w:frame="1"/>
+          <w:lang w:eastAsia="zh-CN"/>
+        </w:rPr>
+        <w:t>i</w:t>
+      </w:r>
+      <w:proofErr w:type="spellEnd"/>
+      <w:r>
+        <w:rPr>
+          <w:rFonts w:ascii="Consolas" w:hAnsi="Consolas" w:cs="宋体"/>
+          <w:color w:val="000000"/>
+          <w:sz w:val="18"/>
+          <w:szCs w:val="18"/>
+          <w:bdr w:val="none" w:sz="0" w:space="0" w:color="auto" w:frame="1"/>
+          <w:lang w:eastAsia="zh-CN"/>
+        </w:rPr>
+        <w:t> </w:t>
       </w:r>
       <w:r>
         <w:rPr>
@@ -9651,7 +12688,57 @@
           <w:bdr w:val="none" w:sz="0" w:space="0" w:color="auto" w:frame="1"/>
           <w:lang w:eastAsia="zh-CN"/>
         </w:rPr>
-        <w:t>                temp += np.square(Hx - Mat[i][2])  </w:t>
+        <w:t>                temp += </w:t>
+      </w:r>
+      <w:proofErr w:type="spellStart"/>
+      <w:proofErr w:type="gramStart"/>
+      <w:r>
+        <w:rPr>
+          <w:rFonts w:ascii="Consolas" w:hAnsi="Consolas" w:cs="宋体"/>
+          <w:color w:val="000000"/>
+          <w:sz w:val="18"/>
+          <w:szCs w:val="18"/>
+          <w:bdr w:val="none" w:sz="0" w:space="0" w:color="auto" w:frame="1"/>
+          <w:lang w:eastAsia="zh-CN"/>
+        </w:rPr>
+        <w:t>np.square</w:t>
+      </w:r>
+      <w:proofErr w:type="spellEnd"/>
+      <w:proofErr w:type="gramEnd"/>
+      <w:r>
+        <w:rPr>
+          <w:rFonts w:ascii="Consolas" w:hAnsi="Consolas" w:cs="宋体"/>
+          <w:color w:val="000000"/>
+          <w:sz w:val="18"/>
+          <w:szCs w:val="18"/>
+          <w:bdr w:val="none" w:sz="0" w:space="0" w:color="auto" w:frame="1"/>
+          <w:lang w:eastAsia="zh-CN"/>
+        </w:rPr>
+        <w:t>(Hx - Mat[</w:t>
+      </w:r>
+      <w:proofErr w:type="spellStart"/>
+      <w:r>
+        <w:rPr>
+          <w:rFonts w:ascii="Consolas" w:hAnsi="Consolas" w:cs="宋体"/>
+          <w:color w:val="000000"/>
+          <w:sz w:val="18"/>
+          <w:szCs w:val="18"/>
+          <w:bdr w:val="none" w:sz="0" w:space="0" w:color="auto" w:frame="1"/>
+          <w:lang w:eastAsia="zh-CN"/>
+        </w:rPr>
+        <w:t>i</w:t>
+      </w:r>
+      <w:proofErr w:type="spellEnd"/>
+      <w:r>
+        <w:rPr>
+          <w:rFonts w:ascii="Consolas" w:hAnsi="Consolas" w:cs="宋体"/>
+          <w:color w:val="000000"/>
+          <w:sz w:val="18"/>
+          <w:szCs w:val="18"/>
+          <w:bdr w:val="none" w:sz="0" w:space="0" w:color="auto" w:frame="1"/>
+          <w:lang w:eastAsia="zh-CN"/>
+        </w:rPr>
+        <w:t>][2])  </w:t>
       </w:r>
     </w:p>
     <w:p>
@@ -9682,7 +12769,31 @@
           <w:bdr w:val="none" w:sz="0" w:space="0" w:color="auto" w:frame="1"/>
           <w:lang w:eastAsia="zh-CN"/>
         </w:rPr>
-        <w:t>            training_error = 0.5 * (1 / m) * temp  </w:t>
+        <w:t>            </w:t>
+      </w:r>
+      <w:proofErr w:type="spellStart"/>
+      <w:r>
+        <w:rPr>
+          <w:rFonts w:ascii="Consolas" w:hAnsi="Consolas" w:cs="宋体"/>
+          <w:color w:val="000000"/>
+          <w:sz w:val="18"/>
+          <w:szCs w:val="18"/>
+          <w:bdr w:val="none" w:sz="0" w:space="0" w:color="auto" w:frame="1"/>
+          <w:lang w:eastAsia="zh-CN"/>
+        </w:rPr>
+        <w:t>training_error</w:t>
+      </w:r>
+      <w:proofErr w:type="spellEnd"/>
+      <w:r>
+        <w:rPr>
+          <w:rFonts w:ascii="Consolas" w:hAnsi="Consolas" w:cs="宋体"/>
+          <w:color w:val="000000"/>
+          <w:sz w:val="18"/>
+          <w:szCs w:val="18"/>
+          <w:bdr w:val="none" w:sz="0" w:space="0" w:color="auto" w:frame="1"/>
+          <w:lang w:eastAsia="zh-CN"/>
+        </w:rPr>
+        <w:t> = 0.5 * (1 / m) * temp  </w:t>
       </w:r>
     </w:p>
     <w:p>
@@ -9713,7 +12824,68 @@
           <w:bdr w:val="none" w:sz="0" w:space="0" w:color="auto" w:frame="1"/>
           <w:lang w:eastAsia="zh-CN"/>
         </w:rPr>
-        <w:t>            training_error_arr.append(training_error)  </w:t>
+        <w:t>            </w:t>
+      </w:r>
+      <w:proofErr w:type="spellStart"/>
+      <w:r>
+        <w:rPr>
+          <w:rFonts w:ascii="Consolas" w:hAnsi="Consolas" w:cs="宋体"/>
+          <w:color w:val="000000"/>
+          <w:sz w:val="18"/>
+          <w:szCs w:val="18"/>
+          <w:bdr w:val="none" w:sz="0" w:space="0" w:color="auto" w:frame="1"/>
+          <w:lang w:eastAsia="zh-CN"/>
+        </w:rPr>
+        <w:t>training_error_</w:t>
+      </w:r>
+      <w:proofErr w:type="gramStart"/>
+      <w:r>
+        <w:rPr>
+          <w:rFonts w:ascii="Consolas" w:hAnsi="Consolas" w:cs="宋体"/>
+          <w:color w:val="000000"/>
+          <w:sz w:val="18"/>
+          <w:szCs w:val="18"/>
+          <w:bdr w:val="none" w:sz="0" w:space="0" w:color="auto" w:frame="1"/>
+          <w:lang w:eastAsia="zh-CN"/>
+        </w:rPr>
+        <w:t>arr.append</w:t>
+      </w:r>
+      <w:proofErr w:type="spellEnd"/>
+      <w:proofErr w:type="gramEnd"/>
+      <w:r>
+        <w:rPr>
+          <w:rFonts w:ascii="Consolas" w:hAnsi="Consolas" w:cs="宋体"/>
+          <w:color w:val="000000"/>
+          <w:sz w:val="18"/>
+          <w:szCs w:val="18"/>
+          <w:bdr w:val="none" w:sz="0" w:space="0" w:color="auto" w:frame="1"/>
+          <w:lang w:eastAsia="zh-CN"/>
+        </w:rPr>
+        <w:t>(</w:t>
+      </w:r>
+      <w:proofErr w:type="spellStart"/>
+      <w:r>
+        <w:rPr>
+          <w:rFonts w:ascii="Consolas" w:hAnsi="Consolas" w:cs="宋体"/>
+          <w:color w:val="000000"/>
+          <w:sz w:val="18"/>
+          <w:szCs w:val="18"/>
+          <w:bdr w:val="none" w:sz="0" w:space="0" w:color="auto" w:frame="1"/>
+          <w:lang w:eastAsia="zh-CN"/>
+        </w:rPr>
+        <w:t>training_error</w:t>
+      </w:r>
+      <w:proofErr w:type="spellEnd"/>
+      <w:r>
+        <w:rPr>
+          <w:rFonts w:ascii="Consolas" w:hAnsi="Consolas" w:cs="宋体"/>
+          <w:color w:val="000000"/>
+          <w:sz w:val="18"/>
+          <w:szCs w:val="18"/>
+          <w:bdr w:val="none" w:sz="0" w:space="0" w:color="auto" w:frame="1"/>
+          <w:lang w:eastAsia="zh-CN"/>
+        </w:rPr>
+        <w:t>)  </w:t>
       </w:r>
     </w:p>
     <w:p>
@@ -9885,7 +13057,31 @@
           <w:bdr w:val="none" w:sz="0" w:space="0" w:color="auto" w:frame="1"/>
           <w:lang w:eastAsia="zh-CN"/>
         </w:rPr>
-        <w:t>                testing_temp += np.square(Hx - testing_mat[t][2])  </w:t>
+        <w:t>                testing_temp += </w:t>
+      </w:r>
+      <w:proofErr w:type="gramStart"/>
+      <w:r>
+        <w:rPr>
+          <w:rFonts w:ascii="Consolas" w:hAnsi="Consolas" w:cs="宋体"/>
+          <w:color w:val="000000"/>
+          <w:sz w:val="18"/>
+          <w:szCs w:val="18"/>
+          <w:bdr w:val="none" w:sz="0" w:space="0" w:color="auto" w:frame="1"/>
+          <w:lang w:eastAsia="zh-CN"/>
+        </w:rPr>
+        <w:t>np.square</w:t>
+      </w:r>
+      <w:proofErr w:type="gramEnd"/>
+      <w:r>
+        <w:rPr>
+          <w:rFonts w:ascii="Consolas" w:hAnsi="Consolas" w:cs="宋体"/>
+          <w:color w:val="000000"/>
+          <w:sz w:val="18"/>
+          <w:szCs w:val="18"/>
+          <w:bdr w:val="none" w:sz="0" w:space="0" w:color="auto" w:frame="1"/>
+          <w:lang w:eastAsia="zh-CN"/>
+        </w:rPr>
+        <w:t>(Hx - testing_mat[t][2])  </w:t>
       </w:r>
     </w:p>
     <w:p>
@@ -9916,7 +13112,55 @@
           <w:bdr w:val="none" w:sz="0" w:space="0" w:color="auto" w:frame="1"/>
           <w:lang w:eastAsia="zh-CN"/>
         </w:rPr>
-        <w:t>            testing_error = 0.5 * (1 / m) * testing_temp  </w:t>
+        <w:t>            </w:t>
+      </w:r>
+      <w:proofErr w:type="spellStart"/>
+      <w:r>
+        <w:rPr>
+          <w:rFonts w:ascii="Consolas" w:hAnsi="Consolas" w:cs="宋体"/>
+          <w:color w:val="000000"/>
+          <w:sz w:val="18"/>
+          <w:szCs w:val="18"/>
+          <w:bdr w:val="none" w:sz="0" w:space="0" w:color="auto" w:frame="1"/>
+          <w:lang w:eastAsia="zh-CN"/>
+        </w:rPr>
+        <w:t>testing_error</w:t>
+      </w:r>
+      <w:proofErr w:type="spellEnd"/>
+      <w:r>
+        <w:rPr>
+          <w:rFonts w:ascii="Consolas" w:hAnsi="Consolas" w:cs="宋体"/>
+          <w:color w:val="000000"/>
+          <w:sz w:val="18"/>
+          <w:szCs w:val="18"/>
+          <w:bdr w:val="none" w:sz="0" w:space="0" w:color="auto" w:frame="1"/>
+          <w:lang w:eastAsia="zh-CN"/>
+        </w:rPr>
+        <w:t> = 0.5 * (1 / m) * </w:t>
+      </w:r>
+      <w:proofErr w:type="spellStart"/>
+      <w:r>
+        <w:rPr>
+          <w:rFonts w:ascii="Consolas" w:hAnsi="Consolas" w:cs="宋体"/>
+          <w:color w:val="000000"/>
+          <w:sz w:val="18"/>
+          <w:szCs w:val="18"/>
+          <w:bdr w:val="none" w:sz="0" w:space="0" w:color="auto" w:frame="1"/>
+          <w:lang w:eastAsia="zh-CN"/>
+        </w:rPr>
+        <w:t>testing_temp</w:t>
+      </w:r>
+      <w:proofErr w:type="spellEnd"/>
+      <w:r>
+        <w:rPr>
+          <w:rFonts w:ascii="Consolas" w:hAnsi="Consolas" w:cs="宋体"/>
+          <w:color w:val="000000"/>
+          <w:sz w:val="18"/>
+          <w:szCs w:val="18"/>
+          <w:bdr w:val="none" w:sz="0" w:space="0" w:color="auto" w:frame="1"/>
+          <w:lang w:eastAsia="zh-CN"/>
+        </w:rPr>
+        <w:t>  </w:t>
       </w:r>
     </w:p>
     <w:p>
@@ -9947,7 +13191,68 @@
           <w:bdr w:val="none" w:sz="0" w:space="0" w:color="auto" w:frame="1"/>
           <w:lang w:eastAsia="zh-CN"/>
         </w:rPr>
-        <w:t>            testing_error_arr.append(testing_error)  </w:t>
+        <w:t>            </w:t>
+      </w:r>
+      <w:proofErr w:type="spellStart"/>
+      <w:r>
+        <w:rPr>
+          <w:rFonts w:ascii="Consolas" w:hAnsi="Consolas" w:cs="宋体"/>
+          <w:color w:val="000000"/>
+          <w:sz w:val="18"/>
+          <w:szCs w:val="18"/>
+          <w:bdr w:val="none" w:sz="0" w:space="0" w:color="auto" w:frame="1"/>
+          <w:lang w:eastAsia="zh-CN"/>
+        </w:rPr>
+        <w:t>testing_error_</w:t>
+      </w:r>
+      <w:proofErr w:type="gramStart"/>
+      <w:r>
+        <w:rPr>
+          <w:rFonts w:ascii="Consolas" w:hAnsi="Consolas" w:cs="宋体"/>
+          <w:color w:val="000000"/>
+          <w:sz w:val="18"/>
+          <w:szCs w:val="18"/>
+          <w:bdr w:val="none" w:sz="0" w:space="0" w:color="auto" w:frame="1"/>
+          <w:lang w:eastAsia="zh-CN"/>
+        </w:rPr>
+        <w:t>arr.append</w:t>
+      </w:r>
+      <w:proofErr w:type="spellEnd"/>
+      <w:proofErr w:type="gramEnd"/>
+      <w:r>
+        <w:rPr>
+          <w:rFonts w:ascii="Consolas" w:hAnsi="Consolas" w:cs="宋体"/>
+          <w:color w:val="000000"/>
+          <w:sz w:val="18"/>
+          <w:szCs w:val="18"/>
+          <w:bdr w:val="none" w:sz="0" w:space="0" w:color="auto" w:frame="1"/>
+          <w:lang w:eastAsia="zh-CN"/>
+        </w:rPr>
+        <w:t>(</w:t>
+      </w:r>
+      <w:proofErr w:type="spellStart"/>
+      <w:r>
+        <w:rPr>
+          <w:rFonts w:ascii="Consolas" w:hAnsi="Consolas" w:cs="宋体"/>
+          <w:color w:val="000000"/>
+          <w:sz w:val="18"/>
+          <w:szCs w:val="18"/>
+          <w:bdr w:val="none" w:sz="0" w:space="0" w:color="auto" w:frame="1"/>
+          <w:lang w:eastAsia="zh-CN"/>
+        </w:rPr>
+        <w:t>testing_error</w:t>
+      </w:r>
+      <w:proofErr w:type="spellEnd"/>
+      <w:r>
+        <w:rPr>
+          <w:rFonts w:ascii="Consolas" w:hAnsi="Consolas" w:cs="宋体"/>
+          <w:color w:val="000000"/>
+          <w:sz w:val="18"/>
+          <w:szCs w:val="18"/>
+          <w:bdr w:val="none" w:sz="0" w:space="0" w:color="auto" w:frame="1"/>
+          <w:lang w:eastAsia="zh-CN"/>
+        </w:rPr>
+        <w:t>)  </w:t>
       </w:r>
     </w:p>
     <w:p>
@@ -10009,7 +13314,31 @@
           <w:bdr w:val="none" w:sz="0" w:space="0" w:color="auto" w:frame="1"/>
           <w:lang w:eastAsia="zh-CN"/>
         </w:rPr>
-        <w:t>            result_table.add_row([j + count, theta0, theta1, theta2, training_error, testing_error])  </w:t>
+        <w:t>            result_table.add_</w:t>
+      </w:r>
+      <w:proofErr w:type="gramStart"/>
+      <w:r>
+        <w:rPr>
+          <w:rFonts w:ascii="Consolas" w:hAnsi="Consolas" w:cs="宋体"/>
+          <w:color w:val="000000"/>
+          <w:sz w:val="18"/>
+          <w:szCs w:val="18"/>
+          <w:bdr w:val="none" w:sz="0" w:space="0" w:color="auto" w:frame="1"/>
+          <w:lang w:eastAsia="zh-CN"/>
+        </w:rPr>
+        <w:t>row(</w:t>
+      </w:r>
+      <w:proofErr w:type="gramEnd"/>
+      <w:r>
+        <w:rPr>
+          <w:rFonts w:ascii="Consolas" w:hAnsi="Consolas" w:cs="宋体"/>
+          <w:color w:val="000000"/>
+          <w:sz w:val="18"/>
+          <w:szCs w:val="18"/>
+          <w:bdr w:val="none" w:sz="0" w:space="0" w:color="auto" w:frame="1"/>
+          <w:lang w:eastAsia="zh-CN"/>
+        </w:rPr>
+        <w:t>[j + count, theta0, theta1, theta2, training_error, testing_error])  </w:t>
       </w:r>
     </w:p>
     <w:p>
@@ -10126,7 +13455,31 @@
           <w:bdr w:val="none" w:sz="0" w:space="0" w:color="auto" w:frame="1"/>
           <w:lang w:eastAsia="zh-CN"/>
         </w:rPr>
-        <w:t>(result_table)  </w:t>
+        <w:t>(</w:t>
+      </w:r>
+      <w:proofErr w:type="spellStart"/>
+      <w:r>
+        <w:rPr>
+          <w:rFonts w:ascii="Consolas" w:hAnsi="Consolas" w:cs="宋体"/>
+          <w:color w:val="000000"/>
+          <w:sz w:val="18"/>
+          <w:szCs w:val="18"/>
+          <w:bdr w:val="none" w:sz="0" w:space="0" w:color="auto" w:frame="1"/>
+          <w:lang w:eastAsia="zh-CN"/>
+        </w:rPr>
+        <w:t>result_table</w:t>
+      </w:r>
+      <w:proofErr w:type="spellEnd"/>
+      <w:r>
+        <w:rPr>
+          <w:rFonts w:ascii="Consolas" w:hAnsi="Consolas" w:cs="宋体"/>
+          <w:color w:val="000000"/>
+          <w:sz w:val="18"/>
+          <w:szCs w:val="18"/>
+          <w:bdr w:val="none" w:sz="0" w:space="0" w:color="auto" w:frame="1"/>
+          <w:lang w:eastAsia="zh-CN"/>
+        </w:rPr>
+        <w:t>)  </w:t>
       </w:r>
     </w:p>
     <w:p>
@@ -10157,7 +13510,33 @@
           <w:bdr w:val="none" w:sz="0" w:space="0" w:color="auto" w:frame="1"/>
           <w:lang w:eastAsia="zh-CN"/>
         </w:rPr>
-        <w:t>    plt.figure()  </w:t>
+        <w:t>    </w:t>
+      </w:r>
+      <w:proofErr w:type="spellStart"/>
+      <w:proofErr w:type="gramStart"/>
+      <w:r>
+        <w:rPr>
+          <w:rFonts w:ascii="Consolas" w:hAnsi="Consolas" w:cs="宋体"/>
+          <w:color w:val="000000"/>
+          <w:sz w:val="18"/>
+          <w:szCs w:val="18"/>
+          <w:bdr w:val="none" w:sz="0" w:space="0" w:color="auto" w:frame="1"/>
+          <w:lang w:eastAsia="zh-CN"/>
+        </w:rPr>
+        <w:t>plt.figure</w:t>
+      </w:r>
+      <w:proofErr w:type="spellEnd"/>
+      <w:proofErr w:type="gramEnd"/>
+      <w:r>
+        <w:rPr>
+          <w:rFonts w:ascii="Consolas" w:hAnsi="Consolas" w:cs="宋体"/>
+          <w:color w:val="000000"/>
+          <w:sz w:val="18"/>
+          <w:szCs w:val="18"/>
+          <w:bdr w:val="none" w:sz="0" w:space="0" w:color="auto" w:frame="1"/>
+          <w:lang w:eastAsia="zh-CN"/>
+        </w:rPr>
+        <w:t>()  </w:t>
       </w:r>
     </w:p>
     <w:p>
@@ -10188,7 +13567,31 @@
           <w:bdr w:val="none" w:sz="0" w:space="0" w:color="auto" w:frame="1"/>
           <w:lang w:eastAsia="zh-CN"/>
         </w:rPr>
-        <w:t>    plt.plot(iter_times_arr, training_error_arr, </w:t>
+        <w:t>    </w:t>
+      </w:r>
+      <w:proofErr w:type="gramStart"/>
+      <w:r>
+        <w:rPr>
+          <w:rFonts w:ascii="Consolas" w:hAnsi="Consolas" w:cs="宋体"/>
+          <w:color w:val="000000"/>
+          <w:sz w:val="18"/>
+          <w:szCs w:val="18"/>
+          <w:bdr w:val="none" w:sz="0" w:space="0" w:color="auto" w:frame="1"/>
+          <w:lang w:eastAsia="zh-CN"/>
+        </w:rPr>
+        <w:t>plt.plot</w:t>
+      </w:r>
+      <w:proofErr w:type="gramEnd"/>
+      <w:r>
+        <w:rPr>
+          <w:rFonts w:ascii="Consolas" w:hAnsi="Consolas" w:cs="宋体"/>
+          <w:color w:val="000000"/>
+          <w:sz w:val="18"/>
+          <w:szCs w:val="18"/>
+          <w:bdr w:val="none" w:sz="0" w:space="0" w:color="auto" w:frame="1"/>
+          <w:lang w:eastAsia="zh-CN"/>
+        </w:rPr>
+        <w:t>(iter_times_arr, training_error_arr, </w:t>
       </w:r>
       <w:r>
         <w:rPr>
@@ -10256,6 +13659,8 @@
         </w:rPr>
         <w:t>)  </w:t>
       </w:r>
+      <w:bookmarkStart w:id="1" w:name="_GoBack"/>
+      <w:bookmarkEnd w:id="1"/>
     </w:p>
     <w:p>
       <w:pPr>
@@ -10286,7 +13691,31 @@
           <w:lang w:eastAsia="zh-CN"/>
         </w:rPr>
         <w:lastRenderedPageBreak/>
-        <w:t>    plt.plot(iter_times_arr, testing_error_arr, </w:t>
+        <w:t>    </w:t>
+      </w:r>
+      <w:proofErr w:type="gramStart"/>
+      <w:r>
+        <w:rPr>
+          <w:rFonts w:ascii="Consolas" w:hAnsi="Consolas" w:cs="宋体"/>
+          <w:color w:val="000000"/>
+          <w:sz w:val="18"/>
+          <w:szCs w:val="18"/>
+          <w:bdr w:val="none" w:sz="0" w:space="0" w:color="auto" w:frame="1"/>
+          <w:lang w:eastAsia="zh-CN"/>
+        </w:rPr>
+        <w:t>plt.plot</w:t>
+      </w:r>
+      <w:proofErr w:type="gramEnd"/>
+      <w:r>
+        <w:rPr>
+          <w:rFonts w:ascii="Consolas" w:hAnsi="Consolas" w:cs="宋体"/>
+          <w:color w:val="000000"/>
+          <w:sz w:val="18"/>
+          <w:szCs w:val="18"/>
+          <w:bdr w:val="none" w:sz="0" w:space="0" w:color="auto" w:frame="1"/>
+          <w:lang w:eastAsia="zh-CN"/>
+        </w:rPr>
+        <w:t>(iter_times_arr, testing_error_arr, </w:t>
       </w:r>
       <w:r>
         <w:rPr>
@@ -10383,7 +13812,31 @@
           <w:bdr w:val="none" w:sz="0" w:space="0" w:color="auto" w:frame="1"/>
           <w:lang w:eastAsia="zh-CN"/>
         </w:rPr>
-        <w:t>    plt.xlabel(</w:t>
+        <w:t>    </w:t>
+      </w:r>
+      <w:proofErr w:type="spellStart"/>
+      <w:r>
+        <w:rPr>
+          <w:rFonts w:ascii="Consolas" w:hAnsi="Consolas" w:cs="宋体"/>
+          <w:color w:val="000000"/>
+          <w:sz w:val="18"/>
+          <w:szCs w:val="18"/>
+          <w:bdr w:val="none" w:sz="0" w:space="0" w:color="auto" w:frame="1"/>
+          <w:lang w:eastAsia="zh-CN"/>
+        </w:rPr>
+        <w:t>plt.xlabel</w:t>
+      </w:r>
+      <w:proofErr w:type="spellEnd"/>
+      <w:r>
+        <w:rPr>
+          <w:rFonts w:ascii="Consolas" w:hAnsi="Consolas" w:cs="宋体"/>
+          <w:color w:val="000000"/>
+          <w:sz w:val="18"/>
+          <w:szCs w:val="18"/>
+          <w:bdr w:val="none" w:sz="0" w:space="0" w:color="auto" w:frame="1"/>
+          <w:lang w:eastAsia="zh-CN"/>
+        </w:rPr>
+        <w:t>(</w:t>
       </w:r>
       <w:r>
         <w:rPr>
@@ -10469,7 +13922,31 @@
           <w:bdr w:val="none" w:sz="0" w:space="0" w:color="auto" w:frame="1"/>
           <w:lang w:eastAsia="zh-CN"/>
         </w:rPr>
-        <w:t>    plt.ylabel(</w:t>
+        <w:t>    </w:t>
+      </w:r>
+      <w:proofErr w:type="spellStart"/>
+      <w:r>
+        <w:rPr>
+          <w:rFonts w:ascii="Consolas" w:hAnsi="Consolas" w:cs="宋体"/>
+          <w:color w:val="000000"/>
+          <w:sz w:val="18"/>
+          <w:szCs w:val="18"/>
+          <w:bdr w:val="none" w:sz="0" w:space="0" w:color="auto" w:frame="1"/>
+          <w:lang w:eastAsia="zh-CN"/>
+        </w:rPr>
+        <w:t>plt.ylabel</w:t>
+      </w:r>
+      <w:proofErr w:type="spellEnd"/>
+      <w:r>
+        <w:rPr>
+          <w:rFonts w:ascii="Consolas" w:hAnsi="Consolas" w:cs="宋体"/>
+          <w:color w:val="000000"/>
+          <w:sz w:val="18"/>
+          <w:szCs w:val="18"/>
+          <w:bdr w:val="none" w:sz="0" w:space="0" w:color="auto" w:frame="1"/>
+          <w:lang w:eastAsia="zh-CN"/>
+        </w:rPr>
+        <w:t>(</w:t>
       </w:r>
       <w:r>
         <w:rPr>
@@ -10555,7 +14032,31 @@
           <w:bdr w:val="none" w:sz="0" w:space="0" w:color="auto" w:frame="1"/>
           <w:lang w:eastAsia="zh-CN"/>
         </w:rPr>
-        <w:t>    plt.legend()  </w:t>
+        <w:t>    </w:t>
+      </w:r>
+      <w:proofErr w:type="spellStart"/>
+      <w:r>
+        <w:rPr>
+          <w:rFonts w:ascii="Consolas" w:hAnsi="Consolas" w:cs="宋体"/>
+          <w:color w:val="000000"/>
+          <w:sz w:val="18"/>
+          <w:szCs w:val="18"/>
+          <w:bdr w:val="none" w:sz="0" w:space="0" w:color="auto" w:frame="1"/>
+          <w:lang w:eastAsia="zh-CN"/>
+        </w:rPr>
+        <w:t>plt.legend</w:t>
+      </w:r>
+      <w:proofErr w:type="spellEnd"/>
+      <w:r>
+        <w:rPr>
+          <w:rFonts w:ascii="Consolas" w:hAnsi="Consolas" w:cs="宋体"/>
+          <w:color w:val="000000"/>
+          <w:sz w:val="18"/>
+          <w:szCs w:val="18"/>
+          <w:bdr w:val="none" w:sz="0" w:space="0" w:color="auto" w:frame="1"/>
+          <w:lang w:eastAsia="zh-CN"/>
+        </w:rPr>
+        <w:t>()  </w:t>
       </w:r>
       <w:r>
         <w:rPr>
@@ -10619,7 +14120,33 @@
           <w:bdr w:val="none" w:sz="0" w:space="0" w:color="auto" w:frame="1"/>
           <w:lang w:eastAsia="zh-CN"/>
         </w:rPr>
-        <w:t>    plt.title(</w:t>
+        <w:t>    </w:t>
+      </w:r>
+      <w:proofErr w:type="spellStart"/>
+      <w:proofErr w:type="gramStart"/>
+      <w:r>
+        <w:rPr>
+          <w:rFonts w:ascii="Consolas" w:hAnsi="Consolas" w:cs="宋体"/>
+          <w:color w:val="000000"/>
+          <w:sz w:val="18"/>
+          <w:szCs w:val="18"/>
+          <w:bdr w:val="none" w:sz="0" w:space="0" w:color="auto" w:frame="1"/>
+          <w:lang w:eastAsia="zh-CN"/>
+        </w:rPr>
+        <w:t>plt.title</w:t>
+      </w:r>
+      <w:proofErr w:type="spellEnd"/>
+      <w:proofErr w:type="gramEnd"/>
+      <w:r>
+        <w:rPr>
+          <w:rFonts w:ascii="Consolas" w:hAnsi="Consolas" w:cs="宋体"/>
+          <w:color w:val="000000"/>
+          <w:sz w:val="18"/>
+          <w:szCs w:val="18"/>
+          <w:bdr w:val="none" w:sz="0" w:space="0" w:color="auto" w:frame="1"/>
+          <w:lang w:eastAsia="zh-CN"/>
+        </w:rPr>
+        <w:t>(</w:t>
       </w:r>
       <w:r>
         <w:rPr>
@@ -10672,7 +14199,33 @@
           <w:bdr w:val="none" w:sz="0" w:space="0" w:color="auto" w:frame="1"/>
           <w:lang w:eastAsia="zh-CN"/>
         </w:rPr>
-        <w:t>    plt.show()  </w:t>
+        <w:t>    </w:t>
+      </w:r>
+      <w:proofErr w:type="spellStart"/>
+      <w:proofErr w:type="gramStart"/>
+      <w:r>
+        <w:rPr>
+          <w:rFonts w:ascii="Consolas" w:hAnsi="Consolas" w:cs="宋体"/>
+          <w:color w:val="000000"/>
+          <w:sz w:val="18"/>
+          <w:szCs w:val="18"/>
+          <w:bdr w:val="none" w:sz="0" w:space="0" w:color="auto" w:frame="1"/>
+          <w:lang w:eastAsia="zh-CN"/>
+        </w:rPr>
+        <w:t>plt.show</w:t>
+      </w:r>
+      <w:proofErr w:type="spellEnd"/>
+      <w:proofErr w:type="gramEnd"/>
+      <w:r>
+        <w:rPr>
+          <w:rFonts w:ascii="Consolas" w:hAnsi="Consolas" w:cs="宋体"/>
+          <w:color w:val="000000"/>
+          <w:sz w:val="18"/>
+          <w:szCs w:val="18"/>
+          <w:bdr w:val="none" w:sz="0" w:space="0" w:color="auto" w:frame="1"/>
+          <w:lang w:eastAsia="zh-CN"/>
+        </w:rPr>
+        <w:t>()  </w:t>
       </w:r>
     </w:p>
     <w:p>
@@ -10756,22 +14309,59 @@
           <w:lang w:eastAsia="zh-CN"/>
         </w:rPr>
       </w:pPr>
-      <w:r>
-        <w:rPr>
-          <w:rFonts w:ascii="Consolas" w:hAnsi="Consolas" w:cs="宋体"/>
-          <w:color w:val="000000"/>
-          <w:sz w:val="18"/>
-          <w:szCs w:val="18"/>
-          <w:bdr w:val="none" w:sz="0" w:space="0" w:color="auto" w:frame="1"/>
-          <w:lang w:eastAsia="zh-CN"/>
-        </w:rPr>
-        <w:t>gradient_descent()  </w:t>
-      </w:r>
-    </w:p>
-    <w:p>
-      <w:pPr>
-        <w:rPr>
-          <w:rFonts w:asciiTheme="majorEastAsia" w:eastAsiaTheme="majorEastAsia" w:hAnsiTheme="majorEastAsia" w:hint="eastAsia"/>
+      <w:proofErr w:type="spellStart"/>
+      <w:r>
+        <w:rPr>
+          <w:rFonts w:ascii="Consolas" w:hAnsi="Consolas" w:cs="宋体"/>
+          <w:color w:val="000000"/>
+          <w:sz w:val="18"/>
+          <w:szCs w:val="18"/>
+          <w:bdr w:val="none" w:sz="0" w:space="0" w:color="auto" w:frame="1"/>
+          <w:lang w:eastAsia="zh-CN"/>
+        </w:rPr>
+        <w:t>gradient_</w:t>
+      </w:r>
+      <w:proofErr w:type="gramStart"/>
+      <w:r>
+        <w:rPr>
+          <w:rFonts w:ascii="Consolas" w:hAnsi="Consolas" w:cs="宋体"/>
+          <w:color w:val="000000"/>
+          <w:sz w:val="18"/>
+          <w:szCs w:val="18"/>
+          <w:bdr w:val="none" w:sz="0" w:space="0" w:color="auto" w:frame="1"/>
+          <w:lang w:eastAsia="zh-CN"/>
+        </w:rPr>
+        <w:t>descent</w:t>
+      </w:r>
+      <w:proofErr w:type="spellEnd"/>
+      <w:r>
+        <w:rPr>
+          <w:rFonts w:ascii="Consolas" w:hAnsi="Consolas" w:cs="宋体"/>
+          <w:color w:val="000000"/>
+          <w:sz w:val="18"/>
+          <w:szCs w:val="18"/>
+          <w:bdr w:val="none" w:sz="0" w:space="0" w:color="auto" w:frame="1"/>
+          <w:lang w:eastAsia="zh-CN"/>
+        </w:rPr>
+        <w:t>(</w:t>
+      </w:r>
+      <w:proofErr w:type="gramEnd"/>
+      <w:r>
+        <w:rPr>
+          <w:rFonts w:ascii="Consolas" w:hAnsi="Consolas" w:cs="宋体"/>
+          <w:color w:val="000000"/>
+          <w:sz w:val="18"/>
+          <w:szCs w:val="18"/>
+          <w:bdr w:val="none" w:sz="0" w:space="0" w:color="auto" w:frame="1"/>
+          <w:lang w:eastAsia="zh-CN"/>
+        </w:rPr>
+        <w:t>)  </w:t>
+      </w:r>
+    </w:p>
+    <w:p>
+      <w:pPr>
+        <w:rPr>
+          <w:rFonts w:asciiTheme="majorEastAsia" w:eastAsiaTheme="majorEastAsia" w:hAnsiTheme="majorEastAsia"/>
           <w:lang w:eastAsia="zh-CN"/>
         </w:rPr>
       </w:pPr>
@@ -10837,9 +14427,9 @@
       <w:lvlJc w:val="left"/>
       <w:pPr>
         <w:tabs>
-          <w:tab w:val="num" w:pos="720"/>
+          <w:tab w:val="num" w:pos="643"/>
         </w:tabs>
-        <w:ind w:left="720" w:hanging="360"/>
+        <w:ind w:left="643" w:hanging="360"/>
       </w:pPr>
     </w:lvl>
     <w:lvl w:ilvl="1" w:tentative="1">
@@ -10849,9 +14439,9 @@
       <w:lvlJc w:val="left"/>
       <w:pPr>
         <w:tabs>
-          <w:tab w:val="num" w:pos="1440"/>
+          <w:tab w:val="num" w:pos="1363"/>
         </w:tabs>
-        <w:ind w:left="1440" w:hanging="360"/>
+        <w:ind w:left="1363" w:hanging="360"/>
       </w:pPr>
     </w:lvl>
     <w:lvl w:ilvl="2" w:tentative="1">
@@ -10861,9 +14451,9 @@
       <w:lvlJc w:val="left"/>
       <w:pPr>
         <w:tabs>
-          <w:tab w:val="num" w:pos="2160"/>
+          <w:tab w:val="num" w:pos="2083"/>
         </w:tabs>
-        <w:ind w:left="2160" w:hanging="360"/>
+        <w:ind w:left="2083" w:hanging="360"/>
       </w:pPr>
     </w:lvl>
     <w:lvl w:ilvl="3" w:tentative="1">
@@ -10873,9 +14463,9 @@
       <w:lvlJc w:val="left"/>
       <w:pPr>
         <w:tabs>
-          <w:tab w:val="num" w:pos="2880"/>
+          <w:tab w:val="num" w:pos="2803"/>
         </w:tabs>
-        <w:ind w:left="2880" w:hanging="360"/>
+        <w:ind w:left="2803" w:hanging="360"/>
       </w:pPr>
     </w:lvl>
     <w:lvl w:ilvl="4" w:tentative="1">
@@ -10885,9 +14475,9 @@
       <w:lvlJc w:val="left"/>
       <w:pPr>
         <w:tabs>
-          <w:tab w:val="num" w:pos="3600"/>
+          <w:tab w:val="num" w:pos="3523"/>
         </w:tabs>
-        <w:ind w:left="3600" w:hanging="360"/>
+        <w:ind w:left="3523" w:hanging="360"/>
       </w:pPr>
     </w:lvl>
     <w:lvl w:ilvl="5" w:tentative="1">
@@ -10897,9 +14487,9 @@
       <w:lvlJc w:val="left"/>
       <w:pPr>
         <w:tabs>
-          <w:tab w:val="num" w:pos="4320"/>
+          <w:tab w:val="num" w:pos="4243"/>
         </w:tabs>
-        <w:ind w:left="4320" w:hanging="360"/>
+        <w:ind w:left="4243" w:hanging="360"/>
       </w:pPr>
     </w:lvl>
     <w:lvl w:ilvl="6" w:tentative="1">
@@ -10909,9 +14499,9 @@
       <w:lvlJc w:val="left"/>
       <w:pPr>
         <w:tabs>
-          <w:tab w:val="num" w:pos="5040"/>
+          <w:tab w:val="num" w:pos="4963"/>
         </w:tabs>
-        <w:ind w:left="5040" w:hanging="360"/>
+        <w:ind w:left="4963" w:hanging="360"/>
       </w:pPr>
     </w:lvl>
     <w:lvl w:ilvl="7" w:tentative="1">
@@ -10921,9 +14511,9 @@
       <w:lvlJc w:val="left"/>
       <w:pPr>
         <w:tabs>
-          <w:tab w:val="num" w:pos="5760"/>
+          <w:tab w:val="num" w:pos="5683"/>
         </w:tabs>
-        <w:ind w:left="5760" w:hanging="360"/>
+        <w:ind w:left="5683" w:hanging="360"/>
       </w:pPr>
     </w:lvl>
     <w:lvl w:ilvl="8" w:tentative="1">
@@ -10933,9 +14523,9 @@
       <w:lvlJc w:val="left"/>
       <w:pPr>
         <w:tabs>
-          <w:tab w:val="num" w:pos="6480"/>
+          <w:tab w:val="num" w:pos="6403"/>
         </w:tabs>
-        <w:ind w:left="6480" w:hanging="360"/>
+        <w:ind w:left="6403" w:hanging="360"/>
       </w:pPr>
     </w:lvl>
   </w:abstractNum>
